--- a/Notes.docx
+++ b/Notes.docx
@@ -39,10 +39,7 @@
         <w:t>(</w:t>
       </w:r>
       <w:r>
-        <w:t>ADVANCED MICROCONTROLER BUS ARCHITETURE</w:t>
-      </w:r>
-      <w:r>
-        <w:t>. ADVANCED HIGH-PERFORMANCE BUS</w:t>
+        <w:t>ADVANCED MICROCONTROLER BUS ARCHITETURE. ADVANCED HIGH-PERFORMANCE BUS</w:t>
       </w:r>
       <w:r>
         <w:t>)</w:t>
@@ -322,6 +319,7 @@
       </w:pPr>
       <w:r>
         <w:rPr>
+          <w:noProof/>
           <w:sz w:val="20"/>
           <w:szCs w:val="20"/>
         </w:rPr>
@@ -620,6 +618,7 @@
         <w:rPr>
           <w:b/>
           <w:bCs/>
+          <w:noProof/>
           <w:sz w:val="20"/>
           <w:szCs w:val="20"/>
           <w:u w:val="single"/>
@@ -779,6 +778,16 @@
     <w:p>
       <w:pPr>
         <w:spacing w:after="0"/>
+        <w:ind w:left="720"/>
+        <w:rPr>
+          <w:sz w:val="20"/>
+          <w:szCs w:val="20"/>
+        </w:rPr>
+      </w:pPr>
+    </w:p>
+    <w:p>
+      <w:pPr>
+        <w:spacing w:after="0"/>
         <w:rPr>
           <w:b/>
           <w:bCs/>
@@ -864,6 +873,16 @@
     <w:p>
       <w:pPr>
         <w:spacing w:after="0"/>
+        <w:ind w:left="720"/>
+        <w:rPr>
+          <w:sz w:val="20"/>
+          <w:szCs w:val="20"/>
+        </w:rPr>
+      </w:pPr>
+    </w:p>
+    <w:p>
+      <w:pPr>
+        <w:spacing w:after="0"/>
         <w:rPr>
           <w:b/>
           <w:bCs/>
@@ -895,27 +914,15 @@
           <w:szCs w:val="20"/>
         </w:rPr>
       </w:pPr>
-      <w:proofErr w:type="gramStart"/>
-      <w:r>
-        <w:rPr>
-          <w:b/>
-          <w:bCs/>
-          <w:sz w:val="20"/>
-          <w:szCs w:val="20"/>
-          <w:u w:val="single"/>
-        </w:rPr>
-        <w:t>HADDR[</w:t>
-      </w:r>
-      <w:proofErr w:type="gramEnd"/>
-      <w:r>
-        <w:rPr>
-          <w:b/>
-          <w:bCs/>
-          <w:sz w:val="20"/>
-          <w:szCs w:val="20"/>
-          <w:u w:val="single"/>
-        </w:rPr>
-        <w:t xml:space="preserve">31:0] </w:t>
+      <w:r>
+        <w:rPr>
+          <w:b/>
+          <w:bCs/>
+          <w:sz w:val="20"/>
+          <w:szCs w:val="20"/>
+          <w:u w:val="single"/>
+        </w:rPr>
+        <w:t xml:space="preserve">HADDR[31:0] </w:t>
       </w:r>
       <w:r>
         <w:rPr>
@@ -967,27 +974,15 @@
           <w:szCs w:val="20"/>
         </w:rPr>
       </w:pPr>
-      <w:proofErr w:type="gramStart"/>
-      <w:r>
-        <w:rPr>
-          <w:b/>
-          <w:bCs/>
-          <w:sz w:val="20"/>
-          <w:szCs w:val="20"/>
-          <w:u w:val="single"/>
-        </w:rPr>
-        <w:t>HSIZE[</w:t>
-      </w:r>
-      <w:proofErr w:type="gramEnd"/>
-      <w:r>
-        <w:rPr>
-          <w:b/>
-          <w:bCs/>
-          <w:sz w:val="20"/>
-          <w:szCs w:val="20"/>
-          <w:u w:val="single"/>
-        </w:rPr>
-        <w:t xml:space="preserve">2:0] </w:t>
+      <w:r>
+        <w:rPr>
+          <w:b/>
+          <w:bCs/>
+          <w:sz w:val="20"/>
+          <w:szCs w:val="20"/>
+          <w:u w:val="single"/>
+        </w:rPr>
+        <w:t xml:space="preserve">HSIZE[2:0] </w:t>
       </w:r>
       <w:r>
         <w:rPr>
@@ -995,6 +990,13 @@
           <w:szCs w:val="20"/>
         </w:rPr>
         <w:t>→ Specifies transfer data size (byte, halfword, word, etc.).</w:t>
+      </w:r>
+      <w:r>
+        <w:rPr>
+          <w:sz w:val="20"/>
+          <w:szCs w:val="20"/>
+        </w:rPr>
+        <w:t>[size]</w:t>
       </w:r>
     </w:p>
     <w:p>
@@ -1012,34 +1014,36 @@
           <w:u w:val="single"/>
         </w:rPr>
       </w:pPr>
-      <w:proofErr w:type="gramStart"/>
-      <w:r>
-        <w:rPr>
-          <w:b/>
-          <w:bCs/>
-          <w:sz w:val="20"/>
-          <w:szCs w:val="20"/>
-          <w:u w:val="single"/>
-        </w:rPr>
-        <w:t>HBURST[</w:t>
-      </w:r>
-      <w:proofErr w:type="gramEnd"/>
-      <w:r>
-        <w:rPr>
-          <w:b/>
-          <w:bCs/>
-          <w:sz w:val="20"/>
-          <w:szCs w:val="20"/>
-          <w:u w:val="single"/>
-        </w:rPr>
-        <w:t xml:space="preserve">2:0] </w:t>
-      </w:r>
-      <w:r>
-        <w:rPr>
-          <w:sz w:val="20"/>
-          <w:szCs w:val="20"/>
-        </w:rPr>
-        <w:t>→ Defines burst transfer type and length.</w:t>
+      <w:r>
+        <w:rPr>
+          <w:b/>
+          <w:bCs/>
+          <w:sz w:val="20"/>
+          <w:szCs w:val="20"/>
+          <w:u w:val="single"/>
+        </w:rPr>
+        <w:t xml:space="preserve">HBURST[2:0] </w:t>
+      </w:r>
+      <w:r>
+        <w:rPr>
+          <w:sz w:val="20"/>
+          <w:szCs w:val="20"/>
+        </w:rPr>
+        <w:t>→ Defines burst transfer type.</w:t>
+      </w:r>
+      <w:r>
+        <w:rPr>
+          <w:sz w:val="20"/>
+          <w:szCs w:val="20"/>
+        </w:rPr>
+        <w:t xml:space="preserve"> HBURST will tell count of your packets</w:t>
+      </w:r>
+      <w:r>
+        <w:rPr>
+          <w:sz w:val="20"/>
+          <w:szCs w:val="20"/>
+        </w:rPr>
+        <w:t>[count]</w:t>
       </w:r>
     </w:p>
     <w:p>
@@ -1054,27 +1058,15 @@
           <w:szCs w:val="20"/>
         </w:rPr>
       </w:pPr>
-      <w:proofErr w:type="gramStart"/>
-      <w:r>
-        <w:rPr>
-          <w:b/>
-          <w:bCs/>
-          <w:sz w:val="20"/>
-          <w:szCs w:val="20"/>
-          <w:u w:val="single"/>
-        </w:rPr>
-        <w:t>HPROT[</w:t>
-      </w:r>
-      <w:proofErr w:type="gramEnd"/>
-      <w:r>
-        <w:rPr>
-          <w:b/>
-          <w:bCs/>
-          <w:sz w:val="20"/>
-          <w:szCs w:val="20"/>
-          <w:u w:val="single"/>
-        </w:rPr>
-        <w:t xml:space="preserve">3:0] </w:t>
+      <w:r>
+        <w:rPr>
+          <w:b/>
+          <w:bCs/>
+          <w:sz w:val="20"/>
+          <w:szCs w:val="20"/>
+          <w:u w:val="single"/>
+        </w:rPr>
+        <w:t xml:space="preserve">HPROT[3:0] </w:t>
       </w:r>
       <w:r>
         <w:rPr>
@@ -1082,6 +1074,13 @@
           <w:szCs w:val="20"/>
         </w:rPr>
         <w:t>→ Protection/control info (privilege, cache, buffer, etc.).</w:t>
+      </w:r>
+      <w:r>
+        <w:rPr>
+          <w:sz w:val="20"/>
+          <w:szCs w:val="20"/>
+        </w:rPr>
+        <w:t>*-</w:t>
       </w:r>
     </w:p>
     <w:p>
@@ -1096,27 +1095,15 @@
           <w:szCs w:val="20"/>
         </w:rPr>
       </w:pPr>
-      <w:proofErr w:type="gramStart"/>
-      <w:r>
-        <w:rPr>
-          <w:b/>
-          <w:bCs/>
-          <w:sz w:val="20"/>
-          <w:szCs w:val="20"/>
-          <w:u w:val="single"/>
-        </w:rPr>
-        <w:t>HTRANS[</w:t>
-      </w:r>
-      <w:proofErr w:type="gramEnd"/>
-      <w:r>
-        <w:rPr>
-          <w:b/>
-          <w:bCs/>
-          <w:sz w:val="20"/>
-          <w:szCs w:val="20"/>
-          <w:u w:val="single"/>
-        </w:rPr>
-        <w:t xml:space="preserve">1:0] </w:t>
+      <w:r>
+        <w:rPr>
+          <w:b/>
+          <w:bCs/>
+          <w:sz w:val="20"/>
+          <w:szCs w:val="20"/>
+          <w:u w:val="single"/>
+        </w:rPr>
+        <w:t xml:space="preserve">HTRANS[1:0] </w:t>
       </w:r>
       <w:r>
         <w:rPr>
@@ -1139,7 +1126,21 @@
           <w:sz w:val="20"/>
           <w:szCs w:val="20"/>
         </w:rPr>
-        <w:t>, seq).</w:t>
+        <w:t>, seq)</w:t>
+      </w:r>
+      <w:r>
+        <w:rPr>
+          <w:sz w:val="20"/>
+          <w:szCs w:val="20"/>
+        </w:rPr>
+        <w:t>(00,01,10,11)</w:t>
+      </w:r>
+      <w:r>
+        <w:rPr>
+          <w:sz w:val="20"/>
+          <w:szCs w:val="20"/>
+        </w:rPr>
+        <w:t>.</w:t>
       </w:r>
     </w:p>
     <w:p>
@@ -1171,17 +1172,1378 @@
         </w:rPr>
         <w:t>→ Locks bus for exclusive transfer sequence.</w:t>
       </w:r>
-    </w:p>
-    <w:p>
-      <w:pPr>
-        <w:spacing w:after="0"/>
-        <w:rPr>
-          <w:b/>
-          <w:bCs/>
-          <w:sz w:val="20"/>
-          <w:szCs w:val="20"/>
-          <w:u w:val="single"/>
-        </w:rPr>
+      <w:r>
+        <w:rPr>
+          <w:sz w:val="20"/>
+          <w:szCs w:val="20"/>
+        </w:rPr>
+        <w:t>*-</w:t>
+      </w:r>
+    </w:p>
+    <w:p>
+      <w:pPr>
+        <w:spacing w:after="0"/>
+        <w:ind w:left="720"/>
+        <w:rPr>
+          <w:sz w:val="20"/>
+          <w:szCs w:val="20"/>
+        </w:rPr>
+      </w:pPr>
+    </w:p>
+    <w:p>
+      <w:pPr>
+        <w:spacing w:after="0"/>
+        <w:rPr>
+          <w:b/>
+          <w:bCs/>
+          <w:sz w:val="20"/>
+          <w:szCs w:val="20"/>
+          <w:u w:val="single"/>
+        </w:rPr>
+      </w:pPr>
+      <w:r>
+        <w:rPr>
+          <w:b/>
+          <w:bCs/>
+          <w:sz w:val="20"/>
+          <w:szCs w:val="20"/>
+          <w:u w:val="single"/>
+        </w:rPr>
+        <w:t>Data signals</w:t>
+      </w:r>
+    </w:p>
+    <w:p>
+      <w:pPr>
+        <w:numPr>
+          <w:ilvl w:val="0"/>
+          <w:numId w:val="4"/>
+        </w:numPr>
+        <w:spacing w:after="0"/>
+        <w:rPr>
+          <w:sz w:val="20"/>
+          <w:szCs w:val="20"/>
+        </w:rPr>
+      </w:pPr>
+      <w:r>
+        <w:rPr>
+          <w:b/>
+          <w:bCs/>
+          <w:sz w:val="20"/>
+          <w:szCs w:val="20"/>
+          <w:u w:val="single"/>
+        </w:rPr>
+        <w:t xml:space="preserve">HWDATA[31:0] </w:t>
+      </w:r>
+      <w:r>
+        <w:rPr>
+          <w:sz w:val="20"/>
+          <w:szCs w:val="20"/>
+        </w:rPr>
+        <w:t>→ Data bus carrying write data from master.</w:t>
+      </w:r>
+    </w:p>
+    <w:p>
+      <w:pPr>
+        <w:numPr>
+          <w:ilvl w:val="0"/>
+          <w:numId w:val="4"/>
+        </w:numPr>
+        <w:spacing w:after="0"/>
+        <w:rPr>
+          <w:sz w:val="20"/>
+          <w:szCs w:val="20"/>
+        </w:rPr>
+      </w:pPr>
+      <w:r>
+        <w:rPr>
+          <w:b/>
+          <w:bCs/>
+          <w:sz w:val="20"/>
+          <w:szCs w:val="20"/>
+          <w:u w:val="single"/>
+        </w:rPr>
+        <w:t xml:space="preserve">HRDATA[31:0] </w:t>
+      </w:r>
+      <w:r>
+        <w:rPr>
+          <w:sz w:val="20"/>
+          <w:szCs w:val="20"/>
+        </w:rPr>
+        <w:t>→ Data bus carrying read data from slave.</w:t>
+      </w:r>
+    </w:p>
+    <w:p>
+      <w:pPr>
+        <w:spacing w:after="0"/>
+        <w:rPr>
+          <w:b/>
+          <w:bCs/>
+          <w:sz w:val="20"/>
+          <w:szCs w:val="20"/>
+          <w:u w:val="single"/>
+        </w:rPr>
+      </w:pPr>
+    </w:p>
+    <w:p>
+      <w:pPr>
+        <w:spacing w:after="0"/>
+        <w:rPr>
+          <w:b/>
+          <w:bCs/>
+          <w:sz w:val="20"/>
+          <w:szCs w:val="20"/>
+          <w:u w:val="single"/>
+        </w:rPr>
+      </w:pPr>
+    </w:p>
+    <w:p>
+      <w:pPr>
+        <w:spacing w:after="0"/>
+        <w:rPr>
+          <w:b/>
+          <w:bCs/>
+          <w:sz w:val="20"/>
+          <w:szCs w:val="20"/>
+          <w:u w:val="single"/>
+        </w:rPr>
+      </w:pPr>
+    </w:p>
+    <w:p>
+      <w:pPr>
+        <w:spacing w:after="0"/>
+        <w:rPr>
+          <w:b/>
+          <w:bCs/>
+          <w:sz w:val="20"/>
+          <w:szCs w:val="20"/>
+          <w:u w:val="single"/>
+        </w:rPr>
+      </w:pPr>
+    </w:p>
+    <w:p>
+      <w:pPr>
+        <w:spacing w:after="0"/>
+        <w:rPr>
+          <w:b/>
+          <w:bCs/>
+          <w:sz w:val="20"/>
+          <w:szCs w:val="20"/>
+          <w:u w:val="single"/>
+        </w:rPr>
+      </w:pPr>
+    </w:p>
+    <w:p>
+      <w:pPr>
+        <w:spacing w:after="0"/>
+        <w:rPr>
+          <w:b/>
+          <w:bCs/>
+          <w:sz w:val="20"/>
+          <w:szCs w:val="20"/>
+          <w:u w:val="single"/>
+        </w:rPr>
+      </w:pPr>
+    </w:p>
+    <w:p>
+      <w:pPr>
+        <w:spacing w:after="0"/>
+        <w:rPr>
+          <w:b/>
+          <w:bCs/>
+          <w:sz w:val="20"/>
+          <w:szCs w:val="20"/>
+          <w:u w:val="single"/>
+        </w:rPr>
+      </w:pPr>
+    </w:p>
+    <w:p>
+      <w:pPr>
+        <w:spacing w:after="0"/>
+        <w:rPr>
+          <w:b/>
+          <w:bCs/>
+          <w:sz w:val="20"/>
+          <w:szCs w:val="20"/>
+          <w:u w:val="single"/>
+        </w:rPr>
+      </w:pPr>
+    </w:p>
+    <w:p>
+      <w:pPr>
+        <w:spacing w:after="0"/>
+        <w:rPr>
+          <w:b/>
+          <w:bCs/>
+          <w:sz w:val="28"/>
+          <w:szCs w:val="28"/>
+          <w:u w:val="single"/>
+        </w:rPr>
+      </w:pPr>
+      <w:r>
+        <w:rPr>
+          <w:b/>
+          <w:bCs/>
+          <w:sz w:val="28"/>
+          <w:szCs w:val="28"/>
+          <w:u w:val="single"/>
+        </w:rPr>
+        <w:lastRenderedPageBreak/>
+        <w:t>TRANSFERS in AHB PROTOCOL</w:t>
+      </w:r>
+    </w:p>
+    <w:p>
+      <w:pPr>
+        <w:spacing w:after="0"/>
+        <w:rPr>
+          <w:b/>
+          <w:bCs/>
+          <w:sz w:val="28"/>
+          <w:szCs w:val="28"/>
+          <w:u w:val="single"/>
+        </w:rPr>
+      </w:pPr>
+      <w:r>
+        <w:rPr>
+          <w:b/>
+          <w:bCs/>
+          <w:sz w:val="28"/>
+          <w:szCs w:val="28"/>
+          <w:u w:val="single"/>
+        </w:rPr>
+        <w:t xml:space="preserve"> </w:t>
+      </w:r>
+    </w:p>
+    <w:p>
+      <w:pPr>
+        <w:spacing w:after="0"/>
+        <w:ind w:left="720" w:hanging="720"/>
+        <w:rPr>
+          <w:b/>
+          <w:bCs/>
+          <w:u w:val="single"/>
+        </w:rPr>
+      </w:pPr>
+      <w:r>
+        <w:rPr>
+          <w:b/>
+          <w:bCs/>
+          <w:u w:val="single"/>
+        </w:rPr>
+        <w:t>Transfers consist  of  two phases(</w:t>
+      </w:r>
+      <w:r>
+        <w:rPr>
+          <w:u w:val="single"/>
+        </w:rPr>
+        <w:t>ideal case 2 CLK cycles</w:t>
+      </w:r>
+      <w:r>
+        <w:rPr>
+          <w:b/>
+          <w:bCs/>
+          <w:u w:val="single"/>
+        </w:rPr>
+        <w:t>)</w:t>
+      </w:r>
+    </w:p>
+    <w:p>
+      <w:pPr>
+        <w:spacing w:after="0"/>
+        <w:ind w:left="720" w:hanging="720"/>
+      </w:pPr>
+      <w:r>
+        <w:tab/>
+      </w:r>
+      <w:r>
+        <w:rPr>
+          <w:b/>
+          <w:bCs/>
+        </w:rPr>
+        <w:t>1.ADDRESS:</w:t>
+      </w:r>
+      <w:r>
+        <w:t xml:space="preserve"> </w:t>
+      </w:r>
+      <w:r>
+        <w:rPr>
+          <w:i/>
+          <w:iCs/>
+        </w:rPr>
+        <w:t>Last for a single HCLK cycles unless it is extended by previous bus transfer</w:t>
+      </w:r>
+      <w:r>
+        <w:t xml:space="preserve"> </w:t>
+      </w:r>
+    </w:p>
+    <w:p>
+      <w:pPr>
+        <w:spacing w:after="0"/>
+        <w:ind w:left="720" w:hanging="720"/>
+      </w:pPr>
+      <w:r>
+        <w:rPr>
+          <w:b/>
+          <w:bCs/>
+        </w:rPr>
+        <w:tab/>
+      </w:r>
+      <w:r>
+        <w:rPr>
+          <w:b/>
+          <w:bCs/>
+        </w:rPr>
+        <w:tab/>
+      </w:r>
+      <w:r>
+        <w:rPr>
+          <w:b/>
+          <w:bCs/>
+        </w:rPr>
+        <w:tab/>
+      </w:r>
+      <w:r>
+        <w:t>All the control signal to be valid and valid address of the 1</w:t>
+      </w:r>
+      <w:r>
+        <w:rPr>
+          <w:vertAlign w:val="superscript"/>
+        </w:rPr>
+        <w:t>st</w:t>
+      </w:r>
+      <w:r>
+        <w:t xml:space="preserve"> packet is provided </w:t>
+      </w:r>
+    </w:p>
+    <w:p>
+      <w:pPr>
+        <w:spacing w:after="0"/>
+        <w:ind w:left="720" w:hanging="720"/>
+      </w:pPr>
+      <w:r>
+        <w:tab/>
+      </w:r>
+      <w:r>
+        <w:rPr>
+          <w:b/>
+          <w:bCs/>
+        </w:rPr>
+        <w:t>2.DATA</w:t>
+      </w:r>
+      <w:r>
+        <w:rPr>
+          <w:b/>
+          <w:bCs/>
+          <w:i/>
+          <w:iCs/>
+        </w:rPr>
+        <w:t>:</w:t>
+      </w:r>
+      <w:r>
+        <w:rPr>
+          <w:i/>
+          <w:iCs/>
+        </w:rPr>
+        <w:t xml:space="preserve"> Might require several HCLK cycles. Uses HREADY signal to control the number of clock </w:t>
+      </w:r>
+      <w:r>
+        <w:rPr>
+          <w:i/>
+          <w:iCs/>
+        </w:rPr>
+        <w:tab/>
+        <w:t>cycles required to complete the transfer</w:t>
+      </w:r>
+      <w:r>
+        <w:t>.</w:t>
+      </w:r>
+      <w:r>
+        <w:tab/>
+      </w:r>
+    </w:p>
+    <w:p>
+      <w:pPr>
+        <w:spacing w:after="0"/>
+        <w:ind w:left="720" w:hanging="720"/>
+      </w:pPr>
+    </w:p>
+    <w:p>
+      <w:pPr>
+        <w:spacing w:after="0"/>
+        <w:ind w:left="720" w:hanging="720"/>
+        <w:rPr>
+          <w:b/>
+          <w:bCs/>
+        </w:rPr>
+      </w:pPr>
+      <w:r>
+        <w:tab/>
+      </w:r>
+      <w:r>
+        <w:tab/>
+      </w:r>
+      <w:r>
+        <w:tab/>
+      </w:r>
+      <w:r>
+        <w:tab/>
+      </w:r>
+      <w:r>
+        <w:tab/>
+      </w:r>
+      <w:r>
+        <w:rPr>
+          <w:b/>
+          <w:bCs/>
+        </w:rPr>
+        <w:t>READ TRANSFER</w:t>
+      </w:r>
+      <w:r>
+        <w:rPr>
+          <w:b/>
+          <w:bCs/>
+        </w:rPr>
+        <w:tab/>
+      </w:r>
+    </w:p>
+    <w:p>
+      <w:pPr>
+        <w:spacing w:after="0"/>
+        <w:ind w:left="720" w:hanging="720"/>
+      </w:pPr>
+      <w:r>
+        <w:drawing>
+          <wp:inline distT="0" distB="0" distL="0" distR="0" wp14:anchorId="3B802703" wp14:editId="4BEF676F">
+            <wp:extent cx="5943600" cy="1766570"/>
+            <wp:effectExtent l="0" t="0" r="0" b="5080"/>
+            <wp:docPr id="1697152488" name="Picture 1"/>
+            <wp:cNvGraphicFramePr>
+              <a:graphicFrameLocks xmlns:a="http://schemas.openxmlformats.org/drawingml/2006/main" noChangeAspect="1"/>
+            </wp:cNvGraphicFramePr>
+            <a:graphic xmlns:a="http://schemas.openxmlformats.org/drawingml/2006/main">
+              <a:graphicData uri="http://schemas.openxmlformats.org/drawingml/2006/picture">
+                <pic:pic xmlns:pic="http://schemas.openxmlformats.org/drawingml/2006/picture">
+                  <pic:nvPicPr>
+                    <pic:cNvPr id="1697152488" name=""/>
+                    <pic:cNvPicPr/>
+                  </pic:nvPicPr>
+                  <pic:blipFill>
+                    <a:blip r:embed="rId7"/>
+                    <a:stretch>
+                      <a:fillRect/>
+                    </a:stretch>
+                  </pic:blipFill>
+                  <pic:spPr>
+                    <a:xfrm>
+                      <a:off x="0" y="0"/>
+                      <a:ext cx="5943600" cy="1766570"/>
+                    </a:xfrm>
+                    <a:prstGeom prst="rect">
+                      <a:avLst/>
+                    </a:prstGeom>
+                  </pic:spPr>
+                </pic:pic>
+              </a:graphicData>
+            </a:graphic>
+          </wp:inline>
+        </w:drawing>
+      </w:r>
+    </w:p>
+    <w:p>
+      <w:pPr>
+        <w:spacing w:after="0"/>
+        <w:ind w:left="720" w:hanging="720"/>
+      </w:pPr>
+      <w:r>
+        <w:drawing>
+          <wp:inline distT="0" distB="0" distL="0" distR="0" wp14:anchorId="03E87BAA" wp14:editId="60FE712E">
+            <wp:extent cx="5943600" cy="2527935"/>
+            <wp:effectExtent l="0" t="0" r="0" b="5715"/>
+            <wp:docPr id="418423915" name="Picture 1"/>
+            <wp:cNvGraphicFramePr>
+              <a:graphicFrameLocks xmlns:a="http://schemas.openxmlformats.org/drawingml/2006/main" noChangeAspect="1"/>
+            </wp:cNvGraphicFramePr>
+            <a:graphic xmlns:a="http://schemas.openxmlformats.org/drawingml/2006/main">
+              <a:graphicData uri="http://schemas.openxmlformats.org/drawingml/2006/picture">
+                <pic:pic xmlns:pic="http://schemas.openxmlformats.org/drawingml/2006/picture">
+                  <pic:nvPicPr>
+                    <pic:cNvPr id="418423915" name=""/>
+                    <pic:cNvPicPr/>
+                  </pic:nvPicPr>
+                  <pic:blipFill>
+                    <a:blip r:embed="rId8"/>
+                    <a:stretch>
+                      <a:fillRect/>
+                    </a:stretch>
+                  </pic:blipFill>
+                  <pic:spPr>
+                    <a:xfrm>
+                      <a:off x="0" y="0"/>
+                      <a:ext cx="5943600" cy="2527935"/>
+                    </a:xfrm>
+                    <a:prstGeom prst="rect">
+                      <a:avLst/>
+                    </a:prstGeom>
+                  </pic:spPr>
+                </pic:pic>
+              </a:graphicData>
+            </a:graphic>
+          </wp:inline>
+        </w:drawing>
+      </w:r>
+    </w:p>
+    <w:p>
+      <w:pPr>
+        <w:spacing w:after="0"/>
+        <w:ind w:left="720" w:hanging="720"/>
+      </w:pPr>
+      <w:r>
+        <w:t>Simple Transfer with no wait states:</w:t>
+      </w:r>
+    </w:p>
+    <w:p>
+      <w:pPr>
+        <w:pStyle w:val="ListParagraph"/>
+        <w:numPr>
+          <w:ilvl w:val="1"/>
+          <w:numId w:val="3"/>
+        </w:numPr>
+        <w:spacing w:after="0"/>
+      </w:pPr>
+      <w:r>
+        <w:t xml:space="preserve">The master drives the </w:t>
+      </w:r>
+      <w:r>
+        <w:t>control and address signals onto the bus after the rising edge of HCLK</w:t>
+      </w:r>
+    </w:p>
+    <w:p>
+      <w:pPr>
+        <w:pStyle w:val="ListParagraph"/>
+        <w:numPr>
+          <w:ilvl w:val="1"/>
+          <w:numId w:val="3"/>
+        </w:numPr>
+        <w:spacing w:after="0"/>
+      </w:pPr>
+      <w:r>
+        <w:t xml:space="preserve">The Slave then samples the address and control on next HCLK edge </w:t>
+      </w:r>
+    </w:p>
+    <w:p>
+      <w:pPr>
+        <w:pStyle w:val="ListParagraph"/>
+        <w:numPr>
+          <w:ilvl w:val="1"/>
+          <w:numId w:val="3"/>
+        </w:numPr>
+        <w:spacing w:after="0"/>
+      </w:pPr>
+      <w:r>
+        <w:t>After the slave has sampling it can drive HREADYOUT response, this result is sampled by the master on next 3</w:t>
+      </w:r>
+      <w:r>
+        <w:rPr>
+          <w:vertAlign w:val="superscript"/>
+        </w:rPr>
+        <w:t>rd</w:t>
+      </w:r>
+      <w:r>
+        <w:t xml:space="preserve"> HCLK edge</w:t>
+      </w:r>
+    </w:p>
+    <w:p>
+      <w:pPr>
+        <w:spacing w:after="0"/>
+      </w:pPr>
+    </w:p>
+    <w:p>
+      <w:pPr>
+        <w:spacing w:after="0"/>
+      </w:pPr>
+    </w:p>
+    <w:p>
+      <w:pPr>
+        <w:spacing w:after="0"/>
+      </w:pPr>
+    </w:p>
+    <w:p>
+      <w:pPr>
+        <w:spacing w:after="0"/>
+      </w:pPr>
+    </w:p>
+    <w:p>
+      <w:pPr>
+        <w:spacing w:after="0"/>
+        <w:rPr>
+          <w:b/>
+          <w:bCs/>
+          <w:u w:val="single"/>
+        </w:rPr>
+      </w:pPr>
+      <w:r>
+        <w:rPr>
+          <w:b/>
+          <w:bCs/>
+          <w:u w:val="single"/>
+        </w:rPr>
+        <w:lastRenderedPageBreak/>
+        <w:t>Transfers with WAIT States</w:t>
+      </w:r>
+    </w:p>
+    <w:p>
+      <w:pPr>
+        <w:spacing w:after="0"/>
+        <w:rPr>
+          <w:b/>
+          <w:bCs/>
+        </w:rPr>
+      </w:pPr>
+      <w:r>
+        <w:rPr>
+          <w:b/>
+          <w:bCs/>
+        </w:rPr>
+        <w:tab/>
+      </w:r>
+      <w:r>
+        <w:rPr>
+          <w:b/>
+          <w:bCs/>
+        </w:rPr>
+        <w:tab/>
+      </w:r>
+      <w:r>
+        <w:rPr>
+          <w:b/>
+          <w:bCs/>
+        </w:rPr>
+        <w:tab/>
+      </w:r>
+      <w:r>
+        <w:rPr>
+          <w:b/>
+          <w:bCs/>
+        </w:rPr>
+        <w:tab/>
+      </w:r>
+      <w:r>
+        <w:rPr>
+          <w:b/>
+          <w:bCs/>
+        </w:rPr>
+        <w:t>READ TRANSFER WITH TWO WAIT STATES</w:t>
+      </w:r>
+    </w:p>
+    <w:p>
+      <w:pPr>
+        <w:spacing w:after="0"/>
+      </w:pPr>
+      <w:r>
+        <w:drawing>
+          <wp:inline distT="0" distB="0" distL="0" distR="0" wp14:anchorId="0FCC3F56" wp14:editId="23858EE7">
+            <wp:extent cx="5943600" cy="1718945"/>
+            <wp:effectExtent l="0" t="0" r="0" b="0"/>
+            <wp:docPr id="1901768928" name="Picture 1"/>
+            <wp:cNvGraphicFramePr>
+              <a:graphicFrameLocks xmlns:a="http://schemas.openxmlformats.org/drawingml/2006/main" noChangeAspect="1"/>
+            </wp:cNvGraphicFramePr>
+            <a:graphic xmlns:a="http://schemas.openxmlformats.org/drawingml/2006/main">
+              <a:graphicData uri="http://schemas.openxmlformats.org/drawingml/2006/picture">
+                <pic:pic xmlns:pic="http://schemas.openxmlformats.org/drawingml/2006/picture">
+                  <pic:nvPicPr>
+                    <pic:cNvPr id="1901768928" name=""/>
+                    <pic:cNvPicPr/>
+                  </pic:nvPicPr>
+                  <pic:blipFill>
+                    <a:blip r:embed="rId9"/>
+                    <a:stretch>
+                      <a:fillRect/>
+                    </a:stretch>
+                  </pic:blipFill>
+                  <pic:spPr>
+                    <a:xfrm>
+                      <a:off x="0" y="0"/>
+                      <a:ext cx="5943600" cy="1718945"/>
+                    </a:xfrm>
+                    <a:prstGeom prst="rect">
+                      <a:avLst/>
+                    </a:prstGeom>
+                  </pic:spPr>
+                </pic:pic>
+              </a:graphicData>
+            </a:graphic>
+          </wp:inline>
+        </w:drawing>
+      </w:r>
+    </w:p>
+    <w:p>
+      <w:pPr>
+        <w:spacing w:after="0"/>
+        <w:rPr>
+          <w:i/>
+          <w:iCs/>
+        </w:rPr>
+      </w:pPr>
+      <w:r>
+        <w:rPr>
+          <w:i/>
+          <w:iCs/>
+        </w:rPr>
+        <w:t xml:space="preserve">If </w:t>
+      </w:r>
+      <w:r>
+        <w:rPr>
+          <w:b/>
+          <w:bCs/>
+          <w:i/>
+          <w:iCs/>
+        </w:rPr>
+        <w:t xml:space="preserve">HREADY = 0 </w:t>
+      </w:r>
+      <w:r>
+        <w:rPr>
+          <w:i/>
+          <w:iCs/>
+        </w:rPr>
+        <w:t>the master is not going to change the phase from D phase to A phase until HREADY is 1</w:t>
+      </w:r>
+    </w:p>
+    <w:p>
+      <w:pPr>
+        <w:spacing w:after="0"/>
+        <w:rPr>
+          <w:i/>
+          <w:iCs/>
+        </w:rPr>
+      </w:pPr>
+    </w:p>
+    <w:p>
+      <w:pPr>
+        <w:spacing w:after="0"/>
+        <w:rPr>
+          <w:i/>
+          <w:iCs/>
+        </w:rPr>
+      </w:pPr>
+      <w:r>
+        <w:rPr>
+          <w:i/>
+          <w:iCs/>
+        </w:rPr>
+        <w:tab/>
+      </w:r>
+      <w:r>
+        <w:rPr>
+          <w:i/>
+          <w:iCs/>
+        </w:rPr>
+        <w:tab/>
+      </w:r>
+      <w:r>
+        <w:rPr>
+          <w:i/>
+          <w:iCs/>
+        </w:rPr>
+        <w:tab/>
+      </w:r>
+      <w:r>
+        <w:rPr>
+          <w:b/>
+          <w:bCs/>
+        </w:rPr>
+        <w:tab/>
+      </w:r>
+      <w:r>
+        <w:rPr>
+          <w:b/>
+          <w:bCs/>
+        </w:rPr>
+        <w:t>WRITE</w:t>
+      </w:r>
+      <w:r>
+        <w:rPr>
+          <w:b/>
+          <w:bCs/>
+        </w:rPr>
+        <w:t xml:space="preserve"> TRANSFER WITH </w:t>
+      </w:r>
+      <w:r>
+        <w:rPr>
+          <w:b/>
+          <w:bCs/>
+        </w:rPr>
+        <w:t>ONE</w:t>
+      </w:r>
+      <w:r>
+        <w:rPr>
+          <w:b/>
+          <w:bCs/>
+        </w:rPr>
+        <w:t xml:space="preserve"> WAIT STATES</w:t>
+      </w:r>
+    </w:p>
+    <w:p>
+      <w:pPr>
+        <w:spacing w:after="0"/>
+      </w:pPr>
+      <w:r>
+        <w:drawing>
+          <wp:inline distT="0" distB="0" distL="0" distR="0" wp14:anchorId="594762D6" wp14:editId="3338BF42">
+            <wp:extent cx="5943600" cy="2083435"/>
+            <wp:effectExtent l="0" t="0" r="0" b="0"/>
+            <wp:docPr id="1368611495" name="Picture 1"/>
+            <wp:cNvGraphicFramePr>
+              <a:graphicFrameLocks xmlns:a="http://schemas.openxmlformats.org/drawingml/2006/main" noChangeAspect="1"/>
+            </wp:cNvGraphicFramePr>
+            <a:graphic xmlns:a="http://schemas.openxmlformats.org/drawingml/2006/main">
+              <a:graphicData uri="http://schemas.openxmlformats.org/drawingml/2006/picture">
+                <pic:pic xmlns:pic="http://schemas.openxmlformats.org/drawingml/2006/picture">
+                  <pic:nvPicPr>
+                    <pic:cNvPr id="1368611495" name=""/>
+                    <pic:cNvPicPr/>
+                  </pic:nvPicPr>
+                  <pic:blipFill>
+                    <a:blip r:embed="rId10"/>
+                    <a:stretch>
+                      <a:fillRect/>
+                    </a:stretch>
+                  </pic:blipFill>
+                  <pic:spPr>
+                    <a:xfrm>
+                      <a:off x="0" y="0"/>
+                      <a:ext cx="5943600" cy="2083435"/>
+                    </a:xfrm>
+                    <a:prstGeom prst="rect">
+                      <a:avLst/>
+                    </a:prstGeom>
+                  </pic:spPr>
+                </pic:pic>
+              </a:graphicData>
+            </a:graphic>
+          </wp:inline>
+        </w:drawing>
+      </w:r>
+    </w:p>
+    <w:p>
+      <w:pPr>
+        <w:spacing w:after="0"/>
+      </w:pPr>
+    </w:p>
+    <w:p>
+      <w:pPr>
+        <w:spacing w:after="0"/>
+        <w:rPr>
+          <w:i/>
+          <w:iCs/>
+        </w:rPr>
+      </w:pPr>
+      <w:r>
+        <w:rPr>
+          <w:i/>
+          <w:iCs/>
+        </w:rPr>
+        <w:tab/>
+        <w:t>**the data is made constant unless the data phase is completed **</w:t>
+      </w:r>
+    </w:p>
+    <w:p>
+      <w:pPr>
+        <w:spacing w:after="0"/>
+        <w:rPr>
+          <w:i/>
+          <w:iCs/>
+        </w:rPr>
+      </w:pPr>
+    </w:p>
+    <w:p>
+      <w:pPr>
+        <w:spacing w:after="0"/>
+        <w:rPr>
+          <w:i/>
+          <w:iCs/>
+        </w:rPr>
+      </w:pPr>
+    </w:p>
+    <w:p>
+      <w:pPr>
+        <w:spacing w:after="0"/>
+        <w:rPr>
+          <w:i/>
+          <w:iCs/>
+        </w:rPr>
+      </w:pPr>
+    </w:p>
+    <w:p>
+      <w:pPr>
+        <w:spacing w:after="0"/>
+        <w:rPr>
+          <w:i/>
+          <w:iCs/>
+        </w:rPr>
+      </w:pPr>
+    </w:p>
+    <w:p>
+      <w:pPr>
+        <w:spacing w:after="0"/>
+        <w:rPr>
+          <w:i/>
+          <w:iCs/>
+        </w:rPr>
+      </w:pPr>
+    </w:p>
+    <w:p>
+      <w:pPr>
+        <w:spacing w:after="0"/>
+        <w:rPr>
+          <w:i/>
+          <w:iCs/>
+        </w:rPr>
+      </w:pPr>
+    </w:p>
+    <w:p>
+      <w:pPr>
+        <w:spacing w:after="0"/>
+        <w:rPr>
+          <w:i/>
+          <w:iCs/>
+        </w:rPr>
+      </w:pPr>
+    </w:p>
+    <w:p>
+      <w:pPr>
+        <w:spacing w:after="0"/>
+        <w:rPr>
+          <w:i/>
+          <w:iCs/>
+        </w:rPr>
+      </w:pPr>
+    </w:p>
+    <w:p>
+      <w:pPr>
+        <w:spacing w:after="0"/>
+        <w:rPr>
+          <w:i/>
+          <w:iCs/>
+        </w:rPr>
+      </w:pPr>
+    </w:p>
+    <w:p>
+      <w:pPr>
+        <w:spacing w:after="0"/>
+        <w:rPr>
+          <w:i/>
+          <w:iCs/>
+        </w:rPr>
+      </w:pPr>
+    </w:p>
+    <w:p>
+      <w:pPr>
+        <w:spacing w:after="0"/>
+        <w:rPr>
+          <w:i/>
+          <w:iCs/>
+        </w:rPr>
+      </w:pPr>
+    </w:p>
+    <w:p>
+      <w:pPr>
+        <w:spacing w:after="0"/>
+        <w:rPr>
+          <w:i/>
+          <w:iCs/>
+        </w:rPr>
+      </w:pPr>
+    </w:p>
+    <w:p>
+      <w:pPr>
+        <w:spacing w:after="0"/>
+        <w:rPr>
+          <w:i/>
+          <w:iCs/>
+        </w:rPr>
+      </w:pPr>
+    </w:p>
+    <w:p>
+      <w:pPr>
+        <w:spacing w:after="0"/>
+        <w:rPr>
+          <w:i/>
+          <w:iCs/>
+        </w:rPr>
+      </w:pPr>
+    </w:p>
+    <w:p>
+      <w:pPr>
+        <w:spacing w:after="0"/>
+        <w:rPr>
+          <w:i/>
+          <w:iCs/>
+        </w:rPr>
+      </w:pPr>
+    </w:p>
+    <w:p>
+      <w:pPr>
+        <w:spacing w:after="0"/>
+        <w:rPr>
+          <w:b/>
+          <w:bCs/>
+          <w:i/>
+          <w:iCs/>
+          <w:u w:val="single"/>
+        </w:rPr>
+      </w:pPr>
+      <w:r>
+        <w:rPr>
+          <w:i/>
+          <w:iCs/>
+        </w:rPr>
+        <w:lastRenderedPageBreak/>
+        <w:tab/>
+      </w:r>
+      <w:r>
+        <w:rPr>
+          <w:i/>
+          <w:iCs/>
+        </w:rPr>
+        <w:tab/>
+      </w:r>
+      <w:r>
+        <w:rPr>
+          <w:i/>
+          <w:iCs/>
+        </w:rPr>
+        <w:tab/>
+      </w:r>
+      <w:r>
+        <w:rPr>
+          <w:i/>
+          <w:iCs/>
+        </w:rPr>
+        <w:tab/>
+      </w:r>
+      <w:r>
+        <w:rPr>
+          <w:i/>
+          <w:iCs/>
+        </w:rPr>
+        <w:tab/>
+      </w:r>
+      <w:r>
+        <w:rPr>
+          <w:b/>
+          <w:bCs/>
+          <w:i/>
+          <w:iCs/>
+          <w:u w:val="single"/>
+        </w:rPr>
+        <w:t>MULTIPLE TRANSFER</w:t>
+      </w:r>
+    </w:p>
+    <w:p>
+      <w:pPr>
+        <w:spacing w:after="0"/>
+        <w:rPr>
+          <w:b/>
+          <w:bCs/>
+          <w:i/>
+          <w:iCs/>
+          <w:u w:val="single"/>
+        </w:rPr>
+      </w:pPr>
+    </w:p>
+    <w:p>
+      <w:pPr>
+        <w:spacing w:after="0"/>
+      </w:pPr>
+      <w:r>
+        <w:drawing>
+          <wp:inline distT="0" distB="0" distL="0" distR="0" wp14:anchorId="56DD2EAD" wp14:editId="001671CA">
+            <wp:extent cx="5943600" cy="1703070"/>
+            <wp:effectExtent l="0" t="0" r="0" b="0"/>
+            <wp:docPr id="1674974229" name="Picture 1"/>
+            <wp:cNvGraphicFramePr>
+              <a:graphicFrameLocks xmlns:a="http://schemas.openxmlformats.org/drawingml/2006/main" noChangeAspect="1"/>
+            </wp:cNvGraphicFramePr>
+            <a:graphic xmlns:a="http://schemas.openxmlformats.org/drawingml/2006/main">
+              <a:graphicData uri="http://schemas.openxmlformats.org/drawingml/2006/picture">
+                <pic:pic xmlns:pic="http://schemas.openxmlformats.org/drawingml/2006/picture">
+                  <pic:nvPicPr>
+                    <pic:cNvPr id="1674974229" name=""/>
+                    <pic:cNvPicPr/>
+                  </pic:nvPicPr>
+                  <pic:blipFill>
+                    <a:blip r:embed="rId11"/>
+                    <a:stretch>
+                      <a:fillRect/>
+                    </a:stretch>
+                  </pic:blipFill>
+                  <pic:spPr>
+                    <a:xfrm>
+                      <a:off x="0" y="0"/>
+                      <a:ext cx="5943600" cy="1703070"/>
+                    </a:xfrm>
+                    <a:prstGeom prst="rect">
+                      <a:avLst/>
+                    </a:prstGeom>
+                  </pic:spPr>
+                </pic:pic>
+              </a:graphicData>
+            </a:graphic>
+          </wp:inline>
+        </w:drawing>
+      </w:r>
+    </w:p>
+    <w:p>
+      <w:pPr>
+        <w:spacing w:after="0"/>
+      </w:pPr>
+      <w:r>
+        <w:t>One packet is address phase is going to data phase of another packet</w:t>
+      </w:r>
+    </w:p>
+    <w:p>
+      <w:pPr>
+        <w:spacing w:after="0"/>
+      </w:pPr>
+    </w:p>
+    <w:p>
+      <w:pPr>
+        <w:spacing w:after="0"/>
+        <w:rPr>
+          <w:b/>
+          <w:bCs/>
+          <w:sz w:val="28"/>
+          <w:szCs w:val="28"/>
+          <w:u w:val="single"/>
+        </w:rPr>
+      </w:pPr>
+      <w:r>
+        <w:rPr>
+          <w:b/>
+          <w:bCs/>
+          <w:sz w:val="28"/>
+          <w:szCs w:val="28"/>
+          <w:u w:val="single"/>
+        </w:rPr>
+        <w:t>TRANSFER TYPES</w:t>
+      </w:r>
+    </w:p>
+    <w:p>
+      <w:pPr>
+        <w:spacing w:after="0"/>
+      </w:pPr>
+    </w:p>
+    <w:tbl>
+      <w:tblPr>
+        <w:tblStyle w:val="TableGrid"/>
+        <w:tblW w:w="0" w:type="auto"/>
+        <w:tblLook w:val="04A0" w:firstRow="1" w:lastRow="0" w:firstColumn="1" w:lastColumn="0" w:noHBand="0" w:noVBand="1"/>
+      </w:tblPr>
+      <w:tblGrid>
+        <w:gridCol w:w="3192"/>
+        <w:gridCol w:w="3192"/>
+        <w:gridCol w:w="3192"/>
+      </w:tblGrid>
+      <w:tr>
+        <w:tc>
+          <w:tcPr>
+            <w:tcW w:w="3192" w:type="dxa"/>
+          </w:tcPr>
+          <w:p>
+            <w:pPr>
+              <w:jc w:val="center"/>
+            </w:pPr>
+            <w:r>
+              <w:rPr>
+                <w:b/>
+                <w:bCs/>
+                <w:sz w:val="20"/>
+                <w:szCs w:val="20"/>
+              </w:rPr>
+              <w:t>HTRANS[1:0]</w:t>
+            </w:r>
+          </w:p>
+        </w:tc>
+        <w:tc>
+          <w:tcPr>
+            <w:tcW w:w="3192" w:type="dxa"/>
+          </w:tcPr>
+          <w:p>
+            <w:pPr>
+              <w:jc w:val="center"/>
+            </w:pPr>
+            <w:r>
+              <w:t>TYPE</w:t>
+            </w:r>
+          </w:p>
+        </w:tc>
+        <w:tc>
+          <w:tcPr>
+            <w:tcW w:w="3192" w:type="dxa"/>
+          </w:tcPr>
+          <w:p>
+            <w:pPr>
+              <w:jc w:val="center"/>
+            </w:pPr>
+            <w:r>
+              <w:t>FUNCTION</w:t>
+            </w:r>
+          </w:p>
+        </w:tc>
+      </w:tr>
+      <w:tr>
+        <w:tc>
+          <w:tcPr>
+            <w:tcW w:w="3192" w:type="dxa"/>
+          </w:tcPr>
+          <w:p>
+            <w:pPr>
+              <w:jc w:val="center"/>
+            </w:pPr>
+            <w:r>
+              <w:t>00</w:t>
+            </w:r>
+          </w:p>
+        </w:tc>
+        <w:tc>
+          <w:tcPr>
+            <w:tcW w:w="3192" w:type="dxa"/>
+          </w:tcPr>
+          <w:p>
+            <w:pPr>
+              <w:jc w:val="center"/>
+            </w:pPr>
+            <w:r>
+              <w:t>IDLE</w:t>
+            </w:r>
+          </w:p>
+        </w:tc>
+        <w:tc>
+          <w:tcPr>
+            <w:tcW w:w="3192" w:type="dxa"/>
+          </w:tcPr>
+          <w:p>
+            <w:pPr>
+              <w:jc w:val="center"/>
+            </w:pPr>
+            <w:r>
+              <w:t xml:space="preserve">No data transfer is required </w:t>
+            </w:r>
+          </w:p>
+        </w:tc>
+      </w:tr>
+      <w:tr>
+        <w:tc>
+          <w:tcPr>
+            <w:tcW w:w="3192" w:type="dxa"/>
+          </w:tcPr>
+          <w:p>
+            <w:pPr>
+              <w:jc w:val="center"/>
+            </w:pPr>
+            <w:r>
+              <w:t>01</w:t>
+            </w:r>
+          </w:p>
+        </w:tc>
+        <w:tc>
+          <w:tcPr>
+            <w:tcW w:w="3192" w:type="dxa"/>
+          </w:tcPr>
+          <w:p>
+            <w:pPr>
+              <w:jc w:val="center"/>
+            </w:pPr>
+            <w:r>
+              <w:t>BUSY</w:t>
+            </w:r>
+          </w:p>
+        </w:tc>
+        <w:tc>
+          <w:tcPr>
+            <w:tcW w:w="3192" w:type="dxa"/>
+          </w:tcPr>
+          <w:p>
+            <w:pPr>
+              <w:jc w:val="center"/>
+            </w:pPr>
+          </w:p>
+        </w:tc>
+      </w:tr>
+      <w:tr>
+        <w:tc>
+          <w:tcPr>
+            <w:tcW w:w="3192" w:type="dxa"/>
+          </w:tcPr>
+          <w:p>
+            <w:pPr>
+              <w:jc w:val="center"/>
+            </w:pPr>
+            <w:r>
+              <w:t>10</w:t>
+            </w:r>
+          </w:p>
+        </w:tc>
+        <w:tc>
+          <w:tcPr>
+            <w:tcW w:w="3192" w:type="dxa"/>
+          </w:tcPr>
+          <w:p>
+            <w:pPr>
+              <w:jc w:val="center"/>
+            </w:pPr>
+          </w:p>
+        </w:tc>
+        <w:tc>
+          <w:tcPr>
+            <w:tcW w:w="3192" w:type="dxa"/>
+          </w:tcPr>
+          <w:p>
+            <w:pPr>
+              <w:jc w:val="center"/>
+            </w:pPr>
+          </w:p>
+        </w:tc>
+      </w:tr>
+      <w:tr>
+        <w:tc>
+          <w:tcPr>
+            <w:tcW w:w="3192" w:type="dxa"/>
+          </w:tcPr>
+          <w:p>
+            <w:pPr>
+              <w:jc w:val="center"/>
+            </w:pPr>
+            <w:r>
+              <w:t>11</w:t>
+            </w:r>
+          </w:p>
+        </w:tc>
+        <w:tc>
+          <w:tcPr>
+            <w:tcW w:w="3192" w:type="dxa"/>
+          </w:tcPr>
+          <w:p>
+            <w:pPr>
+              <w:jc w:val="center"/>
+            </w:pPr>
+          </w:p>
+        </w:tc>
+        <w:tc>
+          <w:tcPr>
+            <w:tcW w:w="3192" w:type="dxa"/>
+          </w:tcPr>
+          <w:p>
+            <w:pPr>
+              <w:jc w:val="center"/>
+            </w:pPr>
+          </w:p>
+        </w:tc>
+      </w:tr>
+    </w:tbl>
+    <w:p>
+      <w:pPr>
+        <w:spacing w:after="0"/>
       </w:pPr>
     </w:p>
     <w:sectPr>
@@ -1199,7 +2561,152 @@
   <w:abstractNum w:abstractNumId="0" w15:restartNumberingAfterBreak="0">
     <w:nsid w:val="24701800"/>
     <w:multiLevelType w:val="multilevel"/>
-    <w:tmpl w:val="CB226666"/>
+    <w:tmpl w:val="92A2CE38"/>
+    <w:lvl w:ilvl="0">
+      <w:start w:val="1"/>
+      <w:numFmt w:val="bullet"/>
+      <w:lvlText w:val=""/>
+      <w:lvlJc w:val="left"/>
+      <w:pPr>
+        <w:tabs>
+          <w:tab w:val="num" w:pos="720"/>
+        </w:tabs>
+        <w:ind w:left="720" w:hanging="360"/>
+      </w:pPr>
+      <w:rPr>
+        <w:rFonts w:ascii="Symbol" w:hAnsi="Symbol" w:hint="default"/>
+        <w:sz w:val="20"/>
+      </w:rPr>
+    </w:lvl>
+    <w:lvl w:ilvl="1">
+      <w:start w:val="1"/>
+      <w:numFmt w:val="decimal"/>
+      <w:lvlText w:val="%2."/>
+      <w:lvlJc w:val="left"/>
+      <w:pPr>
+        <w:ind w:left="1440" w:hanging="360"/>
+      </w:pPr>
+      <w:rPr>
+        <w:rFonts w:hint="default"/>
+      </w:rPr>
+    </w:lvl>
+    <w:lvl w:ilvl="2" w:tentative="1">
+      <w:start w:val="1"/>
+      <w:numFmt w:val="bullet"/>
+      <w:lvlText w:val=""/>
+      <w:lvlJc w:val="left"/>
+      <w:pPr>
+        <w:tabs>
+          <w:tab w:val="num" w:pos="2160"/>
+        </w:tabs>
+        <w:ind w:left="2160" w:hanging="360"/>
+      </w:pPr>
+      <w:rPr>
+        <w:rFonts w:ascii="Wingdings" w:hAnsi="Wingdings" w:hint="default"/>
+        <w:sz w:val="20"/>
+      </w:rPr>
+    </w:lvl>
+    <w:lvl w:ilvl="3" w:tentative="1">
+      <w:start w:val="1"/>
+      <w:numFmt w:val="bullet"/>
+      <w:lvlText w:val=""/>
+      <w:lvlJc w:val="left"/>
+      <w:pPr>
+        <w:tabs>
+          <w:tab w:val="num" w:pos="2880"/>
+        </w:tabs>
+        <w:ind w:left="2880" w:hanging="360"/>
+      </w:pPr>
+      <w:rPr>
+        <w:rFonts w:ascii="Wingdings" w:hAnsi="Wingdings" w:hint="default"/>
+        <w:sz w:val="20"/>
+      </w:rPr>
+    </w:lvl>
+    <w:lvl w:ilvl="4" w:tentative="1">
+      <w:start w:val="1"/>
+      <w:numFmt w:val="bullet"/>
+      <w:lvlText w:val=""/>
+      <w:lvlJc w:val="left"/>
+      <w:pPr>
+        <w:tabs>
+          <w:tab w:val="num" w:pos="3600"/>
+        </w:tabs>
+        <w:ind w:left="3600" w:hanging="360"/>
+      </w:pPr>
+      <w:rPr>
+        <w:rFonts w:ascii="Wingdings" w:hAnsi="Wingdings" w:hint="default"/>
+        <w:sz w:val="20"/>
+      </w:rPr>
+    </w:lvl>
+    <w:lvl w:ilvl="5" w:tentative="1">
+      <w:start w:val="1"/>
+      <w:numFmt w:val="bullet"/>
+      <w:lvlText w:val=""/>
+      <w:lvlJc w:val="left"/>
+      <w:pPr>
+        <w:tabs>
+          <w:tab w:val="num" w:pos="4320"/>
+        </w:tabs>
+        <w:ind w:left="4320" w:hanging="360"/>
+      </w:pPr>
+      <w:rPr>
+        <w:rFonts w:ascii="Wingdings" w:hAnsi="Wingdings" w:hint="default"/>
+        <w:sz w:val="20"/>
+      </w:rPr>
+    </w:lvl>
+    <w:lvl w:ilvl="6" w:tentative="1">
+      <w:start w:val="1"/>
+      <w:numFmt w:val="bullet"/>
+      <w:lvlText w:val=""/>
+      <w:lvlJc w:val="left"/>
+      <w:pPr>
+        <w:tabs>
+          <w:tab w:val="num" w:pos="5040"/>
+        </w:tabs>
+        <w:ind w:left="5040" w:hanging="360"/>
+      </w:pPr>
+      <w:rPr>
+        <w:rFonts w:ascii="Wingdings" w:hAnsi="Wingdings" w:hint="default"/>
+        <w:sz w:val="20"/>
+      </w:rPr>
+    </w:lvl>
+    <w:lvl w:ilvl="7" w:tentative="1">
+      <w:start w:val="1"/>
+      <w:numFmt w:val="bullet"/>
+      <w:lvlText w:val=""/>
+      <w:lvlJc w:val="left"/>
+      <w:pPr>
+        <w:tabs>
+          <w:tab w:val="num" w:pos="5760"/>
+        </w:tabs>
+        <w:ind w:left="5760" w:hanging="360"/>
+      </w:pPr>
+      <w:rPr>
+        <w:rFonts w:ascii="Wingdings" w:hAnsi="Wingdings" w:hint="default"/>
+        <w:sz w:val="20"/>
+      </w:rPr>
+    </w:lvl>
+    <w:lvl w:ilvl="8" w:tentative="1">
+      <w:start w:val="1"/>
+      <w:numFmt w:val="bullet"/>
+      <w:lvlText w:val=""/>
+      <w:lvlJc w:val="left"/>
+      <w:pPr>
+        <w:tabs>
+          <w:tab w:val="num" w:pos="6480"/>
+        </w:tabs>
+        <w:ind w:left="6480" w:hanging="360"/>
+      </w:pPr>
+      <w:rPr>
+        <w:rFonts w:ascii="Wingdings" w:hAnsi="Wingdings" w:hint="default"/>
+        <w:sz w:val="20"/>
+      </w:rPr>
+    </w:lvl>
+  </w:abstractNum>
+  <w:abstractNum w:abstractNumId="1" w15:restartNumberingAfterBreak="0">
+    <w:nsid w:val="31930978"/>
+    <w:multiLevelType w:val="multilevel"/>
+    <w:tmpl w:val="09766450"/>
     <w:lvl w:ilvl="0">
       <w:start w:val="1"/>
       <w:numFmt w:val="bullet"/>
@@ -1345,7 +2852,7 @@
       </w:rPr>
     </w:lvl>
   </w:abstractNum>
-  <w:abstractNum w:abstractNumId="1" w15:restartNumberingAfterBreak="0">
+  <w:abstractNum w:abstractNumId="2" w15:restartNumberingAfterBreak="0">
     <w:nsid w:val="36977383"/>
     <w:multiLevelType w:val="multilevel"/>
     <w:tmpl w:val="84FAD1B4"/>
@@ -1494,7 +3001,7 @@
       </w:rPr>
     </w:lvl>
   </w:abstractNum>
-  <w:abstractNum w:abstractNumId="2" w15:restartNumberingAfterBreak="0">
+  <w:abstractNum w:abstractNumId="3" w15:restartNumberingAfterBreak="0">
     <w:nsid w:val="70E12741"/>
     <w:multiLevelType w:val="multilevel"/>
     <w:tmpl w:val="3CF60516"/>
@@ -1644,13 +3151,16 @@
     </w:lvl>
   </w:abstractNum>
   <w:num w:numId="1" w16cid:durableId="1108962725">
-    <w:abstractNumId w:val="1"/>
+    <w:abstractNumId w:val="2"/>
   </w:num>
   <w:num w:numId="2" w16cid:durableId="1056590820">
-    <w:abstractNumId w:val="2"/>
+    <w:abstractNumId w:val="3"/>
   </w:num>
   <w:num w:numId="3" w16cid:durableId="1759449277">
     <w:abstractNumId w:val="0"/>
+  </w:num>
+  <w:num w:numId="4" w16cid:durableId="1475946145">
+    <w:abstractNumId w:val="1"/>
   </w:num>
 </w:numbering>
 </file>
@@ -2053,6 +3563,7 @@
   <w:style w:type="paragraph" w:default="1" w:styleId="Normal">
     <w:name w:val="Normal"/>
     <w:qFormat/>
+    <w:rsid w:val="00EB1A6F"/>
   </w:style>
   <w:style w:type="paragraph" w:styleId="Heading1">
     <w:name w:val="heading 1"/>
@@ -2256,6 +3767,7 @@
   <w:style w:type="character" w:default="1" w:styleId="DefaultParagraphFont">
     <w:name w:val="Default Paragraph Font"/>
     <w:uiPriority w:val="1"/>
+    <w:semiHidden/>
     <w:unhideWhenUsed/>
   </w:style>
   <w:style w:type="table" w:default="1" w:styleId="TableNormal">
@@ -2570,6 +4082,25 @@
       <w:spacing w:val="5"/>
     </w:rPr>
   </w:style>
+  <w:style w:type="table" w:styleId="TableGrid">
+    <w:name w:val="Table Grid"/>
+    <w:basedOn w:val="TableNormal"/>
+    <w:uiPriority w:val="59"/>
+    <w:rsid w:val="00016718"/>
+    <w:pPr>
+      <w:spacing w:after="0" w:line="240" w:lineRule="auto"/>
+    </w:pPr>
+    <w:tblPr>
+      <w:tblBorders>
+        <w:top w:val="single" w:sz="4" w:space="0" w:color="auto"/>
+        <w:left w:val="single" w:sz="4" w:space="0" w:color="auto"/>
+        <w:bottom w:val="single" w:sz="4" w:space="0" w:color="auto"/>
+        <w:right w:val="single" w:sz="4" w:space="0" w:color="auto"/>
+        <w:insideH w:val="single" w:sz="4" w:space="0" w:color="auto"/>
+        <w:insideV w:val="single" w:sz="4" w:space="0" w:color="auto"/>
+      </w:tblBorders>
+    </w:tblPr>
+  </w:style>
 </w:styles>
 </file>
 

--- a/Notes.docx
+++ b/Notes.docx
@@ -347,7 +347,7 @@
                     <pic:cNvPicPr/>
                   </pic:nvPicPr>
                   <pic:blipFill>
-                    <a:blip r:embed="rId5">
+                    <a:blip r:embed="rId7">
                       <a:extLst>
                         <a:ext uri="{28A0092B-C50C-407E-A947-70E740481C1C}">
                           <a14:useLocalDpi xmlns:a14="http://schemas.microsoft.com/office/drawing/2010/main" val="0"/>
@@ -639,7 +639,7 @@
                     <pic:cNvPicPr/>
                   </pic:nvPicPr>
                   <pic:blipFill rotWithShape="1">
-                    <a:blip r:embed="rId6"/>
+                    <a:blip r:embed="rId8"/>
                     <a:srcRect b="3172"/>
                     <a:stretch>
                       <a:fillRect/>
@@ -715,7 +715,6 @@
           <w:szCs w:val="20"/>
         </w:rPr>
       </w:pPr>
-      <w:proofErr w:type="spellStart"/>
       <w:r>
         <w:rPr>
           <w:b/>
@@ -724,18 +723,7 @@
           <w:szCs w:val="20"/>
           <w:u w:val="single"/>
         </w:rPr>
-        <w:t>HRESETn</w:t>
-      </w:r>
-      <w:proofErr w:type="spellEnd"/>
-      <w:r>
-        <w:rPr>
-          <w:b/>
-          <w:bCs/>
-          <w:sz w:val="20"/>
-          <w:szCs w:val="20"/>
-          <w:u w:val="single"/>
-        </w:rPr>
-        <w:t xml:space="preserve"> </w:t>
+        <w:t xml:space="preserve">HRESETn </w:t>
       </w:r>
       <w:r>
         <w:rPr>
@@ -1110,23 +1098,7 @@
           <w:sz w:val="20"/>
           <w:szCs w:val="20"/>
         </w:rPr>
-        <w:t xml:space="preserve">→ Indicates transfer type (idle, busy, </w:t>
-      </w:r>
-      <w:proofErr w:type="spellStart"/>
-      <w:r>
-        <w:rPr>
-          <w:sz w:val="20"/>
-          <w:szCs w:val="20"/>
-        </w:rPr>
-        <w:t>nonseq</w:t>
-      </w:r>
-      <w:proofErr w:type="spellEnd"/>
-      <w:r>
-        <w:rPr>
-          <w:sz w:val="20"/>
-          <w:szCs w:val="20"/>
-        </w:rPr>
-        <w:t>, seq)</w:t>
+        <w:t>→ Indicates transfer type (idle, busy, nonseq, seq)</w:t>
       </w:r>
       <w:r>
         <w:rPr>
@@ -1611,6 +1583,9 @@
         <w:ind w:left="720" w:hanging="720"/>
       </w:pPr>
       <w:r>
+        <w:rPr>
+          <w:noProof/>
+        </w:rPr>
         <w:drawing>
           <wp:inline distT="0" distB="0" distL="0" distR="0" wp14:anchorId="3B802703" wp14:editId="4BEF676F">
             <wp:extent cx="5943600" cy="1766570"/>
@@ -1627,7 +1602,7 @@
                     <pic:cNvPicPr/>
                   </pic:nvPicPr>
                   <pic:blipFill>
-                    <a:blip r:embed="rId7"/>
+                    <a:blip r:embed="rId9"/>
                     <a:stretch>
                       <a:fillRect/>
                     </a:stretch>
@@ -1654,6 +1629,9 @@
         <w:ind w:left="720" w:hanging="720"/>
       </w:pPr>
       <w:r>
+        <w:rPr>
+          <w:noProof/>
+        </w:rPr>
         <w:drawing>
           <wp:inline distT="0" distB="0" distL="0" distR="0" wp14:anchorId="03E87BAA" wp14:editId="60FE712E">
             <wp:extent cx="5943600" cy="2527935"/>
@@ -1670,7 +1648,7 @@
                     <pic:cNvPicPr/>
                   </pic:nvPicPr>
                   <pic:blipFill>
-                    <a:blip r:embed="rId8"/>
+                    <a:blip r:embed="rId10"/>
                     <a:stretch>
                       <a:fillRect/>
                     </a:stretch>
@@ -1839,6 +1817,9 @@
         <w:spacing w:after="0"/>
       </w:pPr>
       <w:r>
+        <w:rPr>
+          <w:noProof/>
+        </w:rPr>
         <w:drawing>
           <wp:inline distT="0" distB="0" distL="0" distR="0" wp14:anchorId="0FCC3F56" wp14:editId="23858EE7">
             <wp:extent cx="5943600" cy="1718945"/>
@@ -1855,7 +1836,7 @@
                     <pic:cNvPicPr/>
                   </pic:nvPicPr>
                   <pic:blipFill>
-                    <a:blip r:embed="rId9"/>
+                    <a:blip r:embed="rId11"/>
                     <a:stretch>
                       <a:fillRect/>
                     </a:stretch>
@@ -1952,12 +1933,6 @@
           <w:bCs/>
         </w:rPr>
         <w:tab/>
-      </w:r>
-      <w:r>
-        <w:rPr>
-          <w:b/>
-          <w:bCs/>
-        </w:rPr>
         <w:t>WRITE</w:t>
       </w:r>
       <w:r>
@@ -1987,6 +1962,9 @@
         <w:spacing w:after="0"/>
       </w:pPr>
       <w:r>
+        <w:rPr>
+          <w:noProof/>
+        </w:rPr>
         <w:drawing>
           <wp:inline distT="0" distB="0" distL="0" distR="0" wp14:anchorId="594762D6" wp14:editId="3338BF42">
             <wp:extent cx="5943600" cy="2083435"/>
@@ -2003,7 +1981,7 @@
                     <pic:cNvPicPr/>
                   </pic:nvPicPr>
                   <pic:blipFill>
-                    <a:blip r:embed="rId10"/>
+                    <a:blip r:embed="rId12"/>
                     <a:stretch>
                       <a:fillRect/>
                     </a:stretch>
@@ -2256,6 +2234,9 @@
         <w:spacing w:after="0"/>
       </w:pPr>
       <w:r>
+        <w:rPr>
+          <w:noProof/>
+        </w:rPr>
         <w:drawing>
           <wp:inline distT="0" distB="0" distL="0" distR="0" wp14:anchorId="56DD2EAD" wp14:editId="001671CA">
             <wp:extent cx="5943600" cy="1703070"/>
@@ -2272,7 +2253,7 @@
                     <pic:cNvPicPr/>
                   </pic:nvPicPr>
                   <pic:blipFill>
-                    <a:blip r:embed="rId11"/>
+                    <a:blip r:embed="rId13"/>
                     <a:stretch>
                       <a:fillRect/>
                     </a:stretch>
@@ -2341,8 +2322,8 @@
       </w:tblPr>
       <w:tblGrid>
         <w:gridCol w:w="3192"/>
-        <w:gridCol w:w="3192"/>
-        <w:gridCol w:w="3192"/>
+        <w:gridCol w:w="1236"/>
+        <w:gridCol w:w="5148"/>
       </w:tblGrid>
       <w:tr>
         <w:tc>
@@ -2366,7 +2347,7 @@
         </w:tc>
         <w:tc>
           <w:tcPr>
-            <w:tcW w:w="3192" w:type="dxa"/>
+            <w:tcW w:w="1236" w:type="dxa"/>
           </w:tcPr>
           <w:p>
             <w:pPr>
@@ -2379,7 +2360,7 @@
         </w:tc>
         <w:tc>
           <w:tcPr>
-            <w:tcW w:w="3192" w:type="dxa"/>
+            <w:tcW w:w="5148" w:type="dxa"/>
           </w:tcPr>
           <w:p>
             <w:pPr>
@@ -2407,7 +2388,7 @@
         </w:tc>
         <w:tc>
           <w:tcPr>
-            <w:tcW w:w="3192" w:type="dxa"/>
+            <w:tcW w:w="1236" w:type="dxa"/>
           </w:tcPr>
           <w:p>
             <w:pPr>
@@ -2420,14 +2401,21 @@
         </w:tc>
         <w:tc>
           <w:tcPr>
-            <w:tcW w:w="3192" w:type="dxa"/>
+            <w:tcW w:w="5148" w:type="dxa"/>
           </w:tcPr>
           <w:p>
-            <w:pPr>
-              <w:jc w:val="center"/>
-            </w:pPr>
             <w:r>
-              <w:t xml:space="preserve">No data transfer is required </w:t>
+              <w:t>No data transfer is required</w:t>
+            </w:r>
+          </w:p>
+          <w:p>
+            <w:r>
+              <w:t>Master is idle</w:t>
+            </w:r>
+          </w:p>
+          <w:p>
+            <w:r>
+              <w:t>Subordinates must always provide 0 wait state OKAY response to IDLE transfer must ignore by subordinates</w:t>
             </w:r>
           </w:p>
         </w:tc>
@@ -2448,7 +2436,7 @@
         </w:tc>
         <w:tc>
           <w:tcPr>
-            <w:tcW w:w="3192" w:type="dxa"/>
+            <w:tcW w:w="1236" w:type="dxa"/>
           </w:tcPr>
           <w:p>
             <w:pPr>
@@ -2461,12 +2449,23 @@
         </w:tc>
         <w:tc>
           <w:tcPr>
-            <w:tcW w:w="3192" w:type="dxa"/>
+            <w:tcW w:w="5148" w:type="dxa"/>
           </w:tcPr>
           <w:p>
-            <w:pPr>
-              <w:jc w:val="center"/>
-            </w:pPr>
+            <w:r>
+              <w:t>The slave will come to know master is busy</w:t>
+            </w:r>
+          </w:p>
+          <w:p>
+            <w:r>
+              <w:t>The busy transfer type enables manager to insert idle cycle in the middle of a burst . This transfer type indicates that the manager is continuing with a burst  but next transfer cannot take place immediately</w:t>
+            </w:r>
+          </w:p>
+          <w:p/>
+          <w:p>
+            <w:r>
+              <w:t>Subordinates must always provide a zero wait state OKAY response to BUSY transferand transfer must be ignored by the Subordinates</w:t>
+            </w:r>
           </w:p>
         </w:tc>
       </w:tr>
@@ -2486,22 +2485,35 @@
         </w:tc>
         <w:tc>
           <w:tcPr>
-            <w:tcW w:w="3192" w:type="dxa"/>
+            <w:tcW w:w="1236" w:type="dxa"/>
           </w:tcPr>
           <w:p>
             <w:pPr>
               <w:jc w:val="center"/>
             </w:pPr>
+            <w:r>
+              <w:t>Non-SEQ</w:t>
+            </w:r>
           </w:p>
         </w:tc>
         <w:tc>
           <w:tcPr>
-            <w:tcW w:w="3192" w:type="dxa"/>
+            <w:tcW w:w="5148" w:type="dxa"/>
           </w:tcPr>
           <w:p>
-            <w:pPr>
-              <w:jc w:val="center"/>
-            </w:pPr>
+            <w:r>
+              <w:t>First transfer of burst or single transfer</w:t>
+            </w:r>
+          </w:p>
+          <w:p>
+            <w:r>
+              <w:t>Address may not follow previous address sequence.</w:t>
+            </w:r>
+          </w:p>
+          <w:p>
+            <w:r>
+              <w:t>Starts any new transaction.</w:t>
+            </w:r>
           </w:p>
         </w:tc>
       </w:tr>
@@ -2521,22 +2533,587 @@
         </w:tc>
         <w:tc>
           <w:tcPr>
-            <w:tcW w:w="3192" w:type="dxa"/>
+            <w:tcW w:w="1236" w:type="dxa"/>
           </w:tcPr>
           <w:p>
             <w:pPr>
               <w:jc w:val="center"/>
             </w:pPr>
+            <w:r>
+              <w:t>SEQ</w:t>
+            </w:r>
           </w:p>
         </w:tc>
         <w:tc>
           <w:tcPr>
-            <w:tcW w:w="3192" w:type="dxa"/>
+            <w:tcW w:w="5148" w:type="dxa"/>
+          </w:tcPr>
+          <w:p>
+            <w:r>
+              <w:t xml:space="preserve">Remaining transfers in burstIndicates </w:t>
+            </w:r>
+            <w:r>
+              <w:rPr>
+                <w:b/>
+                <w:bCs/>
+              </w:rPr>
+              <w:t>sequential burst transfer</w:t>
+            </w:r>
+            <w:r>
+              <w:t>.Address follows predictable increment</w:t>
+            </w:r>
+            <w:r>
+              <w:t xml:space="preserve"> </w:t>
+            </w:r>
+            <w:r>
+              <w:t>pattern.</w:t>
+            </w:r>
+          </w:p>
+          <w:p>
+            <w:r>
+              <w:t>Used in:</w:t>
+            </w:r>
+          </w:p>
+          <w:p>
+            <w:pPr>
+              <w:ind w:left="720"/>
+            </w:pPr>
+            <w:r>
+              <w:t>Incrementing bursts</w:t>
+            </w:r>
+          </w:p>
+          <w:p>
+            <w:pPr>
+              <w:ind w:left="720"/>
+            </w:pPr>
+            <w:r>
+              <w:t>Wrapping bursts</w:t>
+            </w:r>
+          </w:p>
+          <w:p/>
+        </w:tc>
+      </w:tr>
+    </w:tbl>
+    <w:p>
+      <w:pPr>
+        <w:spacing w:after="0"/>
+      </w:pPr>
+      <w:r>
+        <w:rPr>
+          <w:noProof/>
+        </w:rPr>
+        <w:lastRenderedPageBreak/>
+        <w:drawing>
+          <wp:inline distT="0" distB="0" distL="0" distR="0" wp14:anchorId="0CBEECF0" wp14:editId="148D337D">
+            <wp:extent cx="5943600" cy="2713990"/>
+            <wp:effectExtent l="0" t="0" r="0" b="0"/>
+            <wp:docPr id="1244222367" name="Picture 1"/>
+            <wp:cNvGraphicFramePr>
+              <a:graphicFrameLocks xmlns:a="http://schemas.openxmlformats.org/drawingml/2006/main" noChangeAspect="1"/>
+            </wp:cNvGraphicFramePr>
+            <a:graphic xmlns:a="http://schemas.openxmlformats.org/drawingml/2006/main">
+              <a:graphicData uri="http://schemas.openxmlformats.org/drawingml/2006/picture">
+                <pic:pic xmlns:pic="http://schemas.openxmlformats.org/drawingml/2006/picture">
+                  <pic:nvPicPr>
+                    <pic:cNvPr id="1244222367" name=""/>
+                    <pic:cNvPicPr/>
+                  </pic:nvPicPr>
+                  <pic:blipFill>
+                    <a:blip r:embed="rId14"/>
+                    <a:stretch>
+                      <a:fillRect/>
+                    </a:stretch>
+                  </pic:blipFill>
+                  <pic:spPr>
+                    <a:xfrm>
+                      <a:off x="0" y="0"/>
+                      <a:ext cx="5943600" cy="2713990"/>
+                    </a:xfrm>
+                    <a:prstGeom prst="rect">
+                      <a:avLst/>
+                    </a:prstGeom>
+                  </pic:spPr>
+                </pic:pic>
+              </a:graphicData>
+            </a:graphic>
+          </wp:inline>
+        </w:drawing>
+      </w:r>
+    </w:p>
+    <w:p>
+      <w:pPr>
+        <w:spacing w:after="0"/>
+      </w:pPr>
+    </w:p>
+    <w:p>
+      <w:pPr>
+        <w:spacing w:after="0"/>
+      </w:pPr>
+    </w:p>
+    <w:p>
+      <w:pPr>
+        <w:spacing w:after="0"/>
+        <w:rPr>
+          <w:rFonts w:ascii="Times New Roman" w:hAnsi="Times New Roman" w:cs="Times New Roman"/>
+          <w:b/>
+          <w:bCs/>
+          <w:sz w:val="36"/>
+          <w:szCs w:val="36"/>
+          <w:u w:val="single"/>
+        </w:rPr>
+      </w:pPr>
+      <w:r>
+        <w:rPr>
+          <w:rFonts w:ascii="Times New Roman" w:hAnsi="Times New Roman" w:cs="Times New Roman"/>
+          <w:b/>
+          <w:bCs/>
+          <w:sz w:val="36"/>
+          <w:szCs w:val="36"/>
+          <w:u w:val="single"/>
+        </w:rPr>
+        <w:t>HSIZE</w:t>
+      </w:r>
+    </w:p>
+    <w:p>
+      <w:pPr>
+        <w:spacing w:after="0"/>
+      </w:pPr>
+      <w:r>
+        <w:t>HSIZE is a 3-bit signal in the AHB protocol that specifies the size of the data transfer on the bus.</w:t>
+      </w:r>
+      <w:r>
+        <w:br/>
+        <w:t>It tells the slave how many bytes are being transferred in each transaction.</w:t>
+      </w:r>
+    </w:p>
+    <w:tbl>
+      <w:tblPr>
+        <w:tblW w:w="8848" w:type="dxa"/>
+        <w:tblCellSpacing w:w="15" w:type="dxa"/>
+        <w:tblBorders>
+          <w:top w:val="single" w:sz="4" w:space="0" w:color="auto"/>
+          <w:left w:val="single" w:sz="4" w:space="0" w:color="auto"/>
+          <w:bottom w:val="single" w:sz="4" w:space="0" w:color="auto"/>
+          <w:right w:val="single" w:sz="4" w:space="0" w:color="auto"/>
+          <w:insideH w:val="single" w:sz="4" w:space="0" w:color="auto"/>
+          <w:insideV w:val="single" w:sz="4" w:space="0" w:color="auto"/>
+        </w:tblBorders>
+        <w:tblCellMar>
+          <w:top w:w="15" w:type="dxa"/>
+          <w:left w:w="15" w:type="dxa"/>
+          <w:bottom w:w="15" w:type="dxa"/>
+          <w:right w:w="15" w:type="dxa"/>
+        </w:tblCellMar>
+        <w:tblLook w:val="04A0" w:firstRow="1" w:lastRow="0" w:firstColumn="1" w:lastColumn="0" w:noHBand="0" w:noVBand="1"/>
+      </w:tblPr>
+      <w:tblGrid>
+        <w:gridCol w:w="2391"/>
+        <w:gridCol w:w="2912"/>
+        <w:gridCol w:w="3545"/>
+      </w:tblGrid>
+      <w:tr>
+        <w:trPr>
+          <w:trHeight w:val="390"/>
+          <w:tblHeader/>
+          <w:tblCellSpacing w:w="15" w:type="dxa"/>
+        </w:trPr>
+        <w:tc>
+          <w:tcPr>
+            <w:tcW w:w="0" w:type="auto"/>
+            <w:vAlign w:val="center"/>
+            <w:hideMark/>
           </w:tcPr>
           <w:p>
             <w:pPr>
-              <w:jc w:val="center"/>
+              <w:spacing w:after="0"/>
+              <w:rPr>
+                <w:b/>
+                <w:bCs/>
+              </w:rPr>
             </w:pPr>
+            <w:r>
+              <w:rPr>
+                <w:b/>
+                <w:bCs/>
+              </w:rPr>
+              <w:t>HSIZE[2:0]</w:t>
+            </w:r>
+          </w:p>
+        </w:tc>
+        <w:tc>
+          <w:tcPr>
+            <w:tcW w:w="0" w:type="auto"/>
+            <w:vAlign w:val="center"/>
+            <w:hideMark/>
+          </w:tcPr>
+          <w:p>
+            <w:pPr>
+              <w:spacing w:after="0"/>
+              <w:rPr>
+                <w:b/>
+                <w:bCs/>
+              </w:rPr>
+            </w:pPr>
+            <w:r>
+              <w:rPr>
+                <w:b/>
+                <w:bCs/>
+              </w:rPr>
+              <w:t>Transfer Size</w:t>
+            </w:r>
+          </w:p>
+        </w:tc>
+        <w:tc>
+          <w:tcPr>
+            <w:tcW w:w="0" w:type="auto"/>
+            <w:vAlign w:val="center"/>
+            <w:hideMark/>
+          </w:tcPr>
+          <w:p>
+            <w:pPr>
+              <w:spacing w:after="0"/>
+              <w:rPr>
+                <w:b/>
+                <w:bCs/>
+              </w:rPr>
+            </w:pPr>
+            <w:r>
+              <w:rPr>
+                <w:b/>
+                <w:bCs/>
+              </w:rPr>
+              <w:t>Bytes</w:t>
+            </w:r>
+          </w:p>
+        </w:tc>
+      </w:tr>
+      <w:tr>
+        <w:trPr>
+          <w:trHeight w:val="371"/>
+          <w:tblCellSpacing w:w="15" w:type="dxa"/>
+        </w:trPr>
+        <w:tc>
+          <w:tcPr>
+            <w:tcW w:w="0" w:type="auto"/>
+            <w:vAlign w:val="center"/>
+            <w:hideMark/>
+          </w:tcPr>
+          <w:p>
+            <w:pPr>
+              <w:spacing w:after="0"/>
+            </w:pPr>
+            <w:r>
+              <w:rPr>
+                <w:b/>
+                <w:bCs/>
+              </w:rPr>
+              <w:t>000</w:t>
+            </w:r>
+          </w:p>
+        </w:tc>
+        <w:tc>
+          <w:tcPr>
+            <w:tcW w:w="0" w:type="auto"/>
+            <w:vAlign w:val="center"/>
+            <w:hideMark/>
+          </w:tcPr>
+          <w:p>
+            <w:pPr>
+              <w:spacing w:after="0"/>
+            </w:pPr>
+            <w:r>
+              <w:t>Byte</w:t>
+            </w:r>
+          </w:p>
+        </w:tc>
+        <w:tc>
+          <w:tcPr>
+            <w:tcW w:w="0" w:type="auto"/>
+            <w:vAlign w:val="center"/>
+            <w:hideMark/>
+          </w:tcPr>
+          <w:p>
+            <w:pPr>
+              <w:spacing w:after="0"/>
+            </w:pPr>
+            <w:r>
+              <w:t>8 bits (1 byte)</w:t>
+            </w:r>
+          </w:p>
+        </w:tc>
+      </w:tr>
+      <w:tr>
+        <w:trPr>
+          <w:trHeight w:val="353"/>
+          <w:tblCellSpacing w:w="15" w:type="dxa"/>
+        </w:trPr>
+        <w:tc>
+          <w:tcPr>
+            <w:tcW w:w="0" w:type="auto"/>
+            <w:vAlign w:val="center"/>
+            <w:hideMark/>
+          </w:tcPr>
+          <w:p>
+            <w:pPr>
+              <w:spacing w:after="0"/>
+            </w:pPr>
+            <w:r>
+              <w:rPr>
+                <w:b/>
+                <w:bCs/>
+              </w:rPr>
+              <w:t>001</w:t>
+            </w:r>
+          </w:p>
+        </w:tc>
+        <w:tc>
+          <w:tcPr>
+            <w:tcW w:w="0" w:type="auto"/>
+            <w:vAlign w:val="center"/>
+            <w:hideMark/>
+          </w:tcPr>
+          <w:p>
+            <w:pPr>
+              <w:spacing w:after="0"/>
+            </w:pPr>
+            <w:r>
+              <w:t>Halfword</w:t>
+            </w:r>
+          </w:p>
+        </w:tc>
+        <w:tc>
+          <w:tcPr>
+            <w:tcW w:w="0" w:type="auto"/>
+            <w:vAlign w:val="center"/>
+            <w:hideMark/>
+          </w:tcPr>
+          <w:p>
+            <w:pPr>
+              <w:spacing w:after="0"/>
+            </w:pPr>
+            <w:r>
+              <w:t>16 bits (2 bytes)</w:t>
+            </w:r>
+          </w:p>
+        </w:tc>
+      </w:tr>
+      <w:tr>
+        <w:trPr>
+          <w:trHeight w:val="371"/>
+          <w:tblCellSpacing w:w="15" w:type="dxa"/>
+        </w:trPr>
+        <w:tc>
+          <w:tcPr>
+            <w:tcW w:w="0" w:type="auto"/>
+            <w:vAlign w:val="center"/>
+            <w:hideMark/>
+          </w:tcPr>
+          <w:p>
+            <w:pPr>
+              <w:spacing w:after="0"/>
+            </w:pPr>
+            <w:r>
+              <w:rPr>
+                <w:b/>
+                <w:bCs/>
+              </w:rPr>
+              <w:t>010</w:t>
+            </w:r>
+          </w:p>
+        </w:tc>
+        <w:tc>
+          <w:tcPr>
+            <w:tcW w:w="0" w:type="auto"/>
+            <w:vAlign w:val="center"/>
+            <w:hideMark/>
+          </w:tcPr>
+          <w:p>
+            <w:pPr>
+              <w:spacing w:after="0"/>
+            </w:pPr>
+            <w:r>
+              <w:t>Word</w:t>
+            </w:r>
+          </w:p>
+        </w:tc>
+        <w:tc>
+          <w:tcPr>
+            <w:tcW w:w="0" w:type="auto"/>
+            <w:vAlign w:val="center"/>
+            <w:hideMark/>
+          </w:tcPr>
+          <w:p>
+            <w:pPr>
+              <w:spacing w:after="0"/>
+            </w:pPr>
+            <w:r>
+              <w:t>32 bits (4 bytes)</w:t>
+            </w:r>
+          </w:p>
+        </w:tc>
+      </w:tr>
+      <w:tr>
+        <w:trPr>
+          <w:trHeight w:val="371"/>
+          <w:tblCellSpacing w:w="15" w:type="dxa"/>
+        </w:trPr>
+        <w:tc>
+          <w:tcPr>
+            <w:tcW w:w="0" w:type="auto"/>
+            <w:vAlign w:val="center"/>
+            <w:hideMark/>
+          </w:tcPr>
+          <w:p>
+            <w:pPr>
+              <w:spacing w:after="0"/>
+            </w:pPr>
+            <w:r>
+              <w:rPr>
+                <w:b/>
+                <w:bCs/>
+              </w:rPr>
+              <w:t>011</w:t>
+            </w:r>
+          </w:p>
+        </w:tc>
+        <w:tc>
+          <w:tcPr>
+            <w:tcW w:w="0" w:type="auto"/>
+            <w:vAlign w:val="center"/>
+            <w:hideMark/>
+          </w:tcPr>
+          <w:p>
+            <w:pPr>
+              <w:spacing w:after="0"/>
+            </w:pPr>
+            <w:r>
+              <w:t>Doubleword</w:t>
+            </w:r>
+          </w:p>
+        </w:tc>
+        <w:tc>
+          <w:tcPr>
+            <w:tcW w:w="0" w:type="auto"/>
+            <w:vAlign w:val="center"/>
+            <w:hideMark/>
+          </w:tcPr>
+          <w:p>
+            <w:pPr>
+              <w:spacing w:after="0"/>
+            </w:pPr>
+            <w:r>
+              <w:t>64 bits (8 bytes)</w:t>
+            </w:r>
+          </w:p>
+        </w:tc>
+      </w:tr>
+      <w:tr>
+        <w:trPr>
+          <w:trHeight w:val="371"/>
+          <w:tblCellSpacing w:w="15" w:type="dxa"/>
+        </w:trPr>
+        <w:tc>
+          <w:tcPr>
+            <w:tcW w:w="0" w:type="auto"/>
+            <w:vAlign w:val="center"/>
+            <w:hideMark/>
+          </w:tcPr>
+          <w:p>
+            <w:pPr>
+              <w:spacing w:after="0"/>
+            </w:pPr>
+            <w:r>
+              <w:rPr>
+                <w:b/>
+                <w:bCs/>
+              </w:rPr>
+              <w:t>100</w:t>
+            </w:r>
+          </w:p>
+        </w:tc>
+        <w:tc>
+          <w:tcPr>
+            <w:tcW w:w="0" w:type="auto"/>
+            <w:vAlign w:val="center"/>
+            <w:hideMark/>
+          </w:tcPr>
+          <w:p>
+            <w:pPr>
+              <w:spacing w:after="0"/>
+            </w:pPr>
+            <w:r>
+              <w:t>128-bit</w:t>
+            </w:r>
+          </w:p>
+        </w:tc>
+        <w:tc>
+          <w:tcPr>
+            <w:tcW w:w="0" w:type="auto"/>
+            <w:vAlign w:val="center"/>
+            <w:hideMark/>
+          </w:tcPr>
+          <w:p>
+            <w:pPr>
+              <w:spacing w:after="0"/>
+            </w:pPr>
+            <w:r>
+              <w:t>16 bytes</w:t>
+            </w:r>
+          </w:p>
+        </w:tc>
+      </w:tr>
+      <w:tr>
+        <w:trPr>
+          <w:trHeight w:val="390"/>
+          <w:tblCellSpacing w:w="15" w:type="dxa"/>
+        </w:trPr>
+        <w:tc>
+          <w:tcPr>
+            <w:tcW w:w="0" w:type="auto"/>
+            <w:vAlign w:val="center"/>
+            <w:hideMark/>
+          </w:tcPr>
+          <w:p>
+            <w:pPr>
+              <w:spacing w:after="0"/>
+            </w:pPr>
+            <w:r>
+              <w:rPr>
+                <w:b/>
+                <w:bCs/>
+              </w:rPr>
+              <w:t>101–111</w:t>
+            </w:r>
+          </w:p>
+        </w:tc>
+        <w:tc>
+          <w:tcPr>
+            <w:tcW w:w="0" w:type="auto"/>
+            <w:vAlign w:val="center"/>
+            <w:hideMark/>
+          </w:tcPr>
+          <w:p>
+            <w:pPr>
+              <w:spacing w:after="0"/>
+            </w:pPr>
+            <w:r>
+              <w:t>Reserved</w:t>
+            </w:r>
+          </w:p>
+        </w:tc>
+        <w:tc>
+          <w:tcPr>
+            <w:tcW w:w="0" w:type="auto"/>
+            <w:vAlign w:val="center"/>
+            <w:hideMark/>
+          </w:tcPr>
+          <w:p>
+            <w:pPr>
+              <w:spacing w:after="0"/>
+            </w:pPr>
+            <w:r>
+              <w:t>Not used</w:t>
+            </w:r>
           </w:p>
         </w:tc>
       </w:tr>
@@ -2544,6 +3121,3250 @@
     <w:p>
       <w:pPr>
         <w:spacing w:after="0"/>
+      </w:pPr>
+    </w:p>
+    <w:p>
+      <w:pPr>
+        <w:spacing w:after="0"/>
+      </w:pPr>
+    </w:p>
+    <w:p>
+      <w:pPr>
+        <w:spacing w:after="0"/>
+      </w:pPr>
+    </w:p>
+    <w:p>
+      <w:pPr>
+        <w:spacing w:after="0"/>
+        <w:rPr>
+          <w:rFonts w:ascii="Times New Roman" w:hAnsi="Times New Roman" w:cs="Times New Roman"/>
+          <w:b/>
+          <w:bCs/>
+          <w:sz w:val="36"/>
+          <w:szCs w:val="36"/>
+          <w:u w:val="single"/>
+        </w:rPr>
+      </w:pPr>
+      <w:r>
+        <w:rPr>
+          <w:rFonts w:ascii="Times New Roman" w:hAnsi="Times New Roman" w:cs="Times New Roman"/>
+          <w:b/>
+          <w:bCs/>
+          <w:sz w:val="36"/>
+          <w:szCs w:val="36"/>
+          <w:u w:val="single"/>
+        </w:rPr>
+        <w:t>Burst Operation</w:t>
+      </w:r>
+    </w:p>
+    <w:p>
+      <w:pPr>
+        <w:spacing w:after="0"/>
+        <w:rPr>
+          <w:rFonts w:ascii="Times New Roman" w:hAnsi="Times New Roman" w:cs="Times New Roman"/>
+        </w:rPr>
+      </w:pPr>
+      <w:r>
+        <w:rPr>
+          <w:rFonts w:ascii="Times New Roman" w:hAnsi="Times New Roman" w:cs="Times New Roman"/>
+        </w:rPr>
+        <w:t>Burst operation means transferring multiple data items continuously in one bus request instead of single transfers.</w:t>
+      </w:r>
+      <w:r>
+        <w:rPr>
+          <w:rFonts w:ascii="Times New Roman" w:hAnsi="Times New Roman" w:cs="Times New Roman"/>
+        </w:rPr>
+        <w:t xml:space="preserve"> </w:t>
+      </w:r>
+      <w:r>
+        <w:rPr>
+          <w:rFonts w:ascii="Times New Roman" w:hAnsi="Times New Roman" w:cs="Times New Roman"/>
+        </w:rPr>
+        <w:t>This improves speed and efficiency by reducing address/control overhead.</w:t>
+      </w:r>
+    </w:p>
+    <w:p>
+      <w:pPr>
+        <w:spacing w:after="0"/>
+        <w:rPr>
+          <w:rFonts w:ascii="Times New Roman" w:hAnsi="Times New Roman" w:cs="Times New Roman"/>
+          <w:b/>
+          <w:bCs/>
+          <w:sz w:val="24"/>
+          <w:szCs w:val="24"/>
+          <w:u w:val="single"/>
+        </w:rPr>
+      </w:pPr>
+      <w:r>
+        <w:rPr>
+          <w:rFonts w:ascii="Times New Roman" w:hAnsi="Times New Roman" w:cs="Times New Roman"/>
+          <w:b/>
+          <w:bCs/>
+          <w:sz w:val="24"/>
+          <w:szCs w:val="24"/>
+          <w:u w:val="single"/>
+        </w:rPr>
+        <w:t>Types of Burst Transfers</w:t>
+      </w:r>
+    </w:p>
+    <w:p>
+      <w:pPr>
+        <w:spacing w:after="0"/>
+        <w:rPr>
+          <w:rFonts w:ascii="Times New Roman" w:hAnsi="Times New Roman" w:cs="Times New Roman"/>
+          <w:b/>
+          <w:bCs/>
+        </w:rPr>
+      </w:pPr>
+      <w:r>
+        <w:rPr>
+          <w:rFonts w:ascii="Times New Roman" w:hAnsi="Times New Roman" w:cs="Times New Roman"/>
+          <w:b/>
+          <w:bCs/>
+        </w:rPr>
+        <w:t>Incrementing Burst (INCR)</w:t>
+      </w:r>
+    </w:p>
+    <w:p>
+      <w:pPr>
+        <w:spacing w:after="0"/>
+        <w:rPr>
+          <w:rFonts w:ascii="Times New Roman" w:hAnsi="Times New Roman" w:cs="Times New Roman"/>
+          <w:b/>
+          <w:bCs/>
+        </w:rPr>
+      </w:pPr>
+      <w:r>
+        <w:rPr>
+          <w:rFonts w:ascii="Times New Roman" w:hAnsi="Times New Roman" w:cs="Times New Roman"/>
+          <w:b/>
+          <w:bCs/>
+        </w:rPr>
+        <w:t>Address continuously increments, no boundary limit.</w:t>
+      </w:r>
+    </w:p>
+    <w:p>
+      <w:pPr>
+        <w:numPr>
+          <w:ilvl w:val="0"/>
+          <w:numId w:val="7"/>
+        </w:numPr>
+        <w:spacing w:after="0"/>
+        <w:rPr>
+          <w:rFonts w:ascii="Times New Roman" w:hAnsi="Times New Roman" w:cs="Times New Roman"/>
+        </w:rPr>
+      </w:pPr>
+      <w:r>
+        <w:rPr>
+          <w:rFonts w:ascii="Times New Roman" w:hAnsi="Times New Roman" w:cs="Times New Roman"/>
+        </w:rPr>
+        <w:t>Address increases sequentially.</w:t>
+      </w:r>
+    </w:p>
+    <w:p>
+      <w:pPr>
+        <w:numPr>
+          <w:ilvl w:val="0"/>
+          <w:numId w:val="7"/>
+        </w:numPr>
+        <w:spacing w:after="0"/>
+        <w:rPr>
+          <w:rFonts w:ascii="Times New Roman" w:hAnsi="Times New Roman" w:cs="Times New Roman"/>
+        </w:rPr>
+      </w:pPr>
+      <w:r>
+        <w:rPr>
+          <w:rFonts w:ascii="Times New Roman" w:hAnsi="Times New Roman" w:cs="Times New Roman"/>
+        </w:rPr>
+        <w:t>No fixed burst length (can continue).</w:t>
+      </w:r>
+    </w:p>
+    <w:p>
+      <w:pPr>
+        <w:numPr>
+          <w:ilvl w:val="0"/>
+          <w:numId w:val="7"/>
+        </w:numPr>
+        <w:spacing w:after="0"/>
+        <w:rPr>
+          <w:rFonts w:ascii="Times New Roman" w:hAnsi="Times New Roman" w:cs="Times New Roman"/>
+        </w:rPr>
+      </w:pPr>
+      <w:r>
+        <w:rPr>
+          <w:rFonts w:ascii="Times New Roman" w:hAnsi="Times New Roman" w:cs="Times New Roman"/>
+        </w:rPr>
+        <w:lastRenderedPageBreak/>
+        <w:t>0x1000 → 0x1004 → 0x1008 → 0x100C</w:t>
+      </w:r>
+    </w:p>
+    <w:p>
+      <w:pPr>
+        <w:spacing w:after="0"/>
+        <w:rPr>
+          <w:rFonts w:ascii="Times New Roman" w:hAnsi="Times New Roman" w:cs="Times New Roman"/>
+          <w:b/>
+          <w:bCs/>
+        </w:rPr>
+      </w:pPr>
+      <w:r>
+        <w:rPr>
+          <w:rFonts w:ascii="Times New Roman" w:hAnsi="Times New Roman" w:cs="Times New Roman"/>
+          <w:b/>
+          <w:bCs/>
+        </w:rPr>
+        <w:t>Wrapping Burst (WRAP)</w:t>
+      </w:r>
+    </w:p>
+    <w:p>
+      <w:pPr>
+        <w:spacing w:after="0"/>
+        <w:rPr>
+          <w:rFonts w:ascii="Times New Roman" w:hAnsi="Times New Roman" w:cs="Times New Roman"/>
+        </w:rPr>
+      </w:pPr>
+      <w:r>
+        <w:rPr>
+          <w:rFonts w:ascii="Times New Roman" w:hAnsi="Times New Roman" w:cs="Times New Roman"/>
+        </w:rPr>
+        <w:t>Address increments but wraps within fixed boundary.</w:t>
+      </w:r>
+    </w:p>
+    <w:p>
+      <w:pPr>
+        <w:numPr>
+          <w:ilvl w:val="0"/>
+          <w:numId w:val="8"/>
+        </w:numPr>
+        <w:spacing w:after="0"/>
+        <w:rPr>
+          <w:rFonts w:ascii="Times New Roman" w:hAnsi="Times New Roman" w:cs="Times New Roman"/>
+        </w:rPr>
+      </w:pPr>
+      <w:r>
+        <w:rPr>
+          <w:rFonts w:ascii="Times New Roman" w:hAnsi="Times New Roman" w:cs="Times New Roman"/>
+        </w:rPr>
+        <w:t>Address wraps around boundary.</w:t>
+      </w:r>
+    </w:p>
+    <w:p>
+      <w:pPr>
+        <w:numPr>
+          <w:ilvl w:val="0"/>
+          <w:numId w:val="8"/>
+        </w:numPr>
+        <w:spacing w:after="0"/>
+        <w:rPr>
+          <w:rFonts w:ascii="Times New Roman" w:hAnsi="Times New Roman" w:cs="Times New Roman"/>
+        </w:rPr>
+      </w:pPr>
+      <w:r>
+        <w:rPr>
+          <w:rFonts w:ascii="Times New Roman" w:hAnsi="Times New Roman" w:cs="Times New Roman"/>
+        </w:rPr>
+        <w:t>Used in cache line accesses.</w:t>
+      </w:r>
+    </w:p>
+    <w:p>
+      <w:pPr>
+        <w:numPr>
+          <w:ilvl w:val="0"/>
+          <w:numId w:val="8"/>
+        </w:numPr>
+        <w:spacing w:after="0"/>
+        <w:rPr>
+          <w:rFonts w:ascii="Times New Roman" w:hAnsi="Times New Roman" w:cs="Times New Roman"/>
+        </w:rPr>
+      </w:pPr>
+      <w:r>
+        <w:rPr>
+          <w:rFonts w:ascii="Times New Roman" w:hAnsi="Times New Roman" w:cs="Times New Roman"/>
+        </w:rPr>
+        <w:t>0x100C → 0x1000 → 0x1004 → 0x1008</w:t>
+      </w:r>
+    </w:p>
+    <w:p>
+      <w:pPr>
+        <w:numPr>
+          <w:ilvl w:val="0"/>
+          <w:numId w:val="8"/>
+        </w:numPr>
+        <w:spacing w:after="0"/>
+      </w:pPr>
+      <w:r>
+        <w:rPr>
+          <w:rFonts w:ascii="Times New Roman" w:hAnsi="Times New Roman" w:cs="Times New Roman"/>
+        </w:rPr>
+        <w:t>.</w:t>
+      </w:r>
+      <w:r>
+        <w:rPr>
+          <w:rFonts w:ascii="Times New Roman" w:eastAsia="Times New Roman" w:hAnsi="Times New Roman" w:cs="Times New Roman"/>
+          <w:sz w:val="24"/>
+          <w:szCs w:val="24"/>
+        </w:rPr>
+        <w:t xml:space="preserve"> </w:t>
+      </w:r>
+      <w:r>
+        <w:t>For bursts, total boundary:</w:t>
+      </w:r>
+    </w:p>
+    <w:p>
+      <w:pPr>
+        <w:spacing w:after="0"/>
+        <w:ind w:left="720"/>
+        <w:rPr>
+          <w:rFonts w:ascii="Times New Roman" w:hAnsi="Times New Roman" w:cs="Times New Roman"/>
+        </w:rPr>
+      </w:pPr>
+      <w:r>
+        <w:rPr>
+          <w:rFonts w:ascii="Times New Roman" w:hAnsi="Times New Roman" w:cs="Times New Roman"/>
+          <w:b/>
+          <w:bCs/>
+        </w:rPr>
+        <w:tab/>
+      </w:r>
+      <w:r>
+        <w:rPr>
+          <w:rFonts w:ascii="Times New Roman" w:hAnsi="Times New Roman" w:cs="Times New Roman"/>
+          <w:b/>
+          <w:bCs/>
+        </w:rPr>
+        <w:t>Burst boundary = Transfer size × Number of beats</w:t>
+      </w:r>
+    </w:p>
+    <w:p>
+      <w:pPr>
+        <w:spacing w:after="0"/>
+        <w:rPr>
+          <w:rFonts w:ascii="Times New Roman" w:hAnsi="Times New Roman" w:cs="Times New Roman"/>
+        </w:rPr>
+      </w:pPr>
+    </w:p>
+    <w:tbl>
+      <w:tblPr>
+        <w:tblW w:w="8515" w:type="dxa"/>
+        <w:tblCellSpacing w:w="15" w:type="dxa"/>
+        <w:tblInd w:w="452" w:type="dxa"/>
+        <w:tblBorders>
+          <w:top w:val="single" w:sz="4" w:space="0" w:color="auto"/>
+          <w:left w:val="single" w:sz="4" w:space="0" w:color="auto"/>
+          <w:bottom w:val="single" w:sz="4" w:space="0" w:color="auto"/>
+          <w:right w:val="single" w:sz="4" w:space="0" w:color="auto"/>
+          <w:insideH w:val="single" w:sz="4" w:space="0" w:color="auto"/>
+          <w:insideV w:val="single" w:sz="4" w:space="0" w:color="auto"/>
+        </w:tblBorders>
+        <w:tblCellMar>
+          <w:top w:w="15" w:type="dxa"/>
+          <w:left w:w="15" w:type="dxa"/>
+          <w:bottom w:w="15" w:type="dxa"/>
+          <w:right w:w="15" w:type="dxa"/>
+        </w:tblCellMar>
+        <w:tblLook w:val="04A0" w:firstRow="1" w:lastRow="0" w:firstColumn="1" w:lastColumn="0" w:noHBand="0" w:noVBand="1"/>
+      </w:tblPr>
+      <w:tblGrid>
+        <w:gridCol w:w="2033"/>
+        <w:gridCol w:w="1926"/>
+        <w:gridCol w:w="4556"/>
+      </w:tblGrid>
+      <w:tr>
+        <w:trPr>
+          <w:trHeight w:val="335"/>
+          <w:tblHeader/>
+          <w:tblCellSpacing w:w="15" w:type="dxa"/>
+        </w:trPr>
+        <w:tc>
+          <w:tcPr>
+            <w:tcW w:w="1988" w:type="dxa"/>
+            <w:vAlign w:val="center"/>
+            <w:hideMark/>
+          </w:tcPr>
+          <w:p>
+            <w:pPr>
+              <w:spacing w:after="0"/>
+              <w:jc w:val="center"/>
+              <w:rPr>
+                <w:rFonts w:ascii="Times New Roman" w:hAnsi="Times New Roman" w:cs="Times New Roman"/>
+                <w:b/>
+                <w:bCs/>
+              </w:rPr>
+            </w:pPr>
+            <w:r>
+              <w:rPr>
+                <w:rFonts w:ascii="Times New Roman" w:hAnsi="Times New Roman" w:cs="Times New Roman"/>
+                <w:b/>
+                <w:bCs/>
+              </w:rPr>
+              <w:t>HBURST[2:0]</w:t>
+            </w:r>
+          </w:p>
+        </w:tc>
+        <w:tc>
+          <w:tcPr>
+            <w:tcW w:w="1896" w:type="dxa"/>
+            <w:vAlign w:val="center"/>
+            <w:hideMark/>
+          </w:tcPr>
+          <w:p>
+            <w:pPr>
+              <w:spacing w:after="0"/>
+              <w:jc w:val="center"/>
+              <w:rPr>
+                <w:rFonts w:ascii="Times New Roman" w:hAnsi="Times New Roman" w:cs="Times New Roman"/>
+                <w:b/>
+                <w:bCs/>
+              </w:rPr>
+            </w:pPr>
+            <w:r>
+              <w:rPr>
+                <w:rFonts w:ascii="Times New Roman" w:hAnsi="Times New Roman" w:cs="Times New Roman"/>
+                <w:b/>
+                <w:bCs/>
+              </w:rPr>
+              <w:t>Type</w:t>
+            </w:r>
+          </w:p>
+        </w:tc>
+        <w:tc>
+          <w:tcPr>
+            <w:tcW w:w="4511" w:type="dxa"/>
+            <w:vAlign w:val="center"/>
+            <w:hideMark/>
+          </w:tcPr>
+          <w:p>
+            <w:pPr>
+              <w:spacing w:after="0"/>
+              <w:jc w:val="center"/>
+              <w:rPr>
+                <w:rFonts w:ascii="Times New Roman" w:hAnsi="Times New Roman" w:cs="Times New Roman"/>
+                <w:b/>
+                <w:bCs/>
+              </w:rPr>
+            </w:pPr>
+            <w:r>
+              <w:rPr>
+                <w:rFonts w:ascii="Times New Roman" w:hAnsi="Times New Roman" w:cs="Times New Roman"/>
+                <w:b/>
+                <w:bCs/>
+              </w:rPr>
+              <w:t>Description</w:t>
+            </w:r>
+          </w:p>
+        </w:tc>
+      </w:tr>
+      <w:tr>
+        <w:trPr>
+          <w:trHeight w:val="335"/>
+          <w:tblCellSpacing w:w="15" w:type="dxa"/>
+        </w:trPr>
+        <w:tc>
+          <w:tcPr>
+            <w:tcW w:w="1988" w:type="dxa"/>
+            <w:vAlign w:val="center"/>
+            <w:hideMark/>
+          </w:tcPr>
+          <w:p>
+            <w:pPr>
+              <w:spacing w:after="0"/>
+              <w:jc w:val="center"/>
+              <w:rPr>
+                <w:rFonts w:ascii="Times New Roman" w:hAnsi="Times New Roman" w:cs="Times New Roman"/>
+              </w:rPr>
+            </w:pPr>
+            <w:r>
+              <w:rPr>
+                <w:rFonts w:ascii="Times New Roman" w:hAnsi="Times New Roman" w:cs="Times New Roman"/>
+                <w:b/>
+                <w:bCs/>
+              </w:rPr>
+              <w:t>000</w:t>
+            </w:r>
+          </w:p>
+        </w:tc>
+        <w:tc>
+          <w:tcPr>
+            <w:tcW w:w="1896" w:type="dxa"/>
+            <w:vAlign w:val="center"/>
+            <w:hideMark/>
+          </w:tcPr>
+          <w:p>
+            <w:pPr>
+              <w:spacing w:after="0"/>
+              <w:jc w:val="center"/>
+              <w:rPr>
+                <w:rFonts w:ascii="Times New Roman" w:hAnsi="Times New Roman" w:cs="Times New Roman"/>
+              </w:rPr>
+            </w:pPr>
+            <w:r>
+              <w:rPr>
+                <w:rFonts w:ascii="Times New Roman" w:hAnsi="Times New Roman" w:cs="Times New Roman"/>
+              </w:rPr>
+              <w:t>SINGLE</w:t>
+            </w:r>
+          </w:p>
+        </w:tc>
+        <w:tc>
+          <w:tcPr>
+            <w:tcW w:w="4511" w:type="dxa"/>
+            <w:vAlign w:val="center"/>
+            <w:hideMark/>
+          </w:tcPr>
+          <w:p>
+            <w:pPr>
+              <w:spacing w:after="0"/>
+              <w:jc w:val="center"/>
+              <w:rPr>
+                <w:rFonts w:ascii="Times New Roman" w:hAnsi="Times New Roman" w:cs="Times New Roman"/>
+              </w:rPr>
+            </w:pPr>
+            <w:r>
+              <w:rPr>
+                <w:rFonts w:ascii="Times New Roman" w:hAnsi="Times New Roman" w:cs="Times New Roman"/>
+              </w:rPr>
+              <w:t>Single transfer</w:t>
+            </w:r>
+          </w:p>
+        </w:tc>
+      </w:tr>
+      <w:tr>
+        <w:trPr>
+          <w:trHeight w:val="335"/>
+          <w:tblCellSpacing w:w="15" w:type="dxa"/>
+        </w:trPr>
+        <w:tc>
+          <w:tcPr>
+            <w:tcW w:w="1988" w:type="dxa"/>
+            <w:vAlign w:val="center"/>
+            <w:hideMark/>
+          </w:tcPr>
+          <w:p>
+            <w:pPr>
+              <w:spacing w:after="0"/>
+              <w:jc w:val="center"/>
+              <w:rPr>
+                <w:rFonts w:ascii="Times New Roman" w:hAnsi="Times New Roman" w:cs="Times New Roman"/>
+              </w:rPr>
+            </w:pPr>
+            <w:r>
+              <w:rPr>
+                <w:rFonts w:ascii="Times New Roman" w:hAnsi="Times New Roman" w:cs="Times New Roman"/>
+                <w:b/>
+                <w:bCs/>
+              </w:rPr>
+              <w:t>001</w:t>
+            </w:r>
+          </w:p>
+        </w:tc>
+        <w:tc>
+          <w:tcPr>
+            <w:tcW w:w="1896" w:type="dxa"/>
+            <w:vAlign w:val="center"/>
+            <w:hideMark/>
+          </w:tcPr>
+          <w:p>
+            <w:pPr>
+              <w:spacing w:after="0"/>
+              <w:jc w:val="center"/>
+              <w:rPr>
+                <w:rFonts w:ascii="Times New Roman" w:hAnsi="Times New Roman" w:cs="Times New Roman"/>
+              </w:rPr>
+            </w:pPr>
+            <w:r>
+              <w:rPr>
+                <w:rFonts w:ascii="Times New Roman" w:hAnsi="Times New Roman" w:cs="Times New Roman"/>
+              </w:rPr>
+              <w:t>INCR</w:t>
+            </w:r>
+          </w:p>
+        </w:tc>
+        <w:tc>
+          <w:tcPr>
+            <w:tcW w:w="4511" w:type="dxa"/>
+            <w:vAlign w:val="center"/>
+            <w:hideMark/>
+          </w:tcPr>
+          <w:p>
+            <w:pPr>
+              <w:spacing w:after="0"/>
+              <w:jc w:val="center"/>
+              <w:rPr>
+                <w:rFonts w:ascii="Times New Roman" w:hAnsi="Times New Roman" w:cs="Times New Roman"/>
+              </w:rPr>
+            </w:pPr>
+            <w:r>
+              <w:rPr>
+                <w:rFonts w:ascii="Times New Roman" w:hAnsi="Times New Roman" w:cs="Times New Roman"/>
+              </w:rPr>
+              <w:t>Incrementing burst (undefined length)</w:t>
+            </w:r>
+          </w:p>
+        </w:tc>
+      </w:tr>
+      <w:tr>
+        <w:trPr>
+          <w:trHeight w:val="335"/>
+          <w:tblCellSpacing w:w="15" w:type="dxa"/>
+        </w:trPr>
+        <w:tc>
+          <w:tcPr>
+            <w:tcW w:w="1988" w:type="dxa"/>
+            <w:vAlign w:val="center"/>
+            <w:hideMark/>
+          </w:tcPr>
+          <w:p>
+            <w:pPr>
+              <w:spacing w:after="0"/>
+              <w:jc w:val="center"/>
+              <w:rPr>
+                <w:rFonts w:ascii="Times New Roman" w:hAnsi="Times New Roman" w:cs="Times New Roman"/>
+              </w:rPr>
+            </w:pPr>
+            <w:r>
+              <w:rPr>
+                <w:rFonts w:ascii="Times New Roman" w:hAnsi="Times New Roman" w:cs="Times New Roman"/>
+                <w:b/>
+                <w:bCs/>
+              </w:rPr>
+              <w:t>010</w:t>
+            </w:r>
+          </w:p>
+        </w:tc>
+        <w:tc>
+          <w:tcPr>
+            <w:tcW w:w="1896" w:type="dxa"/>
+            <w:vAlign w:val="center"/>
+            <w:hideMark/>
+          </w:tcPr>
+          <w:p>
+            <w:pPr>
+              <w:spacing w:after="0"/>
+              <w:jc w:val="center"/>
+              <w:rPr>
+                <w:rFonts w:ascii="Times New Roman" w:hAnsi="Times New Roman" w:cs="Times New Roman"/>
+              </w:rPr>
+            </w:pPr>
+            <w:r>
+              <w:rPr>
+                <w:rFonts w:ascii="Times New Roman" w:hAnsi="Times New Roman" w:cs="Times New Roman"/>
+              </w:rPr>
+              <w:t>WRAP4</w:t>
+            </w:r>
+          </w:p>
+        </w:tc>
+        <w:tc>
+          <w:tcPr>
+            <w:tcW w:w="4511" w:type="dxa"/>
+            <w:vAlign w:val="center"/>
+            <w:hideMark/>
+          </w:tcPr>
+          <w:p>
+            <w:pPr>
+              <w:spacing w:after="0"/>
+              <w:jc w:val="center"/>
+              <w:rPr>
+                <w:rFonts w:ascii="Times New Roman" w:hAnsi="Times New Roman" w:cs="Times New Roman"/>
+              </w:rPr>
+            </w:pPr>
+            <w:r>
+              <w:rPr>
+                <w:rFonts w:ascii="Times New Roman" w:hAnsi="Times New Roman" w:cs="Times New Roman"/>
+              </w:rPr>
+              <w:t>4-beat wrapping burst</w:t>
+            </w:r>
+          </w:p>
+        </w:tc>
+      </w:tr>
+      <w:tr>
+        <w:trPr>
+          <w:trHeight w:val="317"/>
+          <w:tblCellSpacing w:w="15" w:type="dxa"/>
+        </w:trPr>
+        <w:tc>
+          <w:tcPr>
+            <w:tcW w:w="1988" w:type="dxa"/>
+            <w:vAlign w:val="center"/>
+            <w:hideMark/>
+          </w:tcPr>
+          <w:p>
+            <w:pPr>
+              <w:spacing w:after="0"/>
+              <w:jc w:val="center"/>
+              <w:rPr>
+                <w:rFonts w:ascii="Times New Roman" w:hAnsi="Times New Roman" w:cs="Times New Roman"/>
+              </w:rPr>
+            </w:pPr>
+            <w:r>
+              <w:rPr>
+                <w:rFonts w:ascii="Times New Roman" w:hAnsi="Times New Roman" w:cs="Times New Roman"/>
+                <w:b/>
+                <w:bCs/>
+              </w:rPr>
+              <w:t>011</w:t>
+            </w:r>
+          </w:p>
+        </w:tc>
+        <w:tc>
+          <w:tcPr>
+            <w:tcW w:w="1896" w:type="dxa"/>
+            <w:vAlign w:val="center"/>
+            <w:hideMark/>
+          </w:tcPr>
+          <w:p>
+            <w:pPr>
+              <w:spacing w:after="0"/>
+              <w:jc w:val="center"/>
+              <w:rPr>
+                <w:rFonts w:ascii="Times New Roman" w:hAnsi="Times New Roman" w:cs="Times New Roman"/>
+              </w:rPr>
+            </w:pPr>
+            <w:r>
+              <w:rPr>
+                <w:rFonts w:ascii="Times New Roman" w:hAnsi="Times New Roman" w:cs="Times New Roman"/>
+              </w:rPr>
+              <w:t>INCR4</w:t>
+            </w:r>
+          </w:p>
+        </w:tc>
+        <w:tc>
+          <w:tcPr>
+            <w:tcW w:w="4511" w:type="dxa"/>
+            <w:vAlign w:val="center"/>
+            <w:hideMark/>
+          </w:tcPr>
+          <w:p>
+            <w:pPr>
+              <w:spacing w:after="0"/>
+              <w:jc w:val="center"/>
+              <w:rPr>
+                <w:rFonts w:ascii="Times New Roman" w:hAnsi="Times New Roman" w:cs="Times New Roman"/>
+              </w:rPr>
+            </w:pPr>
+            <w:r>
+              <w:rPr>
+                <w:rFonts w:ascii="Times New Roman" w:hAnsi="Times New Roman" w:cs="Times New Roman"/>
+              </w:rPr>
+              <w:t>4-beat incrementing burst</w:t>
+            </w:r>
+          </w:p>
+        </w:tc>
+      </w:tr>
+      <w:tr>
+        <w:trPr>
+          <w:trHeight w:val="335"/>
+          <w:tblCellSpacing w:w="15" w:type="dxa"/>
+        </w:trPr>
+        <w:tc>
+          <w:tcPr>
+            <w:tcW w:w="1988" w:type="dxa"/>
+            <w:vAlign w:val="center"/>
+            <w:hideMark/>
+          </w:tcPr>
+          <w:p>
+            <w:pPr>
+              <w:spacing w:after="0"/>
+              <w:jc w:val="center"/>
+              <w:rPr>
+                <w:rFonts w:ascii="Times New Roman" w:hAnsi="Times New Roman" w:cs="Times New Roman"/>
+              </w:rPr>
+            </w:pPr>
+            <w:r>
+              <w:rPr>
+                <w:rFonts w:ascii="Times New Roman" w:hAnsi="Times New Roman" w:cs="Times New Roman"/>
+                <w:b/>
+                <w:bCs/>
+              </w:rPr>
+              <w:t>100</w:t>
+            </w:r>
+          </w:p>
+        </w:tc>
+        <w:tc>
+          <w:tcPr>
+            <w:tcW w:w="1896" w:type="dxa"/>
+            <w:vAlign w:val="center"/>
+            <w:hideMark/>
+          </w:tcPr>
+          <w:p>
+            <w:pPr>
+              <w:spacing w:after="0"/>
+              <w:jc w:val="center"/>
+              <w:rPr>
+                <w:rFonts w:ascii="Times New Roman" w:hAnsi="Times New Roman" w:cs="Times New Roman"/>
+              </w:rPr>
+            </w:pPr>
+            <w:r>
+              <w:rPr>
+                <w:rFonts w:ascii="Times New Roman" w:hAnsi="Times New Roman" w:cs="Times New Roman"/>
+              </w:rPr>
+              <w:t>WRAP8</w:t>
+            </w:r>
+          </w:p>
+        </w:tc>
+        <w:tc>
+          <w:tcPr>
+            <w:tcW w:w="4511" w:type="dxa"/>
+            <w:vAlign w:val="center"/>
+            <w:hideMark/>
+          </w:tcPr>
+          <w:p>
+            <w:pPr>
+              <w:spacing w:after="0"/>
+              <w:jc w:val="center"/>
+              <w:rPr>
+                <w:rFonts w:ascii="Times New Roman" w:hAnsi="Times New Roman" w:cs="Times New Roman"/>
+              </w:rPr>
+            </w:pPr>
+            <w:r>
+              <w:rPr>
+                <w:rFonts w:ascii="Times New Roman" w:hAnsi="Times New Roman" w:cs="Times New Roman"/>
+              </w:rPr>
+              <w:t>8-beat wrapping burst</w:t>
+            </w:r>
+          </w:p>
+        </w:tc>
+      </w:tr>
+      <w:tr>
+        <w:trPr>
+          <w:trHeight w:val="335"/>
+          <w:tblCellSpacing w:w="15" w:type="dxa"/>
+        </w:trPr>
+        <w:tc>
+          <w:tcPr>
+            <w:tcW w:w="1988" w:type="dxa"/>
+            <w:vAlign w:val="center"/>
+            <w:hideMark/>
+          </w:tcPr>
+          <w:p>
+            <w:pPr>
+              <w:spacing w:after="0"/>
+              <w:jc w:val="center"/>
+              <w:rPr>
+                <w:rFonts w:ascii="Times New Roman" w:hAnsi="Times New Roman" w:cs="Times New Roman"/>
+              </w:rPr>
+            </w:pPr>
+            <w:r>
+              <w:rPr>
+                <w:rFonts w:ascii="Times New Roman" w:hAnsi="Times New Roman" w:cs="Times New Roman"/>
+                <w:b/>
+                <w:bCs/>
+              </w:rPr>
+              <w:t>101</w:t>
+            </w:r>
+          </w:p>
+        </w:tc>
+        <w:tc>
+          <w:tcPr>
+            <w:tcW w:w="1896" w:type="dxa"/>
+            <w:vAlign w:val="center"/>
+            <w:hideMark/>
+          </w:tcPr>
+          <w:p>
+            <w:pPr>
+              <w:spacing w:after="0"/>
+              <w:jc w:val="center"/>
+              <w:rPr>
+                <w:rFonts w:ascii="Times New Roman" w:hAnsi="Times New Roman" w:cs="Times New Roman"/>
+              </w:rPr>
+            </w:pPr>
+            <w:r>
+              <w:rPr>
+                <w:rFonts w:ascii="Times New Roman" w:hAnsi="Times New Roman" w:cs="Times New Roman"/>
+              </w:rPr>
+              <w:t>INCR8</w:t>
+            </w:r>
+          </w:p>
+        </w:tc>
+        <w:tc>
+          <w:tcPr>
+            <w:tcW w:w="4511" w:type="dxa"/>
+            <w:vAlign w:val="center"/>
+            <w:hideMark/>
+          </w:tcPr>
+          <w:p>
+            <w:pPr>
+              <w:spacing w:after="0"/>
+              <w:jc w:val="center"/>
+              <w:rPr>
+                <w:rFonts w:ascii="Times New Roman" w:hAnsi="Times New Roman" w:cs="Times New Roman"/>
+              </w:rPr>
+            </w:pPr>
+            <w:r>
+              <w:rPr>
+                <w:rFonts w:ascii="Times New Roman" w:hAnsi="Times New Roman" w:cs="Times New Roman"/>
+              </w:rPr>
+              <w:t>8-beat incrementing burst</w:t>
+            </w:r>
+          </w:p>
+        </w:tc>
+      </w:tr>
+      <w:tr>
+        <w:trPr>
+          <w:trHeight w:val="317"/>
+          <w:tblCellSpacing w:w="15" w:type="dxa"/>
+        </w:trPr>
+        <w:tc>
+          <w:tcPr>
+            <w:tcW w:w="1988" w:type="dxa"/>
+            <w:vAlign w:val="center"/>
+            <w:hideMark/>
+          </w:tcPr>
+          <w:p>
+            <w:pPr>
+              <w:spacing w:after="0"/>
+              <w:jc w:val="center"/>
+              <w:rPr>
+                <w:rFonts w:ascii="Times New Roman" w:hAnsi="Times New Roman" w:cs="Times New Roman"/>
+              </w:rPr>
+            </w:pPr>
+            <w:r>
+              <w:rPr>
+                <w:rFonts w:ascii="Times New Roman" w:hAnsi="Times New Roman" w:cs="Times New Roman"/>
+                <w:b/>
+                <w:bCs/>
+              </w:rPr>
+              <w:t>110</w:t>
+            </w:r>
+          </w:p>
+        </w:tc>
+        <w:tc>
+          <w:tcPr>
+            <w:tcW w:w="1896" w:type="dxa"/>
+            <w:vAlign w:val="center"/>
+            <w:hideMark/>
+          </w:tcPr>
+          <w:p>
+            <w:pPr>
+              <w:spacing w:after="0"/>
+              <w:jc w:val="center"/>
+              <w:rPr>
+                <w:rFonts w:ascii="Times New Roman" w:hAnsi="Times New Roman" w:cs="Times New Roman"/>
+              </w:rPr>
+            </w:pPr>
+            <w:r>
+              <w:rPr>
+                <w:rFonts w:ascii="Times New Roman" w:hAnsi="Times New Roman" w:cs="Times New Roman"/>
+              </w:rPr>
+              <w:t>WRAP16</w:t>
+            </w:r>
+          </w:p>
+        </w:tc>
+        <w:tc>
+          <w:tcPr>
+            <w:tcW w:w="4511" w:type="dxa"/>
+            <w:vAlign w:val="center"/>
+            <w:hideMark/>
+          </w:tcPr>
+          <w:p>
+            <w:pPr>
+              <w:spacing w:after="0"/>
+              <w:jc w:val="center"/>
+              <w:rPr>
+                <w:rFonts w:ascii="Times New Roman" w:hAnsi="Times New Roman" w:cs="Times New Roman"/>
+              </w:rPr>
+            </w:pPr>
+            <w:r>
+              <w:rPr>
+                <w:rFonts w:ascii="Times New Roman" w:hAnsi="Times New Roman" w:cs="Times New Roman"/>
+              </w:rPr>
+              <w:t>16-beat wrapping burst</w:t>
+            </w:r>
+          </w:p>
+        </w:tc>
+      </w:tr>
+      <w:tr>
+        <w:trPr>
+          <w:trHeight w:val="353"/>
+          <w:tblCellSpacing w:w="15" w:type="dxa"/>
+        </w:trPr>
+        <w:tc>
+          <w:tcPr>
+            <w:tcW w:w="1988" w:type="dxa"/>
+            <w:vAlign w:val="center"/>
+            <w:hideMark/>
+          </w:tcPr>
+          <w:p>
+            <w:pPr>
+              <w:spacing w:after="0"/>
+              <w:jc w:val="center"/>
+              <w:rPr>
+                <w:rFonts w:ascii="Times New Roman" w:hAnsi="Times New Roman" w:cs="Times New Roman"/>
+              </w:rPr>
+            </w:pPr>
+            <w:r>
+              <w:rPr>
+                <w:rFonts w:ascii="Times New Roman" w:hAnsi="Times New Roman" w:cs="Times New Roman"/>
+                <w:b/>
+                <w:bCs/>
+              </w:rPr>
+              <w:t>111</w:t>
+            </w:r>
+          </w:p>
+        </w:tc>
+        <w:tc>
+          <w:tcPr>
+            <w:tcW w:w="1896" w:type="dxa"/>
+            <w:vAlign w:val="center"/>
+            <w:hideMark/>
+          </w:tcPr>
+          <w:p>
+            <w:pPr>
+              <w:spacing w:after="0"/>
+              <w:jc w:val="center"/>
+              <w:rPr>
+                <w:rFonts w:ascii="Times New Roman" w:hAnsi="Times New Roman" w:cs="Times New Roman"/>
+              </w:rPr>
+            </w:pPr>
+            <w:r>
+              <w:rPr>
+                <w:rFonts w:ascii="Times New Roman" w:hAnsi="Times New Roman" w:cs="Times New Roman"/>
+              </w:rPr>
+              <w:t>INCR16</w:t>
+            </w:r>
+          </w:p>
+        </w:tc>
+        <w:tc>
+          <w:tcPr>
+            <w:tcW w:w="4511" w:type="dxa"/>
+            <w:vAlign w:val="center"/>
+            <w:hideMark/>
+          </w:tcPr>
+          <w:p>
+            <w:pPr>
+              <w:spacing w:after="0"/>
+              <w:jc w:val="center"/>
+              <w:rPr>
+                <w:rFonts w:ascii="Times New Roman" w:hAnsi="Times New Roman" w:cs="Times New Roman"/>
+              </w:rPr>
+            </w:pPr>
+            <w:r>
+              <w:rPr>
+                <w:rFonts w:ascii="Times New Roman" w:hAnsi="Times New Roman" w:cs="Times New Roman"/>
+              </w:rPr>
+              <w:t>16-beat incrementing burst</w:t>
+            </w:r>
+          </w:p>
+        </w:tc>
+      </w:tr>
+    </w:tbl>
+    <w:p>
+      <w:pPr>
+        <w:spacing w:after="0"/>
+        <w:rPr>
+          <w:rFonts w:ascii="Times New Roman" w:hAnsi="Times New Roman" w:cs="Times New Roman"/>
+        </w:rPr>
+      </w:pPr>
+    </w:p>
+    <w:p>
+      <w:pPr>
+        <w:spacing w:after="0"/>
+        <w:ind w:left="720"/>
+        <w:rPr>
+          <w:rFonts w:ascii="Times New Roman" w:hAnsi="Times New Roman" w:cs="Times New Roman"/>
+        </w:rPr>
+      </w:pPr>
+    </w:p>
+    <w:p>
+      <w:pPr>
+        <w:spacing w:after="0"/>
+        <w:ind w:left="720"/>
+        <w:rPr>
+          <w:rFonts w:ascii="Times New Roman" w:hAnsi="Times New Roman" w:cs="Times New Roman"/>
+          <w:b/>
+          <w:bCs/>
+        </w:rPr>
+      </w:pPr>
+      <w:r>
+        <w:rPr>
+          <w:rFonts w:ascii="Times New Roman" w:hAnsi="Times New Roman" w:cs="Times New Roman"/>
+          <w:b/>
+          <w:bCs/>
+        </w:rPr>
+        <w:t xml:space="preserve">Example </w:t>
+      </w:r>
+      <w:r>
+        <w:rPr>
+          <w:rFonts w:ascii="Times New Roman" w:hAnsi="Times New Roman" w:cs="Times New Roman"/>
+          <w:b/>
+          <w:bCs/>
+        </w:rPr>
+        <w:t>for</w:t>
+      </w:r>
+      <w:r>
+        <w:rPr>
+          <w:rFonts w:ascii="Times New Roman" w:hAnsi="Times New Roman" w:cs="Times New Roman"/>
+          <w:b/>
+          <w:bCs/>
+        </w:rPr>
+        <w:t xml:space="preserve"> INCR4 </w:t>
+      </w:r>
+    </w:p>
+    <w:p>
+      <w:pPr>
+        <w:spacing w:after="0"/>
+        <w:rPr>
+          <w:rFonts w:ascii="Times New Roman" w:hAnsi="Times New Roman" w:cs="Times New Roman"/>
+        </w:rPr>
+      </w:pPr>
+      <w:r>
+        <w:rPr>
+          <w:rFonts w:ascii="Times New Roman" w:hAnsi="Times New Roman" w:cs="Times New Roman"/>
+          <w:noProof/>
+        </w:rPr>
+        <w:drawing>
+          <wp:inline distT="0" distB="0" distL="0" distR="0" wp14:anchorId="6559E3C8" wp14:editId="508DE2C4">
+            <wp:extent cx="5943600" cy="2785110"/>
+            <wp:effectExtent l="0" t="0" r="0" b="0"/>
+            <wp:docPr id="1048736542" name="Picture 1"/>
+            <wp:cNvGraphicFramePr>
+              <a:graphicFrameLocks xmlns:a="http://schemas.openxmlformats.org/drawingml/2006/main" noChangeAspect="1"/>
+            </wp:cNvGraphicFramePr>
+            <a:graphic xmlns:a="http://schemas.openxmlformats.org/drawingml/2006/main">
+              <a:graphicData uri="http://schemas.openxmlformats.org/drawingml/2006/picture">
+                <pic:pic xmlns:pic="http://schemas.openxmlformats.org/drawingml/2006/picture">
+                  <pic:nvPicPr>
+                    <pic:cNvPr id="1048736542" name=""/>
+                    <pic:cNvPicPr/>
+                  </pic:nvPicPr>
+                  <pic:blipFill>
+                    <a:blip r:embed="rId15"/>
+                    <a:stretch>
+                      <a:fillRect/>
+                    </a:stretch>
+                  </pic:blipFill>
+                  <pic:spPr>
+                    <a:xfrm>
+                      <a:off x="0" y="0"/>
+                      <a:ext cx="5943600" cy="2785110"/>
+                    </a:xfrm>
+                    <a:prstGeom prst="rect">
+                      <a:avLst/>
+                    </a:prstGeom>
+                  </pic:spPr>
+                </pic:pic>
+              </a:graphicData>
+            </a:graphic>
+          </wp:inline>
+        </w:drawing>
+      </w:r>
+    </w:p>
+    <w:p>
+      <w:pPr>
+        <w:spacing w:after="0"/>
+        <w:rPr>
+          <w:rFonts w:ascii="Times New Roman" w:hAnsi="Times New Roman" w:cs="Times New Roman"/>
+        </w:rPr>
+      </w:pPr>
+    </w:p>
+    <w:p>
+      <w:pPr>
+        <w:spacing w:after="0"/>
+        <w:rPr>
+          <w:rFonts w:ascii="Times New Roman" w:hAnsi="Times New Roman" w:cs="Times New Roman"/>
+        </w:rPr>
+      </w:pPr>
+    </w:p>
+    <w:p>
+      <w:pPr>
+        <w:spacing w:after="0"/>
+        <w:rPr>
+          <w:rFonts w:ascii="Times New Roman" w:hAnsi="Times New Roman" w:cs="Times New Roman"/>
+        </w:rPr>
+      </w:pPr>
+    </w:p>
+    <w:p>
+      <w:pPr>
+        <w:spacing w:after="0"/>
+        <w:rPr>
+          <w:rFonts w:ascii="Times New Roman" w:hAnsi="Times New Roman" w:cs="Times New Roman"/>
+        </w:rPr>
+      </w:pPr>
+    </w:p>
+    <w:p>
+      <w:pPr>
+        <w:spacing w:after="0"/>
+        <w:ind w:left="720"/>
+        <w:rPr>
+          <w:rFonts w:ascii="Times New Roman" w:hAnsi="Times New Roman" w:cs="Times New Roman"/>
+          <w:b/>
+          <w:bCs/>
+        </w:rPr>
+      </w:pPr>
+      <w:r>
+        <w:rPr>
+          <w:rFonts w:ascii="Times New Roman" w:hAnsi="Times New Roman" w:cs="Times New Roman"/>
+          <w:b/>
+          <w:bCs/>
+        </w:rPr>
+        <w:lastRenderedPageBreak/>
+        <w:t xml:space="preserve">Example </w:t>
+      </w:r>
+      <w:r>
+        <w:rPr>
+          <w:rFonts w:ascii="Times New Roman" w:hAnsi="Times New Roman" w:cs="Times New Roman"/>
+          <w:b/>
+          <w:bCs/>
+        </w:rPr>
+        <w:t xml:space="preserve">for WRAP </w:t>
+      </w:r>
+      <w:r>
+        <w:rPr>
+          <w:rFonts w:ascii="Times New Roman" w:hAnsi="Times New Roman" w:cs="Times New Roman"/>
+          <w:b/>
+          <w:bCs/>
+        </w:rPr>
+        <w:t xml:space="preserve">4 </w:t>
+      </w:r>
+    </w:p>
+    <w:p>
+      <w:pPr>
+        <w:spacing w:after="0"/>
+        <w:rPr>
+          <w:rFonts w:ascii="Times New Roman" w:hAnsi="Times New Roman" w:cs="Times New Roman"/>
+        </w:rPr>
+      </w:pPr>
+    </w:p>
+    <w:p>
+      <w:pPr>
+        <w:spacing w:after="0"/>
+        <w:rPr>
+          <w:rFonts w:ascii="Times New Roman" w:hAnsi="Times New Roman" w:cs="Times New Roman"/>
+        </w:rPr>
+      </w:pPr>
+      <w:r>
+        <w:rPr>
+          <w:rFonts w:ascii="Times New Roman" w:hAnsi="Times New Roman" w:cs="Times New Roman"/>
+          <w:noProof/>
+        </w:rPr>
+        <w:drawing>
+          <wp:inline distT="0" distB="0" distL="0" distR="0" wp14:anchorId="2C2503E1" wp14:editId="2207B073">
+            <wp:extent cx="5943600" cy="2933065"/>
+            <wp:effectExtent l="0" t="0" r="0" b="635"/>
+            <wp:docPr id="1881317389" name="Picture 1"/>
+            <wp:cNvGraphicFramePr>
+              <a:graphicFrameLocks xmlns:a="http://schemas.openxmlformats.org/drawingml/2006/main" noChangeAspect="1"/>
+            </wp:cNvGraphicFramePr>
+            <a:graphic xmlns:a="http://schemas.openxmlformats.org/drawingml/2006/main">
+              <a:graphicData uri="http://schemas.openxmlformats.org/drawingml/2006/picture">
+                <pic:pic xmlns:pic="http://schemas.openxmlformats.org/drawingml/2006/picture">
+                  <pic:nvPicPr>
+                    <pic:cNvPr id="1881317389" name=""/>
+                    <pic:cNvPicPr/>
+                  </pic:nvPicPr>
+                  <pic:blipFill>
+                    <a:blip r:embed="rId16"/>
+                    <a:stretch>
+                      <a:fillRect/>
+                    </a:stretch>
+                  </pic:blipFill>
+                  <pic:spPr>
+                    <a:xfrm>
+                      <a:off x="0" y="0"/>
+                      <a:ext cx="5943600" cy="2933065"/>
+                    </a:xfrm>
+                    <a:prstGeom prst="rect">
+                      <a:avLst/>
+                    </a:prstGeom>
+                  </pic:spPr>
+                </pic:pic>
+              </a:graphicData>
+            </a:graphic>
+          </wp:inline>
+        </w:drawing>
+      </w:r>
+    </w:p>
+    <w:p>
+      <w:pPr>
+        <w:spacing w:after="0"/>
+        <w:rPr>
+          <w:rFonts w:ascii="Times New Roman" w:hAnsi="Times New Roman" w:cs="Times New Roman"/>
+        </w:rPr>
+      </w:pPr>
+    </w:p>
+    <w:p>
+      <w:pPr>
+        <w:spacing w:after="0"/>
+        <w:rPr>
+          <w:rFonts w:ascii="Times New Roman" w:hAnsi="Times New Roman" w:cs="Times New Roman"/>
+          <w:b/>
+          <w:bCs/>
+          <w:sz w:val="32"/>
+          <w:szCs w:val="32"/>
+          <w:u w:val="single"/>
+        </w:rPr>
+      </w:pPr>
+      <w:r>
+        <w:rPr>
+          <w:rFonts w:ascii="Times New Roman" w:hAnsi="Times New Roman" w:cs="Times New Roman"/>
+          <w:b/>
+          <w:bCs/>
+          <w:sz w:val="32"/>
+          <w:szCs w:val="32"/>
+          <w:u w:val="single"/>
+        </w:rPr>
+        <w:t>S</w:t>
+      </w:r>
+      <w:r>
+        <w:rPr>
+          <w:rFonts w:ascii="Times New Roman" w:hAnsi="Times New Roman" w:cs="Times New Roman"/>
+          <w:b/>
+          <w:bCs/>
+          <w:sz w:val="32"/>
+          <w:szCs w:val="32"/>
+          <w:u w:val="single"/>
+        </w:rPr>
+        <w:t>ubordinate (slave) response signals</w:t>
+      </w:r>
+    </w:p>
+    <w:p>
+      <w:pPr>
+        <w:spacing w:after="0"/>
+        <w:rPr>
+          <w:rFonts w:ascii="Times New Roman" w:hAnsi="Times New Roman" w:cs="Times New Roman"/>
+          <w:b/>
+          <w:bCs/>
+          <w:sz w:val="32"/>
+          <w:szCs w:val="32"/>
+          <w:u w:val="single"/>
+        </w:rPr>
+      </w:pPr>
+    </w:p>
+    <w:p>
+      <w:pPr>
+        <w:spacing w:after="0"/>
+        <w:rPr>
+          <w:rFonts w:ascii="Times New Roman" w:hAnsi="Times New Roman" w:cs="Times New Roman"/>
+        </w:rPr>
+      </w:pPr>
+      <w:r>
+        <w:rPr>
+          <w:rFonts w:ascii="Times New Roman" w:hAnsi="Times New Roman" w:cs="Times New Roman"/>
+        </w:rPr>
+        <w:tab/>
+      </w:r>
+      <w:r>
+        <w:rPr>
+          <w:rFonts w:ascii="Times New Roman" w:hAnsi="Times New Roman" w:cs="Times New Roman"/>
+        </w:rPr>
+        <w:t>HREADY → Indicates the subordinate is ready and the transfer can complete.</w:t>
+      </w:r>
+    </w:p>
+    <w:p>
+      <w:pPr>
+        <w:spacing w:after="0"/>
+        <w:rPr>
+          <w:rFonts w:ascii="Times New Roman" w:hAnsi="Times New Roman" w:cs="Times New Roman"/>
+        </w:rPr>
+      </w:pPr>
+      <w:r>
+        <w:rPr>
+          <w:rFonts w:ascii="Times New Roman" w:hAnsi="Times New Roman" w:cs="Times New Roman"/>
+        </w:rPr>
+        <w:tab/>
+      </w:r>
+      <w:r>
+        <w:rPr>
+          <w:rFonts w:ascii="Times New Roman" w:hAnsi="Times New Roman" w:cs="Times New Roman"/>
+        </w:rPr>
+        <w:t>HRESP → Shows transfer result (OKAY, ERROR, RETRY, SPLIT).</w:t>
+      </w:r>
+    </w:p>
+    <w:p>
+      <w:pPr>
+        <w:spacing w:after="0"/>
+        <w:rPr>
+          <w:rFonts w:ascii="Times New Roman" w:hAnsi="Times New Roman" w:cs="Times New Roman"/>
+        </w:rPr>
+      </w:pPr>
+    </w:p>
+    <w:p>
+      <w:pPr>
+        <w:spacing w:after="0"/>
+        <w:rPr>
+          <w:rFonts w:ascii="Times New Roman" w:hAnsi="Times New Roman" w:cs="Times New Roman"/>
+          <w:b/>
+          <w:bCs/>
+        </w:rPr>
+      </w:pPr>
+      <w:r>
+        <w:rPr>
+          <w:rFonts w:ascii="Times New Roman" w:hAnsi="Times New Roman" w:cs="Times New Roman"/>
+          <w:b/>
+          <w:bCs/>
+        </w:rPr>
+        <w:t>1. HREADY (Ready Signal)</w:t>
+      </w:r>
+    </w:p>
+    <w:p>
+      <w:pPr>
+        <w:spacing w:after="0"/>
+        <w:rPr>
+          <w:rFonts w:ascii="Times New Roman" w:hAnsi="Times New Roman" w:cs="Times New Roman"/>
+        </w:rPr>
+      </w:pPr>
+      <w:r>
+        <w:rPr>
+          <w:rFonts w:ascii="Times New Roman" w:hAnsi="Times New Roman" w:cs="Times New Roman"/>
+          <w:b/>
+          <w:bCs/>
+        </w:rPr>
+        <w:t>Purpose:</w:t>
+      </w:r>
+      <w:r>
+        <w:rPr>
+          <w:rFonts w:ascii="Times New Roman" w:hAnsi="Times New Roman" w:cs="Times New Roman"/>
+        </w:rPr>
+        <w:t xml:space="preserve"> Indicates whether the subordinate/slave has completed the current transfer.</w:t>
+      </w:r>
+    </w:p>
+    <w:p>
+      <w:pPr>
+        <w:spacing w:after="0"/>
+        <w:rPr>
+          <w:rFonts w:ascii="Times New Roman" w:hAnsi="Times New Roman" w:cs="Times New Roman"/>
+        </w:rPr>
+      </w:pPr>
+      <w:r>
+        <w:rPr>
+          <w:rFonts w:ascii="Times New Roman" w:hAnsi="Times New Roman" w:cs="Times New Roman"/>
+        </w:rPr>
+        <w:t>How it works:</w:t>
+      </w:r>
+    </w:p>
+    <w:p>
+      <w:pPr>
+        <w:numPr>
+          <w:ilvl w:val="0"/>
+          <w:numId w:val="9"/>
+        </w:numPr>
+        <w:spacing w:after="0"/>
+        <w:rPr>
+          <w:rFonts w:ascii="Times New Roman" w:hAnsi="Times New Roman" w:cs="Times New Roman"/>
+        </w:rPr>
+      </w:pPr>
+      <w:r>
+        <w:rPr>
+          <w:rFonts w:ascii="Times New Roman" w:hAnsi="Times New Roman" w:cs="Times New Roman"/>
+          <w:b/>
+          <w:bCs/>
+        </w:rPr>
+        <w:t>HREADY = 1 → Transfer finished</w:t>
+      </w:r>
+    </w:p>
+    <w:p>
+      <w:pPr>
+        <w:numPr>
+          <w:ilvl w:val="1"/>
+          <w:numId w:val="9"/>
+        </w:numPr>
+        <w:spacing w:after="0"/>
+        <w:rPr>
+          <w:rFonts w:ascii="Times New Roman" w:hAnsi="Times New Roman" w:cs="Times New Roman"/>
+        </w:rPr>
+      </w:pPr>
+      <w:r>
+        <w:rPr>
+          <w:rFonts w:ascii="Times New Roman" w:hAnsi="Times New Roman" w:cs="Times New Roman"/>
+        </w:rPr>
+        <w:t>Data valid for read.</w:t>
+      </w:r>
+    </w:p>
+    <w:p>
+      <w:pPr>
+        <w:numPr>
+          <w:ilvl w:val="1"/>
+          <w:numId w:val="9"/>
+        </w:numPr>
+        <w:spacing w:after="0"/>
+        <w:rPr>
+          <w:rFonts w:ascii="Times New Roman" w:hAnsi="Times New Roman" w:cs="Times New Roman"/>
+        </w:rPr>
+      </w:pPr>
+      <w:r>
+        <w:rPr>
+          <w:rFonts w:ascii="Times New Roman" w:hAnsi="Times New Roman" w:cs="Times New Roman"/>
+        </w:rPr>
+        <w:t>Write accepted.</w:t>
+      </w:r>
+    </w:p>
+    <w:p>
+      <w:pPr>
+        <w:numPr>
+          <w:ilvl w:val="1"/>
+          <w:numId w:val="9"/>
+        </w:numPr>
+        <w:spacing w:after="0"/>
+        <w:rPr>
+          <w:rFonts w:ascii="Times New Roman" w:hAnsi="Times New Roman" w:cs="Times New Roman"/>
+        </w:rPr>
+      </w:pPr>
+      <w:r>
+        <w:rPr>
+          <w:rFonts w:ascii="Times New Roman" w:hAnsi="Times New Roman" w:cs="Times New Roman"/>
+        </w:rPr>
+        <w:t>Next transfer can start.</w:t>
+      </w:r>
+    </w:p>
+    <w:p>
+      <w:pPr>
+        <w:numPr>
+          <w:ilvl w:val="0"/>
+          <w:numId w:val="9"/>
+        </w:numPr>
+        <w:spacing w:after="0"/>
+        <w:rPr>
+          <w:rFonts w:ascii="Times New Roman" w:hAnsi="Times New Roman" w:cs="Times New Roman"/>
+        </w:rPr>
+      </w:pPr>
+      <w:r>
+        <w:rPr>
+          <w:rFonts w:ascii="Times New Roman" w:hAnsi="Times New Roman" w:cs="Times New Roman"/>
+          <w:b/>
+          <w:bCs/>
+        </w:rPr>
+        <w:t>HREADY = 0 → Wait state</w:t>
+      </w:r>
+    </w:p>
+    <w:p>
+      <w:pPr>
+        <w:numPr>
+          <w:ilvl w:val="1"/>
+          <w:numId w:val="9"/>
+        </w:numPr>
+        <w:spacing w:after="0"/>
+        <w:rPr>
+          <w:rFonts w:ascii="Times New Roman" w:hAnsi="Times New Roman" w:cs="Times New Roman"/>
+        </w:rPr>
+      </w:pPr>
+      <w:r>
+        <w:rPr>
+          <w:rFonts w:ascii="Times New Roman" w:hAnsi="Times New Roman" w:cs="Times New Roman"/>
+        </w:rPr>
+        <w:t>Slave needs more time.</w:t>
+      </w:r>
+    </w:p>
+    <w:p>
+      <w:pPr>
+        <w:numPr>
+          <w:ilvl w:val="1"/>
+          <w:numId w:val="9"/>
+        </w:numPr>
+        <w:spacing w:after="0"/>
+        <w:rPr>
+          <w:rFonts w:ascii="Times New Roman" w:hAnsi="Times New Roman" w:cs="Times New Roman"/>
+        </w:rPr>
+      </w:pPr>
+      <w:r>
+        <w:rPr>
+          <w:rFonts w:ascii="Times New Roman" w:hAnsi="Times New Roman" w:cs="Times New Roman"/>
+        </w:rPr>
+        <w:t>Master must hold address/control stable.</w:t>
+      </w:r>
+    </w:p>
+    <w:p>
+      <w:pPr>
+        <w:spacing w:after="0"/>
+        <w:rPr>
+          <w:rFonts w:ascii="Times New Roman" w:hAnsi="Times New Roman" w:cs="Times New Roman"/>
+          <w:b/>
+          <w:bCs/>
+        </w:rPr>
+      </w:pPr>
+      <w:r>
+        <w:rPr>
+          <w:rFonts w:ascii="Times New Roman" w:hAnsi="Times New Roman" w:cs="Times New Roman"/>
+          <w:b/>
+          <w:bCs/>
+        </w:rPr>
+        <w:t>2</w:t>
+      </w:r>
+      <w:r>
+        <w:rPr>
+          <w:rFonts w:ascii="Times New Roman" w:hAnsi="Times New Roman" w:cs="Times New Roman"/>
+          <w:b/>
+          <w:bCs/>
+        </w:rPr>
+        <w:t>. HRESP (Response Signal)</w:t>
+      </w:r>
+    </w:p>
+    <w:p>
+      <w:pPr>
+        <w:spacing w:after="0"/>
+        <w:rPr>
+          <w:rFonts w:ascii="Times New Roman" w:hAnsi="Times New Roman" w:cs="Times New Roman"/>
+        </w:rPr>
+      </w:pPr>
+      <w:r>
+        <w:rPr>
+          <w:rFonts w:ascii="Times New Roman" w:hAnsi="Times New Roman" w:cs="Times New Roman"/>
+          <w:b/>
+          <w:bCs/>
+        </w:rPr>
+        <w:t>Purpose</w:t>
+      </w:r>
+      <w:r>
+        <w:rPr>
+          <w:rFonts w:ascii="Times New Roman" w:hAnsi="Times New Roman" w:cs="Times New Roman"/>
+        </w:rPr>
+        <w:t>: Shows status of the transfer.</w:t>
+      </w:r>
+    </w:p>
+    <w:p>
+      <w:pPr>
+        <w:spacing w:after="0"/>
+        <w:rPr>
+          <w:rFonts w:ascii="Times New Roman" w:hAnsi="Times New Roman" w:cs="Times New Roman"/>
+        </w:rPr>
+      </w:pPr>
+      <w:r>
+        <w:rPr>
+          <w:rFonts w:ascii="Times New Roman" w:hAnsi="Times New Roman" w:cs="Times New Roman"/>
+        </w:rPr>
+        <w:t>/*</w:t>
+      </w:r>
+      <w:r>
+        <w:t xml:space="preserve"> </w:t>
+      </w:r>
+      <w:r>
+        <w:rPr>
+          <w:rFonts w:ascii="Times New Roman" w:hAnsi="Times New Roman" w:cs="Times New Roman"/>
+        </w:rPr>
+        <w:t xml:space="preserve">In most modern AHB-Lite systems:Only </w:t>
+      </w:r>
+      <w:r>
+        <w:rPr>
+          <w:rFonts w:ascii="Times New Roman" w:hAnsi="Times New Roman" w:cs="Times New Roman"/>
+          <w:b/>
+          <w:bCs/>
+        </w:rPr>
+        <w:t>OKAY</w:t>
+      </w:r>
+      <w:r>
+        <w:rPr>
+          <w:rFonts w:ascii="Times New Roman" w:hAnsi="Times New Roman" w:cs="Times New Roman"/>
+        </w:rPr>
+        <w:t xml:space="preserve"> and </w:t>
+      </w:r>
+      <w:r>
+        <w:rPr>
+          <w:rFonts w:ascii="Times New Roman" w:hAnsi="Times New Roman" w:cs="Times New Roman"/>
+          <w:b/>
+          <w:bCs/>
+        </w:rPr>
+        <w:t>ERROR</w:t>
+      </w:r>
+      <w:r>
+        <w:rPr>
+          <w:rFonts w:ascii="Times New Roman" w:hAnsi="Times New Roman" w:cs="Times New Roman"/>
+        </w:rPr>
+        <w:t xml:space="preserve"> are used.</w:t>
+      </w:r>
+      <w:r>
+        <w:rPr>
+          <w:rFonts w:ascii="Times New Roman" w:hAnsi="Times New Roman" w:cs="Times New Roman"/>
+        </w:rPr>
+        <w:t>*/</w:t>
+      </w:r>
+    </w:p>
+    <w:tbl>
+      <w:tblPr>
+        <w:tblW w:w="6535" w:type="dxa"/>
+        <w:tblCellSpacing w:w="15" w:type="dxa"/>
+        <w:tblBorders>
+          <w:top w:val="single" w:sz="4" w:space="0" w:color="auto"/>
+          <w:left w:val="single" w:sz="4" w:space="0" w:color="auto"/>
+          <w:bottom w:val="single" w:sz="4" w:space="0" w:color="auto"/>
+          <w:right w:val="single" w:sz="4" w:space="0" w:color="auto"/>
+          <w:insideH w:val="single" w:sz="4" w:space="0" w:color="auto"/>
+          <w:insideV w:val="single" w:sz="4" w:space="0" w:color="auto"/>
+        </w:tblBorders>
+        <w:tblCellMar>
+          <w:top w:w="15" w:type="dxa"/>
+          <w:left w:w="15" w:type="dxa"/>
+          <w:bottom w:w="15" w:type="dxa"/>
+          <w:right w:w="15" w:type="dxa"/>
+        </w:tblCellMar>
+        <w:tblLook w:val="04A0" w:firstRow="1" w:lastRow="0" w:firstColumn="1" w:lastColumn="0" w:noHBand="0" w:noVBand="1"/>
+      </w:tblPr>
+      <w:tblGrid>
+        <w:gridCol w:w="1385"/>
+        <w:gridCol w:w="1537"/>
+        <w:gridCol w:w="3613"/>
+      </w:tblGrid>
+      <w:tr>
+        <w:trPr>
+          <w:trHeight w:val="286"/>
+          <w:tblHeader/>
+          <w:tblCellSpacing w:w="15" w:type="dxa"/>
+        </w:trPr>
+        <w:tc>
+          <w:tcPr>
+            <w:tcW w:w="0" w:type="auto"/>
+            <w:vAlign w:val="center"/>
+            <w:hideMark/>
+          </w:tcPr>
+          <w:p>
+            <w:pPr>
+              <w:spacing w:after="0"/>
+              <w:jc w:val="center"/>
+              <w:rPr>
+                <w:rFonts w:ascii="Times New Roman" w:hAnsi="Times New Roman" w:cs="Times New Roman"/>
+                <w:b/>
+                <w:bCs/>
+              </w:rPr>
+            </w:pPr>
+            <w:r>
+              <w:rPr>
+                <w:rFonts w:ascii="Times New Roman" w:hAnsi="Times New Roman" w:cs="Times New Roman"/>
+                <w:b/>
+                <w:bCs/>
+              </w:rPr>
+              <w:t>HRESP</w:t>
+            </w:r>
+          </w:p>
+        </w:tc>
+        <w:tc>
+          <w:tcPr>
+            <w:tcW w:w="0" w:type="auto"/>
+            <w:vAlign w:val="center"/>
+            <w:hideMark/>
+          </w:tcPr>
+          <w:p>
+            <w:pPr>
+              <w:spacing w:after="0"/>
+              <w:jc w:val="center"/>
+              <w:rPr>
+                <w:rFonts w:ascii="Times New Roman" w:hAnsi="Times New Roman" w:cs="Times New Roman"/>
+                <w:b/>
+                <w:bCs/>
+              </w:rPr>
+            </w:pPr>
+            <w:r>
+              <w:rPr>
+                <w:rFonts w:ascii="Times New Roman" w:hAnsi="Times New Roman" w:cs="Times New Roman"/>
+                <w:b/>
+                <w:bCs/>
+              </w:rPr>
+              <w:t>Meaning</w:t>
+            </w:r>
+          </w:p>
+        </w:tc>
+        <w:tc>
+          <w:tcPr>
+            <w:tcW w:w="3568" w:type="dxa"/>
+            <w:vAlign w:val="center"/>
+            <w:hideMark/>
+          </w:tcPr>
+          <w:p>
+            <w:pPr>
+              <w:spacing w:after="0"/>
+              <w:jc w:val="center"/>
+              <w:rPr>
+                <w:rFonts w:ascii="Times New Roman" w:hAnsi="Times New Roman" w:cs="Times New Roman"/>
+                <w:b/>
+                <w:bCs/>
+              </w:rPr>
+            </w:pPr>
+            <w:r>
+              <w:rPr>
+                <w:rFonts w:ascii="Times New Roman" w:hAnsi="Times New Roman" w:cs="Times New Roman"/>
+                <w:b/>
+                <w:bCs/>
+              </w:rPr>
+              <w:t>Explanation</w:t>
+            </w:r>
+          </w:p>
+        </w:tc>
+      </w:tr>
+      <w:tr>
+        <w:trPr>
+          <w:trHeight w:val="286"/>
+          <w:tblCellSpacing w:w="15" w:type="dxa"/>
+        </w:trPr>
+        <w:tc>
+          <w:tcPr>
+            <w:tcW w:w="0" w:type="auto"/>
+            <w:vAlign w:val="center"/>
+            <w:hideMark/>
+          </w:tcPr>
+          <w:p>
+            <w:pPr>
+              <w:spacing w:after="0"/>
+              <w:jc w:val="center"/>
+              <w:rPr>
+                <w:rFonts w:ascii="Times New Roman" w:hAnsi="Times New Roman" w:cs="Times New Roman"/>
+              </w:rPr>
+            </w:pPr>
+            <w:r>
+              <w:rPr>
+                <w:rFonts w:ascii="Times New Roman" w:hAnsi="Times New Roman" w:cs="Times New Roman"/>
+              </w:rPr>
+              <w:t>00</w:t>
+            </w:r>
+          </w:p>
+        </w:tc>
+        <w:tc>
+          <w:tcPr>
+            <w:tcW w:w="0" w:type="auto"/>
+            <w:vAlign w:val="center"/>
+            <w:hideMark/>
+          </w:tcPr>
+          <w:p>
+            <w:pPr>
+              <w:spacing w:after="0"/>
+              <w:jc w:val="center"/>
+              <w:rPr>
+                <w:rFonts w:ascii="Times New Roman" w:hAnsi="Times New Roman" w:cs="Times New Roman"/>
+              </w:rPr>
+            </w:pPr>
+            <w:r>
+              <w:rPr>
+                <w:rFonts w:ascii="Times New Roman" w:hAnsi="Times New Roman" w:cs="Times New Roman"/>
+              </w:rPr>
+              <w:t>OKAY</w:t>
+            </w:r>
+          </w:p>
+        </w:tc>
+        <w:tc>
+          <w:tcPr>
+            <w:tcW w:w="3568" w:type="dxa"/>
+            <w:vAlign w:val="center"/>
+            <w:hideMark/>
+          </w:tcPr>
+          <w:p>
+            <w:pPr>
+              <w:spacing w:after="0"/>
+              <w:jc w:val="center"/>
+              <w:rPr>
+                <w:rFonts w:ascii="Times New Roman" w:hAnsi="Times New Roman" w:cs="Times New Roman"/>
+              </w:rPr>
+            </w:pPr>
+            <w:r>
+              <w:rPr>
+                <w:rFonts w:ascii="Times New Roman" w:hAnsi="Times New Roman" w:cs="Times New Roman"/>
+              </w:rPr>
+              <w:t>Normal successful transfer</w:t>
+            </w:r>
+          </w:p>
+        </w:tc>
+      </w:tr>
+      <w:tr>
+        <w:trPr>
+          <w:trHeight w:val="300"/>
+          <w:tblCellSpacing w:w="15" w:type="dxa"/>
+        </w:trPr>
+        <w:tc>
+          <w:tcPr>
+            <w:tcW w:w="0" w:type="auto"/>
+            <w:vAlign w:val="center"/>
+            <w:hideMark/>
+          </w:tcPr>
+          <w:p>
+            <w:pPr>
+              <w:spacing w:after="0"/>
+              <w:jc w:val="center"/>
+              <w:rPr>
+                <w:rFonts w:ascii="Times New Roman" w:hAnsi="Times New Roman" w:cs="Times New Roman"/>
+              </w:rPr>
+            </w:pPr>
+            <w:r>
+              <w:rPr>
+                <w:rFonts w:ascii="Times New Roman" w:hAnsi="Times New Roman" w:cs="Times New Roman"/>
+              </w:rPr>
+              <w:t>01</w:t>
+            </w:r>
+          </w:p>
+        </w:tc>
+        <w:tc>
+          <w:tcPr>
+            <w:tcW w:w="0" w:type="auto"/>
+            <w:vAlign w:val="center"/>
+            <w:hideMark/>
+          </w:tcPr>
+          <w:p>
+            <w:pPr>
+              <w:spacing w:after="0"/>
+              <w:jc w:val="center"/>
+              <w:rPr>
+                <w:rFonts w:ascii="Times New Roman" w:hAnsi="Times New Roman" w:cs="Times New Roman"/>
+              </w:rPr>
+            </w:pPr>
+            <w:r>
+              <w:rPr>
+                <w:rFonts w:ascii="Times New Roman" w:hAnsi="Times New Roman" w:cs="Times New Roman"/>
+              </w:rPr>
+              <w:t>ERROR</w:t>
+            </w:r>
+          </w:p>
+        </w:tc>
+        <w:tc>
+          <w:tcPr>
+            <w:tcW w:w="3568" w:type="dxa"/>
+            <w:vAlign w:val="center"/>
+            <w:hideMark/>
+          </w:tcPr>
+          <w:p>
+            <w:pPr>
+              <w:spacing w:after="0"/>
+              <w:jc w:val="center"/>
+              <w:rPr>
+                <w:rFonts w:ascii="Times New Roman" w:hAnsi="Times New Roman" w:cs="Times New Roman"/>
+              </w:rPr>
+            </w:pPr>
+            <w:r>
+              <w:rPr>
+                <w:rFonts w:ascii="Times New Roman" w:hAnsi="Times New Roman" w:cs="Times New Roman"/>
+              </w:rPr>
+              <w:t>Transfer failed (invalid address etc.)</w:t>
+            </w:r>
+          </w:p>
+        </w:tc>
+      </w:tr>
+      <w:tr>
+        <w:trPr>
+          <w:trHeight w:val="286"/>
+          <w:tblCellSpacing w:w="15" w:type="dxa"/>
+        </w:trPr>
+        <w:tc>
+          <w:tcPr>
+            <w:tcW w:w="0" w:type="auto"/>
+            <w:vAlign w:val="center"/>
+            <w:hideMark/>
+          </w:tcPr>
+          <w:p>
+            <w:pPr>
+              <w:spacing w:after="0"/>
+              <w:jc w:val="center"/>
+              <w:rPr>
+                <w:rFonts w:ascii="Times New Roman" w:hAnsi="Times New Roman" w:cs="Times New Roman"/>
+              </w:rPr>
+            </w:pPr>
+            <w:r>
+              <w:rPr>
+                <w:rFonts w:ascii="Times New Roman" w:hAnsi="Times New Roman" w:cs="Times New Roman"/>
+              </w:rPr>
+              <w:t>10</w:t>
+            </w:r>
+          </w:p>
+        </w:tc>
+        <w:tc>
+          <w:tcPr>
+            <w:tcW w:w="0" w:type="auto"/>
+            <w:vAlign w:val="center"/>
+            <w:hideMark/>
+          </w:tcPr>
+          <w:p>
+            <w:pPr>
+              <w:spacing w:after="0"/>
+              <w:jc w:val="center"/>
+              <w:rPr>
+                <w:rFonts w:ascii="Times New Roman" w:hAnsi="Times New Roman" w:cs="Times New Roman"/>
+              </w:rPr>
+            </w:pPr>
+            <w:r>
+              <w:rPr>
+                <w:rFonts w:ascii="Times New Roman" w:hAnsi="Times New Roman" w:cs="Times New Roman"/>
+              </w:rPr>
+              <w:t>RETRY</w:t>
+            </w:r>
+          </w:p>
+        </w:tc>
+        <w:tc>
+          <w:tcPr>
+            <w:tcW w:w="3568" w:type="dxa"/>
+            <w:vAlign w:val="center"/>
+            <w:hideMark/>
+          </w:tcPr>
+          <w:p>
+            <w:pPr>
+              <w:spacing w:after="0"/>
+              <w:jc w:val="center"/>
+              <w:rPr>
+                <w:rFonts w:ascii="Times New Roman" w:hAnsi="Times New Roman" w:cs="Times New Roman"/>
+              </w:rPr>
+            </w:pPr>
+            <w:r>
+              <w:rPr>
+                <w:rFonts w:ascii="Times New Roman" w:hAnsi="Times New Roman" w:cs="Times New Roman"/>
+              </w:rPr>
+              <w:t>Slave asks master to retry later</w:t>
+            </w:r>
+          </w:p>
+        </w:tc>
+      </w:tr>
+      <w:tr>
+        <w:trPr>
+          <w:trHeight w:val="286"/>
+          <w:tblCellSpacing w:w="15" w:type="dxa"/>
+        </w:trPr>
+        <w:tc>
+          <w:tcPr>
+            <w:tcW w:w="0" w:type="auto"/>
+            <w:vAlign w:val="center"/>
+            <w:hideMark/>
+          </w:tcPr>
+          <w:p>
+            <w:pPr>
+              <w:spacing w:after="0"/>
+              <w:jc w:val="center"/>
+              <w:rPr>
+                <w:rFonts w:ascii="Times New Roman" w:hAnsi="Times New Roman" w:cs="Times New Roman"/>
+              </w:rPr>
+            </w:pPr>
+            <w:r>
+              <w:rPr>
+                <w:rFonts w:ascii="Times New Roman" w:hAnsi="Times New Roman" w:cs="Times New Roman"/>
+              </w:rPr>
+              <w:t>11</w:t>
+            </w:r>
+          </w:p>
+        </w:tc>
+        <w:tc>
+          <w:tcPr>
+            <w:tcW w:w="0" w:type="auto"/>
+            <w:vAlign w:val="center"/>
+            <w:hideMark/>
+          </w:tcPr>
+          <w:p>
+            <w:pPr>
+              <w:spacing w:after="0"/>
+              <w:jc w:val="center"/>
+              <w:rPr>
+                <w:rFonts w:ascii="Times New Roman" w:hAnsi="Times New Roman" w:cs="Times New Roman"/>
+              </w:rPr>
+            </w:pPr>
+            <w:r>
+              <w:rPr>
+                <w:rFonts w:ascii="Times New Roman" w:hAnsi="Times New Roman" w:cs="Times New Roman"/>
+              </w:rPr>
+              <w:t>SPLIT</w:t>
+            </w:r>
+          </w:p>
+        </w:tc>
+        <w:tc>
+          <w:tcPr>
+            <w:tcW w:w="3568" w:type="dxa"/>
+            <w:vAlign w:val="center"/>
+            <w:hideMark/>
+          </w:tcPr>
+          <w:p>
+            <w:pPr>
+              <w:spacing w:after="0"/>
+              <w:jc w:val="center"/>
+              <w:rPr>
+                <w:rFonts w:ascii="Times New Roman" w:hAnsi="Times New Roman" w:cs="Times New Roman"/>
+              </w:rPr>
+            </w:pPr>
+            <w:r>
+              <w:rPr>
+                <w:rFonts w:ascii="Times New Roman" w:hAnsi="Times New Roman" w:cs="Times New Roman"/>
+              </w:rPr>
+              <w:t>Slave temporarily busy (bus released)</w:t>
+            </w:r>
+          </w:p>
+        </w:tc>
+      </w:tr>
+    </w:tbl>
+    <w:p>
+      <w:pPr>
+        <w:spacing w:after="0"/>
+        <w:rPr>
+          <w:rFonts w:ascii="Times New Roman" w:hAnsi="Times New Roman" w:cs="Times New Roman"/>
+          <w:b/>
+          <w:bCs/>
+        </w:rPr>
+      </w:pPr>
+      <w:r>
+        <w:rPr>
+          <w:rFonts w:ascii="Times New Roman" w:hAnsi="Times New Roman" w:cs="Times New Roman"/>
+          <w:b/>
+          <w:bCs/>
+        </w:rPr>
+        <w:lastRenderedPageBreak/>
+        <w:t>Normal transfer:</w:t>
+      </w:r>
+    </w:p>
+    <w:p>
+      <w:pPr>
+        <w:spacing w:after="0"/>
+        <w:rPr>
+          <w:rFonts w:ascii="Times New Roman" w:hAnsi="Times New Roman" w:cs="Times New Roman"/>
+        </w:rPr>
+      </w:pPr>
+      <w:r>
+        <w:rPr>
+          <w:rFonts w:ascii="Times New Roman" w:hAnsi="Times New Roman" w:cs="Times New Roman"/>
+        </w:rPr>
+        <w:t>HREADY = 1</w:t>
+      </w:r>
+    </w:p>
+    <w:p>
+      <w:pPr>
+        <w:spacing w:after="0"/>
+        <w:rPr>
+          <w:rFonts w:ascii="Times New Roman" w:hAnsi="Times New Roman" w:cs="Times New Roman"/>
+        </w:rPr>
+      </w:pPr>
+      <w:r>
+        <w:rPr>
+          <w:rFonts w:ascii="Times New Roman" w:hAnsi="Times New Roman" w:cs="Times New Roman"/>
+        </w:rPr>
+        <w:t>HRESP  = OKAY</w:t>
+      </w:r>
+    </w:p>
+    <w:p>
+      <w:pPr>
+        <w:spacing w:after="0"/>
+        <w:rPr>
+          <w:rFonts w:ascii="Times New Roman" w:hAnsi="Times New Roman" w:cs="Times New Roman"/>
+        </w:rPr>
+      </w:pPr>
+    </w:p>
+    <w:p>
+      <w:pPr>
+        <w:spacing w:after="0"/>
+        <w:rPr>
+          <w:rFonts w:ascii="Times New Roman" w:hAnsi="Times New Roman" w:cs="Times New Roman"/>
+          <w:b/>
+          <w:bCs/>
+        </w:rPr>
+      </w:pPr>
+      <w:r>
+        <w:rPr>
+          <w:rFonts w:ascii="Times New Roman" w:hAnsi="Times New Roman" w:cs="Times New Roman"/>
+          <w:b/>
+          <w:bCs/>
+        </w:rPr>
+        <w:t>Wait state:</w:t>
+      </w:r>
+    </w:p>
+    <w:p>
+      <w:pPr>
+        <w:spacing w:after="0"/>
+        <w:rPr>
+          <w:rFonts w:ascii="Times New Roman" w:hAnsi="Times New Roman" w:cs="Times New Roman"/>
+        </w:rPr>
+      </w:pPr>
+      <w:r>
+        <w:rPr>
+          <w:rFonts w:ascii="Times New Roman" w:hAnsi="Times New Roman" w:cs="Times New Roman"/>
+        </w:rPr>
+        <w:t>HREADY = 0</w:t>
+      </w:r>
+    </w:p>
+    <w:p>
+      <w:pPr>
+        <w:spacing w:after="0"/>
+        <w:rPr>
+          <w:rFonts w:ascii="Times New Roman" w:hAnsi="Times New Roman" w:cs="Times New Roman"/>
+        </w:rPr>
+      </w:pPr>
+    </w:p>
+    <w:p>
+      <w:pPr>
+        <w:spacing w:after="0"/>
+        <w:rPr>
+          <w:rFonts w:ascii="Times New Roman" w:hAnsi="Times New Roman" w:cs="Times New Roman"/>
+          <w:b/>
+          <w:bCs/>
+        </w:rPr>
+      </w:pPr>
+      <w:r>
+        <w:rPr>
+          <w:rFonts w:ascii="Times New Roman" w:hAnsi="Times New Roman" w:cs="Times New Roman"/>
+          <w:b/>
+          <w:bCs/>
+        </w:rPr>
+        <w:t>Error response:</w:t>
+      </w:r>
+    </w:p>
+    <w:p>
+      <w:pPr>
+        <w:spacing w:after="0"/>
+        <w:rPr>
+          <w:rFonts w:ascii="Times New Roman" w:hAnsi="Times New Roman" w:cs="Times New Roman"/>
+        </w:rPr>
+      </w:pPr>
+      <w:r>
+        <w:rPr>
+          <w:rFonts w:ascii="Times New Roman" w:hAnsi="Times New Roman" w:cs="Times New Roman"/>
+        </w:rPr>
+        <w:t>HREADY = 0, HRESP = ERROR → first cycle</w:t>
+      </w:r>
+    </w:p>
+    <w:p>
+      <w:pPr>
+        <w:spacing w:after="0"/>
+        <w:rPr>
+          <w:rFonts w:ascii="Times New Roman" w:hAnsi="Times New Roman" w:cs="Times New Roman"/>
+        </w:rPr>
+      </w:pPr>
+      <w:r>
+        <w:rPr>
+          <w:rFonts w:ascii="Times New Roman" w:hAnsi="Times New Roman" w:cs="Times New Roman"/>
+        </w:rPr>
+        <w:t>HREADY = 1, HRESP = ERROR → second cycle</w:t>
+      </w:r>
+    </w:p>
+    <w:p>
+      <w:pPr>
+        <w:spacing w:after="0"/>
+        <w:rPr>
+          <w:rFonts w:ascii="Times New Roman" w:hAnsi="Times New Roman" w:cs="Times New Roman"/>
+        </w:rPr>
+      </w:pPr>
+      <w:r>
+        <w:rPr>
+          <w:rFonts w:ascii="Segoe UI Symbol" w:hAnsi="Segoe UI Symbol" w:cs="Segoe UI Symbol"/>
+        </w:rPr>
+        <w:t>✔</w:t>
+      </w:r>
+      <w:r>
+        <w:rPr>
+          <w:rFonts w:ascii="Times New Roman" w:hAnsi="Times New Roman" w:cs="Times New Roman"/>
+        </w:rPr>
+        <w:t xml:space="preserve"> Error response requires two cycles.</w:t>
+      </w:r>
+    </w:p>
+    <w:p>
+      <w:pPr>
+        <w:spacing w:after="0"/>
+        <w:rPr>
+          <w:rFonts w:ascii="Times New Roman" w:hAnsi="Times New Roman" w:cs="Times New Roman"/>
+        </w:rPr>
+      </w:pPr>
+    </w:p>
+    <w:p>
+      <w:pPr>
+        <w:spacing w:after="0"/>
+        <w:rPr>
+          <w:rFonts w:ascii="Times New Roman" w:hAnsi="Times New Roman" w:cs="Times New Roman"/>
+        </w:rPr>
+      </w:pPr>
+    </w:p>
+    <w:p>
+      <w:pPr>
+        <w:spacing w:after="0"/>
+        <w:rPr>
+          <w:rFonts w:ascii="Times New Roman" w:hAnsi="Times New Roman" w:cs="Times New Roman"/>
+        </w:rPr>
+      </w:pPr>
+    </w:p>
+    <w:p>
+      <w:pPr>
+        <w:spacing w:after="0"/>
+        <w:rPr>
+          <w:rFonts w:ascii="Times New Roman" w:hAnsi="Times New Roman" w:cs="Times New Roman"/>
+        </w:rPr>
+      </w:pPr>
+    </w:p>
+    <w:p>
+      <w:pPr>
+        <w:spacing w:after="0"/>
+        <w:rPr>
+          <w:rFonts w:ascii="Times New Roman" w:hAnsi="Times New Roman" w:cs="Times New Roman"/>
+        </w:rPr>
+      </w:pPr>
+    </w:p>
+    <w:p>
+      <w:pPr>
+        <w:spacing w:after="0"/>
+        <w:rPr>
+          <w:rFonts w:ascii="Times New Roman" w:hAnsi="Times New Roman" w:cs="Times New Roman"/>
+        </w:rPr>
+      </w:pPr>
+    </w:p>
+    <w:p>
+      <w:pPr>
+        <w:spacing w:after="0"/>
+        <w:rPr>
+          <w:rFonts w:ascii="Times New Roman" w:hAnsi="Times New Roman" w:cs="Times New Roman"/>
+        </w:rPr>
+      </w:pPr>
+    </w:p>
+    <w:p>
+      <w:pPr>
+        <w:spacing w:after="0"/>
+        <w:rPr>
+          <w:rFonts w:ascii="Times New Roman" w:hAnsi="Times New Roman" w:cs="Times New Roman"/>
+        </w:rPr>
+      </w:pPr>
+    </w:p>
+    <w:p>
+      <w:pPr>
+        <w:spacing w:after="0"/>
+        <w:rPr>
+          <w:rFonts w:ascii="Times New Roman" w:hAnsi="Times New Roman" w:cs="Times New Roman"/>
+        </w:rPr>
+      </w:pPr>
+    </w:p>
+    <w:p>
+      <w:pPr>
+        <w:spacing w:after="0"/>
+        <w:rPr>
+          <w:rFonts w:ascii="Times New Roman" w:hAnsi="Times New Roman" w:cs="Times New Roman"/>
+        </w:rPr>
+      </w:pPr>
+    </w:p>
+    <w:p>
+      <w:pPr>
+        <w:spacing w:after="0"/>
+        <w:rPr>
+          <w:rFonts w:ascii="Times New Roman" w:hAnsi="Times New Roman" w:cs="Times New Roman"/>
+        </w:rPr>
+      </w:pPr>
+    </w:p>
+    <w:p>
+      <w:pPr>
+        <w:spacing w:after="0"/>
+        <w:rPr>
+          <w:rFonts w:ascii="Times New Roman" w:hAnsi="Times New Roman" w:cs="Times New Roman"/>
+        </w:rPr>
+      </w:pPr>
+    </w:p>
+    <w:p>
+      <w:pPr>
+        <w:spacing w:after="0"/>
+        <w:rPr>
+          <w:rFonts w:ascii="Times New Roman" w:hAnsi="Times New Roman" w:cs="Times New Roman"/>
+        </w:rPr>
+      </w:pPr>
+    </w:p>
+    <w:p>
+      <w:pPr>
+        <w:spacing w:after="0"/>
+        <w:rPr>
+          <w:rFonts w:ascii="Times New Roman" w:hAnsi="Times New Roman" w:cs="Times New Roman"/>
+        </w:rPr>
+      </w:pPr>
+    </w:p>
+    <w:p>
+      <w:pPr>
+        <w:spacing w:after="0"/>
+        <w:rPr>
+          <w:rFonts w:ascii="Times New Roman" w:hAnsi="Times New Roman" w:cs="Times New Roman"/>
+        </w:rPr>
+      </w:pPr>
+    </w:p>
+    <w:p>
+      <w:pPr>
+        <w:spacing w:after="0"/>
+        <w:rPr>
+          <w:rFonts w:ascii="Times New Roman" w:hAnsi="Times New Roman" w:cs="Times New Roman"/>
+        </w:rPr>
+      </w:pPr>
+    </w:p>
+    <w:p>
+      <w:pPr>
+        <w:spacing w:after="0"/>
+        <w:rPr>
+          <w:rFonts w:ascii="Times New Roman" w:hAnsi="Times New Roman" w:cs="Times New Roman"/>
+        </w:rPr>
+      </w:pPr>
+    </w:p>
+    <w:p>
+      <w:pPr>
+        <w:spacing w:after="0"/>
+        <w:rPr>
+          <w:rFonts w:ascii="Times New Roman" w:hAnsi="Times New Roman" w:cs="Times New Roman"/>
+        </w:rPr>
+      </w:pPr>
+    </w:p>
+    <w:p>
+      <w:pPr>
+        <w:spacing w:after="0"/>
+        <w:rPr>
+          <w:rFonts w:ascii="Times New Roman" w:hAnsi="Times New Roman" w:cs="Times New Roman"/>
+        </w:rPr>
+      </w:pPr>
+    </w:p>
+    <w:p>
+      <w:pPr>
+        <w:spacing w:after="0"/>
+        <w:rPr>
+          <w:rFonts w:ascii="Times New Roman" w:hAnsi="Times New Roman" w:cs="Times New Roman"/>
+        </w:rPr>
+      </w:pPr>
+    </w:p>
+    <w:p>
+      <w:pPr>
+        <w:spacing w:after="0"/>
+        <w:rPr>
+          <w:rFonts w:ascii="Times New Roman" w:hAnsi="Times New Roman" w:cs="Times New Roman"/>
+        </w:rPr>
+      </w:pPr>
+    </w:p>
+    <w:p>
+      <w:pPr>
+        <w:spacing w:after="0"/>
+        <w:rPr>
+          <w:rFonts w:ascii="Times New Roman" w:hAnsi="Times New Roman" w:cs="Times New Roman"/>
+        </w:rPr>
+      </w:pPr>
+    </w:p>
+    <w:p>
+      <w:pPr>
+        <w:spacing w:after="0"/>
+        <w:rPr>
+          <w:rFonts w:ascii="Times New Roman" w:hAnsi="Times New Roman" w:cs="Times New Roman"/>
+        </w:rPr>
+      </w:pPr>
+    </w:p>
+    <w:p>
+      <w:pPr>
+        <w:spacing w:after="0"/>
+        <w:rPr>
+          <w:rFonts w:ascii="Times New Roman" w:hAnsi="Times New Roman" w:cs="Times New Roman"/>
+        </w:rPr>
+      </w:pPr>
+    </w:p>
+    <w:p>
+      <w:pPr>
+        <w:spacing w:after="0"/>
+        <w:rPr>
+          <w:rFonts w:ascii="Times New Roman" w:hAnsi="Times New Roman" w:cs="Times New Roman"/>
+        </w:rPr>
+      </w:pPr>
+    </w:p>
+    <w:p>
+      <w:pPr>
+        <w:spacing w:after="0"/>
+        <w:rPr>
+          <w:rFonts w:ascii="Times New Roman" w:hAnsi="Times New Roman" w:cs="Times New Roman"/>
+        </w:rPr>
+      </w:pPr>
+    </w:p>
+    <w:p>
+      <w:pPr>
+        <w:spacing w:after="0"/>
+        <w:rPr>
+          <w:rFonts w:ascii="Times New Roman" w:hAnsi="Times New Roman" w:cs="Times New Roman"/>
+        </w:rPr>
+      </w:pPr>
+    </w:p>
+    <w:p>
+      <w:pPr>
+        <w:spacing w:after="0"/>
+        <w:rPr>
+          <w:rFonts w:ascii="Times New Roman" w:hAnsi="Times New Roman" w:cs="Times New Roman"/>
+        </w:rPr>
+      </w:pPr>
+    </w:p>
+    <w:p>
+      <w:pPr>
+        <w:spacing w:after="0"/>
+        <w:rPr>
+          <w:rFonts w:ascii="Times New Roman" w:hAnsi="Times New Roman" w:cs="Times New Roman"/>
+        </w:rPr>
+      </w:pPr>
+    </w:p>
+    <w:p>
+      <w:pPr>
+        <w:spacing w:after="0"/>
+        <w:rPr>
+          <w:rFonts w:ascii="Times New Roman" w:hAnsi="Times New Roman" w:cs="Times New Roman"/>
+        </w:rPr>
+      </w:pPr>
+    </w:p>
+    <w:p>
+      <w:pPr>
+        <w:spacing w:after="0"/>
+        <w:rPr>
+          <w:rFonts w:ascii="Times New Roman" w:hAnsi="Times New Roman" w:cs="Times New Roman"/>
+        </w:rPr>
+      </w:pPr>
+    </w:p>
+    <w:p>
+      <w:pPr>
+        <w:spacing w:after="0"/>
+        <w:rPr>
+          <w:rFonts w:ascii="Times New Roman" w:hAnsi="Times New Roman" w:cs="Times New Roman"/>
+        </w:rPr>
+      </w:pPr>
+    </w:p>
+    <w:p>
+      <w:pPr>
+        <w:spacing w:after="0"/>
+        <w:rPr>
+          <w:rFonts w:ascii="Times New Roman" w:hAnsi="Times New Roman" w:cs="Times New Roman"/>
+        </w:rPr>
+      </w:pPr>
+    </w:p>
+    <w:p>
+      <w:pPr>
+        <w:spacing w:after="0"/>
+        <w:rPr>
+          <w:rFonts w:ascii="Times New Roman" w:hAnsi="Times New Roman" w:cs="Times New Roman"/>
+          <w:b/>
+          <w:bCs/>
+        </w:rPr>
+      </w:pPr>
+      <w:r>
+        <w:rPr>
+          <w:rFonts w:ascii="Times New Roman" w:hAnsi="Times New Roman" w:cs="Times New Roman"/>
+          <w:b/>
+          <w:bCs/>
+        </w:rPr>
+        <w:lastRenderedPageBreak/>
+        <w:t>During an IDLE transfer</w:t>
+      </w:r>
+    </w:p>
+    <w:p>
+      <w:pPr>
+        <w:spacing w:after="0"/>
+        <w:rPr>
+          <w:rFonts w:ascii="Times New Roman" w:hAnsi="Times New Roman" w:cs="Times New Roman"/>
+        </w:rPr>
+      </w:pPr>
+      <w:r>
+        <w:rPr>
+          <w:rFonts w:ascii="Times New Roman" w:hAnsi="Times New Roman" w:cs="Times New Roman"/>
+        </w:rPr>
+        <w:drawing>
+          <wp:inline distT="0" distB="0" distL="0" distR="0" wp14:anchorId="3DD69758" wp14:editId="6FEEAA00">
+            <wp:extent cx="5943600" cy="1732915"/>
+            <wp:effectExtent l="0" t="0" r="0" b="635"/>
+            <wp:docPr id="1686642290" name="Picture 1"/>
+            <wp:cNvGraphicFramePr>
+              <a:graphicFrameLocks xmlns:a="http://schemas.openxmlformats.org/drawingml/2006/main" noChangeAspect="1"/>
+            </wp:cNvGraphicFramePr>
+            <a:graphic xmlns:a="http://schemas.openxmlformats.org/drawingml/2006/main">
+              <a:graphicData uri="http://schemas.openxmlformats.org/drawingml/2006/picture">
+                <pic:pic xmlns:pic="http://schemas.openxmlformats.org/drawingml/2006/picture">
+                  <pic:nvPicPr>
+                    <pic:cNvPr id="1686642290" name=""/>
+                    <pic:cNvPicPr/>
+                  </pic:nvPicPr>
+                  <pic:blipFill>
+                    <a:blip r:embed="rId17"/>
+                    <a:stretch>
+                      <a:fillRect/>
+                    </a:stretch>
+                  </pic:blipFill>
+                  <pic:spPr>
+                    <a:xfrm>
+                      <a:off x="0" y="0"/>
+                      <a:ext cx="5943600" cy="1732915"/>
+                    </a:xfrm>
+                    <a:prstGeom prst="rect">
+                      <a:avLst/>
+                    </a:prstGeom>
+                  </pic:spPr>
+                </pic:pic>
+              </a:graphicData>
+            </a:graphic>
+          </wp:inline>
+        </w:drawing>
+      </w:r>
+    </w:p>
+    <w:p>
+      <w:pPr>
+        <w:spacing w:after="0"/>
+        <w:rPr>
+          <w:rFonts w:ascii="Times New Roman" w:hAnsi="Times New Roman" w:cs="Times New Roman"/>
+        </w:rPr>
+      </w:pPr>
+      <w:r>
+        <w:rPr>
+          <w:rFonts w:ascii="Times New Roman" w:hAnsi="Times New Roman" w:cs="Times New Roman"/>
+        </w:rPr>
+        <w:tab/>
+      </w:r>
+      <w:r>
+        <w:rPr>
+          <w:rFonts w:ascii="Times New Roman" w:hAnsi="Times New Roman" w:cs="Times New Roman"/>
+        </w:rPr>
+        <w:tab/>
+      </w:r>
+      <w:r>
+        <w:rPr>
+          <w:rFonts w:ascii="Times New Roman" w:hAnsi="Times New Roman" w:cs="Times New Roman"/>
+        </w:rPr>
+        <w:tab/>
+      </w:r>
+      <w:r>
+        <w:rPr>
+          <w:rFonts w:ascii="Times New Roman" w:hAnsi="Times New Roman" w:cs="Times New Roman"/>
+        </w:rPr>
+        <w:t>Address changes during a waited transfer, with an IDLE transfer</w:t>
+      </w:r>
+    </w:p>
+    <w:p>
+      <w:pPr>
+        <w:spacing w:after="0"/>
+        <w:rPr>
+          <w:rFonts w:ascii="Times New Roman" w:hAnsi="Times New Roman" w:cs="Times New Roman"/>
+        </w:rPr>
+      </w:pPr>
+    </w:p>
+    <w:p>
+      <w:pPr>
+        <w:spacing w:after="0"/>
+        <w:rPr>
+          <w:rFonts w:ascii="Times New Roman" w:hAnsi="Times New Roman" w:cs="Times New Roman"/>
+        </w:rPr>
+      </w:pPr>
+    </w:p>
+    <w:p>
+      <w:pPr>
+        <w:spacing w:after="0"/>
+        <w:rPr>
+          <w:rFonts w:ascii="Times New Roman" w:hAnsi="Times New Roman" w:cs="Times New Roman"/>
+          <w:b/>
+          <w:bCs/>
+        </w:rPr>
+      </w:pPr>
+      <w:r>
+        <w:rPr>
+          <w:rFonts w:ascii="Times New Roman" w:hAnsi="Times New Roman" w:cs="Times New Roman"/>
+          <w:b/>
+          <w:bCs/>
+        </w:rPr>
+        <w:t>BUSY transfer, fixed-length burst</w:t>
+      </w:r>
+    </w:p>
+    <w:p>
+      <w:pPr>
+        <w:spacing w:after="0"/>
+        <w:rPr>
+          <w:rFonts w:ascii="Times New Roman" w:hAnsi="Times New Roman" w:cs="Times New Roman"/>
+          <w:b/>
+          <w:bCs/>
+        </w:rPr>
+      </w:pPr>
+      <w:r>
+        <w:rPr>
+          <w:rFonts w:ascii="Times New Roman" w:hAnsi="Times New Roman" w:cs="Times New Roman"/>
+          <w:b/>
+          <w:bCs/>
+        </w:rPr>
+        <w:drawing>
+          <wp:inline distT="0" distB="0" distL="0" distR="0" wp14:anchorId="1FAE87A6" wp14:editId="5E0568BF">
+            <wp:extent cx="5943600" cy="1879600"/>
+            <wp:effectExtent l="0" t="0" r="0" b="6350"/>
+            <wp:docPr id="2116031068" name="Picture 1"/>
+            <wp:cNvGraphicFramePr>
+              <a:graphicFrameLocks xmlns:a="http://schemas.openxmlformats.org/drawingml/2006/main" noChangeAspect="1"/>
+            </wp:cNvGraphicFramePr>
+            <a:graphic xmlns:a="http://schemas.openxmlformats.org/drawingml/2006/main">
+              <a:graphicData uri="http://schemas.openxmlformats.org/drawingml/2006/picture">
+                <pic:pic xmlns:pic="http://schemas.openxmlformats.org/drawingml/2006/picture">
+                  <pic:nvPicPr>
+                    <pic:cNvPr id="2116031068" name=""/>
+                    <pic:cNvPicPr/>
+                  </pic:nvPicPr>
+                  <pic:blipFill>
+                    <a:blip r:embed="rId18"/>
+                    <a:stretch>
+                      <a:fillRect/>
+                    </a:stretch>
+                  </pic:blipFill>
+                  <pic:spPr>
+                    <a:xfrm>
+                      <a:off x="0" y="0"/>
+                      <a:ext cx="5943600" cy="1879600"/>
+                    </a:xfrm>
+                    <a:prstGeom prst="rect">
+                      <a:avLst/>
+                    </a:prstGeom>
+                  </pic:spPr>
+                </pic:pic>
+              </a:graphicData>
+            </a:graphic>
+          </wp:inline>
+        </w:drawing>
+      </w:r>
+    </w:p>
+    <w:p>
+      <w:pPr>
+        <w:spacing w:after="0"/>
+        <w:rPr>
+          <w:rFonts w:ascii="Times New Roman" w:hAnsi="Times New Roman" w:cs="Times New Roman"/>
+        </w:rPr>
+      </w:pPr>
+      <w:r>
+        <w:rPr>
+          <w:rFonts w:ascii="Times New Roman" w:hAnsi="Times New Roman" w:cs="Times New Roman"/>
+        </w:rPr>
+        <w:t>  AHB protocol, during fixed-length burst transfers (INCR4/8/16, WRAP4/8/16), a BUSY transfer can be inserted between burst beats.</w:t>
+      </w:r>
+    </w:p>
+    <w:p>
+      <w:pPr>
+        <w:spacing w:after="0"/>
+        <w:rPr>
+          <w:rFonts w:ascii="Times New Roman" w:hAnsi="Times New Roman" w:cs="Times New Roman"/>
+        </w:rPr>
+      </w:pPr>
+      <w:r>
+        <w:rPr>
+          <w:rFonts w:ascii="Times New Roman" w:hAnsi="Times New Roman" w:cs="Times New Roman"/>
+        </w:rPr>
+        <w:t>  If HREADY = LOW (wait state), the Manager must keep control signals stable.</w:t>
+      </w:r>
+    </w:p>
+    <w:p>
+      <w:pPr>
+        <w:spacing w:after="0"/>
+        <w:rPr>
+          <w:rFonts w:ascii="Times New Roman" w:hAnsi="Times New Roman" w:cs="Times New Roman"/>
+        </w:rPr>
+      </w:pPr>
+      <w:r>
+        <w:rPr>
+          <w:rFonts w:ascii="Times New Roman" w:hAnsi="Times New Roman" w:cs="Times New Roman"/>
+        </w:rPr>
+        <w:t>  When HTRANS changes from BUSY → SEQ, it must remain SEQ until HREADY = HIGH.</w:t>
+      </w:r>
+    </w:p>
+    <w:p>
+      <w:pPr>
+        <w:spacing w:after="0"/>
+        <w:rPr>
+          <w:rFonts w:ascii="Times New Roman" w:hAnsi="Times New Roman" w:cs="Times New Roman"/>
+        </w:rPr>
+      </w:pPr>
+      <w:r>
+        <w:rPr>
+          <w:rFonts w:ascii="Times New Roman" w:hAnsi="Times New Roman" w:cs="Times New Roman"/>
+        </w:rPr>
+        <w:t>  BUSY transfers are not allowed in SINGLE bursts.</w:t>
+      </w:r>
+    </w:p>
+    <w:p>
+      <w:pPr>
+        <w:spacing w:after="0"/>
+        <w:rPr>
+          <w:rFonts w:ascii="Times New Roman" w:hAnsi="Times New Roman" w:cs="Times New Roman"/>
+        </w:rPr>
+      </w:pPr>
+      <w:r>
+        <w:rPr>
+          <w:rFonts w:ascii="Times New Roman" w:hAnsi="Times New Roman" w:cs="Times New Roman"/>
+        </w:rPr>
+        <w:t>Control signals must stay constant during wait states in burst transfers.</w:t>
+      </w:r>
+    </w:p>
+    <w:p>
+      <w:pPr>
+        <w:spacing w:after="0"/>
+        <w:rPr>
+          <w:rFonts w:ascii="Times New Roman" w:hAnsi="Times New Roman" w:cs="Times New Roman"/>
+          <w:b/>
+          <w:bCs/>
+        </w:rPr>
+      </w:pPr>
+    </w:p>
+    <w:p>
+      <w:pPr>
+        <w:spacing w:after="0"/>
+        <w:rPr>
+          <w:rFonts w:ascii="Times New Roman" w:hAnsi="Times New Roman" w:cs="Times New Roman"/>
+          <w:b/>
+          <w:bCs/>
+        </w:rPr>
+      </w:pPr>
+      <w:r>
+        <w:rPr>
+          <w:rFonts w:ascii="Times New Roman" w:hAnsi="Times New Roman" w:cs="Times New Roman"/>
+          <w:b/>
+          <w:bCs/>
+        </w:rPr>
+        <w:t>BUSY transfer, undefined length burst</w:t>
+      </w:r>
+    </w:p>
+    <w:p>
+      <w:pPr>
+        <w:spacing w:after="0"/>
+        <w:rPr>
+          <w:rFonts w:ascii="Times New Roman" w:hAnsi="Times New Roman" w:cs="Times New Roman"/>
+          <w:b/>
+          <w:bCs/>
+        </w:rPr>
+      </w:pPr>
+      <w:r>
+        <w:rPr>
+          <w:rFonts w:ascii="Times New Roman" w:hAnsi="Times New Roman" w:cs="Times New Roman"/>
+          <w:b/>
+          <w:bCs/>
+        </w:rPr>
+        <w:drawing>
+          <wp:inline distT="0" distB="0" distL="0" distR="0" wp14:anchorId="0980D1AA" wp14:editId="13D263CB">
+            <wp:extent cx="5943600" cy="1939925"/>
+            <wp:effectExtent l="0" t="0" r="0" b="3175"/>
+            <wp:docPr id="1912664857" name="Picture 1"/>
+            <wp:cNvGraphicFramePr>
+              <a:graphicFrameLocks xmlns:a="http://schemas.openxmlformats.org/drawingml/2006/main" noChangeAspect="1"/>
+            </wp:cNvGraphicFramePr>
+            <a:graphic xmlns:a="http://schemas.openxmlformats.org/drawingml/2006/main">
+              <a:graphicData uri="http://schemas.openxmlformats.org/drawingml/2006/picture">
+                <pic:pic xmlns:pic="http://schemas.openxmlformats.org/drawingml/2006/picture">
+                  <pic:nvPicPr>
+                    <pic:cNvPr id="1912664857" name=""/>
+                    <pic:cNvPicPr/>
+                  </pic:nvPicPr>
+                  <pic:blipFill>
+                    <a:blip r:embed="rId19"/>
+                    <a:stretch>
+                      <a:fillRect/>
+                    </a:stretch>
+                  </pic:blipFill>
+                  <pic:spPr>
+                    <a:xfrm>
+                      <a:off x="0" y="0"/>
+                      <a:ext cx="5943600" cy="1939925"/>
+                    </a:xfrm>
+                    <a:prstGeom prst="rect">
+                      <a:avLst/>
+                    </a:prstGeom>
+                  </pic:spPr>
+                </pic:pic>
+              </a:graphicData>
+            </a:graphic>
+          </wp:inline>
+        </w:drawing>
+      </w:r>
+    </w:p>
+    <w:p>
+      <w:pPr>
+        <w:numPr>
+          <w:ilvl w:val="0"/>
+          <w:numId w:val="10"/>
+        </w:numPr>
+        <w:spacing w:after="0"/>
+        <w:rPr>
+          <w:rFonts w:ascii="Times New Roman" w:hAnsi="Times New Roman" w:cs="Times New Roman"/>
+        </w:rPr>
+      </w:pPr>
+      <w:r>
+        <w:rPr>
+          <w:rFonts w:ascii="Times New Roman" w:hAnsi="Times New Roman" w:cs="Times New Roman"/>
+        </w:rPr>
+        <w:lastRenderedPageBreak/>
+        <w:t>AHB protocol, in an undefined-length burst (INCR), if HREADY = LOW, the Manager can change HTRANS from BUSY → SEQ, NONSEQ, or IDLE.</w:t>
+      </w:r>
+    </w:p>
+    <w:p>
+      <w:pPr>
+        <w:numPr>
+          <w:ilvl w:val="0"/>
+          <w:numId w:val="10"/>
+        </w:numPr>
+        <w:spacing w:after="0"/>
+        <w:rPr>
+          <w:rFonts w:ascii="Times New Roman" w:hAnsi="Times New Roman" w:cs="Times New Roman"/>
+        </w:rPr>
+      </w:pPr>
+      <w:r>
+        <w:rPr>
+          <w:rFonts w:ascii="Times New Roman" w:hAnsi="Times New Roman" w:cs="Times New Roman"/>
+        </w:rPr>
+        <w:t>SEQ → burst continues.</w:t>
+      </w:r>
+    </w:p>
+    <w:p>
+      <w:pPr>
+        <w:numPr>
+          <w:ilvl w:val="0"/>
+          <w:numId w:val="10"/>
+        </w:numPr>
+        <w:spacing w:after="0"/>
+        <w:rPr>
+          <w:rFonts w:ascii="Times New Roman" w:hAnsi="Times New Roman" w:cs="Times New Roman"/>
+        </w:rPr>
+      </w:pPr>
+      <w:r>
+        <w:rPr>
+          <w:rFonts w:ascii="Times New Roman" w:hAnsi="Times New Roman" w:cs="Times New Roman"/>
+        </w:rPr>
+        <w:t>NONSEQ or IDLE → current burst terminates and a new transfer/burst begins.</w:t>
+      </w:r>
+    </w:p>
+    <w:p>
+      <w:pPr>
+        <w:numPr>
+          <w:ilvl w:val="0"/>
+          <w:numId w:val="10"/>
+        </w:numPr>
+        <w:spacing w:after="0"/>
+        <w:rPr>
+          <w:rFonts w:ascii="Times New Roman" w:hAnsi="Times New Roman" w:cs="Times New Roman"/>
+        </w:rPr>
+      </w:pPr>
+      <w:r>
+        <w:rPr>
+          <w:rFonts w:ascii="Times New Roman" w:hAnsi="Times New Roman" w:cs="Times New Roman"/>
+        </w:rPr>
+        <w:t>While HREADY remains LOW, HTRANS must stay constant after the change.</w:t>
+      </w:r>
+    </w:p>
+    <w:p>
+      <w:pPr>
+        <w:spacing w:after="0"/>
+        <w:rPr>
+          <w:rFonts w:ascii="Times New Roman" w:hAnsi="Times New Roman" w:cs="Times New Roman"/>
+        </w:rPr>
+      </w:pPr>
+      <w:r>
+        <w:rPr>
+          <w:rFonts w:ascii="Times New Roman" w:hAnsi="Times New Roman" w:cs="Times New Roman"/>
+        </w:rPr>
+        <w:t xml:space="preserve"> Key point: In INCR bursts, BUSY can switch to any transfer type during wait states, but NONSEQ/IDLE ends the burst.</w:t>
+      </w:r>
+    </w:p>
+    <w:p>
+      <w:pPr>
+        <w:spacing w:after="0"/>
+        <w:rPr>
+          <w:rFonts w:ascii="Times New Roman" w:hAnsi="Times New Roman" w:cs="Times New Roman"/>
+        </w:rPr>
+      </w:pPr>
+    </w:p>
+    <w:p>
+      <w:pPr>
+        <w:spacing w:after="0"/>
+        <w:rPr>
+          <w:rFonts w:ascii="Times New Roman" w:hAnsi="Times New Roman" w:cs="Times New Roman"/>
+        </w:rPr>
+      </w:pPr>
+    </w:p>
+    <w:p>
+      <w:pPr>
+        <w:spacing w:after="0"/>
+        <w:rPr>
+          <w:rFonts w:ascii="Times New Roman" w:hAnsi="Times New Roman" w:cs="Times New Roman"/>
+        </w:rPr>
+      </w:pPr>
+    </w:p>
+    <w:p>
+      <w:pPr>
+        <w:spacing w:after="0"/>
+        <w:rPr>
+          <w:rFonts w:ascii="Times New Roman" w:hAnsi="Times New Roman" w:cs="Times New Roman"/>
+        </w:rPr>
+      </w:pPr>
+    </w:p>
+    <w:p>
+      <w:pPr>
+        <w:spacing w:after="0"/>
+        <w:rPr>
+          <w:rFonts w:ascii="Times New Roman" w:hAnsi="Times New Roman" w:cs="Times New Roman"/>
+        </w:rPr>
+      </w:pPr>
+    </w:p>
+    <w:p>
+      <w:pPr>
+        <w:spacing w:after="0"/>
+        <w:rPr>
+          <w:rFonts w:ascii="Times New Roman" w:hAnsi="Times New Roman" w:cs="Times New Roman"/>
+        </w:rPr>
+      </w:pPr>
+    </w:p>
+    <w:p>
+      <w:pPr>
+        <w:spacing w:after="0"/>
+        <w:rPr>
+          <w:rFonts w:ascii="Times New Roman" w:hAnsi="Times New Roman" w:cs="Times New Roman"/>
+        </w:rPr>
+      </w:pPr>
+    </w:p>
+    <w:p>
+      <w:pPr>
+        <w:spacing w:after="0"/>
+        <w:rPr>
+          <w:rFonts w:ascii="Times New Roman" w:hAnsi="Times New Roman" w:cs="Times New Roman"/>
+        </w:rPr>
+      </w:pPr>
+    </w:p>
+    <w:p>
+      <w:pPr>
+        <w:spacing w:after="0"/>
+        <w:rPr>
+          <w:rFonts w:ascii="Times New Roman" w:hAnsi="Times New Roman" w:cs="Times New Roman"/>
+        </w:rPr>
+      </w:pPr>
+    </w:p>
+    <w:p>
+      <w:pPr>
+        <w:spacing w:after="0"/>
+        <w:rPr>
+          <w:rFonts w:ascii="Times New Roman" w:hAnsi="Times New Roman" w:cs="Times New Roman"/>
+        </w:rPr>
+      </w:pPr>
+    </w:p>
+    <w:p>
+      <w:pPr>
+        <w:spacing w:after="0"/>
+        <w:rPr>
+          <w:rFonts w:ascii="Times New Roman" w:hAnsi="Times New Roman" w:cs="Times New Roman"/>
+        </w:rPr>
+      </w:pPr>
+    </w:p>
+    <w:p>
+      <w:pPr>
+        <w:spacing w:after="0"/>
+        <w:rPr>
+          <w:rFonts w:ascii="Times New Roman" w:hAnsi="Times New Roman" w:cs="Times New Roman"/>
+        </w:rPr>
+      </w:pPr>
+    </w:p>
+    <w:p>
+      <w:pPr>
+        <w:spacing w:after="0"/>
+        <w:rPr>
+          <w:rFonts w:ascii="Times New Roman" w:hAnsi="Times New Roman" w:cs="Times New Roman"/>
+        </w:rPr>
+      </w:pPr>
+    </w:p>
+    <w:p>
+      <w:pPr>
+        <w:spacing w:after="0"/>
+        <w:rPr>
+          <w:rFonts w:ascii="Times New Roman" w:hAnsi="Times New Roman" w:cs="Times New Roman"/>
+        </w:rPr>
+      </w:pPr>
+    </w:p>
+    <w:p>
+      <w:pPr>
+        <w:spacing w:after="0"/>
+        <w:rPr>
+          <w:rFonts w:ascii="Times New Roman" w:hAnsi="Times New Roman" w:cs="Times New Roman"/>
+        </w:rPr>
+      </w:pPr>
+    </w:p>
+    <w:p>
+      <w:pPr>
+        <w:spacing w:after="0"/>
+        <w:rPr>
+          <w:rFonts w:ascii="Times New Roman" w:hAnsi="Times New Roman" w:cs="Times New Roman"/>
+        </w:rPr>
+      </w:pPr>
+    </w:p>
+    <w:p>
+      <w:pPr>
+        <w:spacing w:after="0"/>
+        <w:rPr>
+          <w:rFonts w:ascii="Times New Roman" w:hAnsi="Times New Roman" w:cs="Times New Roman"/>
+        </w:rPr>
+      </w:pPr>
+    </w:p>
+    <w:p>
+      <w:pPr>
+        <w:spacing w:after="0"/>
+        <w:rPr>
+          <w:rFonts w:ascii="Times New Roman" w:hAnsi="Times New Roman" w:cs="Times New Roman"/>
+        </w:rPr>
+      </w:pPr>
+    </w:p>
+    <w:p>
+      <w:pPr>
+        <w:spacing w:after="0"/>
+        <w:rPr>
+          <w:rFonts w:ascii="Times New Roman" w:hAnsi="Times New Roman" w:cs="Times New Roman"/>
+        </w:rPr>
+      </w:pPr>
+    </w:p>
+    <w:p>
+      <w:pPr>
+        <w:spacing w:after="0"/>
+        <w:rPr>
+          <w:rFonts w:ascii="Times New Roman" w:hAnsi="Times New Roman" w:cs="Times New Roman"/>
+        </w:rPr>
+      </w:pPr>
+    </w:p>
+    <w:p>
+      <w:pPr>
+        <w:spacing w:after="0"/>
+        <w:rPr>
+          <w:rFonts w:ascii="Times New Roman" w:hAnsi="Times New Roman" w:cs="Times New Roman"/>
+        </w:rPr>
+      </w:pPr>
+    </w:p>
+    <w:p>
+      <w:pPr>
+        <w:spacing w:after="0"/>
+        <w:rPr>
+          <w:rFonts w:ascii="Times New Roman" w:hAnsi="Times New Roman" w:cs="Times New Roman"/>
+        </w:rPr>
+      </w:pPr>
+    </w:p>
+    <w:p>
+      <w:pPr>
+        <w:spacing w:after="0"/>
+        <w:rPr>
+          <w:rFonts w:ascii="Times New Roman" w:hAnsi="Times New Roman" w:cs="Times New Roman"/>
+        </w:rPr>
+      </w:pPr>
+    </w:p>
+    <w:p>
+      <w:pPr>
+        <w:spacing w:after="0"/>
+        <w:rPr>
+          <w:rFonts w:ascii="Times New Roman" w:hAnsi="Times New Roman" w:cs="Times New Roman"/>
+        </w:rPr>
+      </w:pPr>
+    </w:p>
+    <w:p>
+      <w:pPr>
+        <w:spacing w:after="0"/>
+        <w:rPr>
+          <w:rFonts w:ascii="Times New Roman" w:hAnsi="Times New Roman" w:cs="Times New Roman"/>
+        </w:rPr>
+      </w:pPr>
+    </w:p>
+    <w:p>
+      <w:pPr>
+        <w:spacing w:after="0"/>
+        <w:rPr>
+          <w:rFonts w:ascii="Times New Roman" w:hAnsi="Times New Roman" w:cs="Times New Roman"/>
+        </w:rPr>
+      </w:pPr>
+    </w:p>
+    <w:p>
+      <w:pPr>
+        <w:spacing w:after="0"/>
+        <w:rPr>
+          <w:rFonts w:ascii="Times New Roman" w:hAnsi="Times New Roman" w:cs="Times New Roman"/>
+        </w:rPr>
+      </w:pPr>
+    </w:p>
+    <w:p>
+      <w:pPr>
+        <w:spacing w:after="0"/>
+        <w:rPr>
+          <w:rFonts w:ascii="Times New Roman" w:hAnsi="Times New Roman" w:cs="Times New Roman"/>
+        </w:rPr>
+      </w:pPr>
+    </w:p>
+    <w:p>
+      <w:pPr>
+        <w:spacing w:after="0"/>
+        <w:rPr>
+          <w:rFonts w:ascii="Times New Roman" w:hAnsi="Times New Roman" w:cs="Times New Roman"/>
+        </w:rPr>
+      </w:pPr>
+    </w:p>
+    <w:p>
+      <w:pPr>
+        <w:spacing w:after="0"/>
+        <w:rPr>
+          <w:rFonts w:ascii="Times New Roman" w:hAnsi="Times New Roman" w:cs="Times New Roman"/>
+        </w:rPr>
+      </w:pPr>
+    </w:p>
+    <w:p>
+      <w:pPr>
+        <w:spacing w:after="0"/>
+        <w:rPr>
+          <w:rFonts w:ascii="Times New Roman" w:hAnsi="Times New Roman" w:cs="Times New Roman"/>
+        </w:rPr>
+      </w:pPr>
+    </w:p>
+    <w:p>
+      <w:pPr>
+        <w:spacing w:after="0"/>
+        <w:rPr>
+          <w:rFonts w:ascii="Times New Roman" w:hAnsi="Times New Roman" w:cs="Times New Roman"/>
+        </w:rPr>
+      </w:pPr>
+    </w:p>
+    <w:p>
+      <w:pPr>
+        <w:spacing w:after="0"/>
+        <w:rPr>
+          <w:rFonts w:ascii="Times New Roman" w:hAnsi="Times New Roman" w:cs="Times New Roman"/>
+        </w:rPr>
+      </w:pPr>
+    </w:p>
+    <w:p>
+      <w:pPr>
+        <w:spacing w:after="0"/>
+        <w:rPr>
+          <w:rFonts w:ascii="Times New Roman" w:hAnsi="Times New Roman" w:cs="Times New Roman"/>
+        </w:rPr>
+      </w:pPr>
+    </w:p>
+    <w:p>
+      <w:pPr>
+        <w:spacing w:after="0"/>
+        <w:rPr>
+          <w:rFonts w:ascii="Times New Roman" w:hAnsi="Times New Roman" w:cs="Times New Roman"/>
+        </w:rPr>
+      </w:pPr>
+    </w:p>
+    <w:p>
+      <w:pPr>
+        <w:spacing w:after="0"/>
+        <w:rPr>
+          <w:rFonts w:ascii="Times New Roman" w:hAnsi="Times New Roman" w:cs="Times New Roman"/>
+        </w:rPr>
+      </w:pPr>
+    </w:p>
+    <w:p>
+      <w:pPr>
+        <w:spacing w:after="0"/>
+        <w:rPr>
+          <w:rFonts w:ascii="Times New Roman" w:hAnsi="Times New Roman" w:cs="Times New Roman"/>
+        </w:rPr>
+      </w:pPr>
+    </w:p>
+    <w:p>
+      <w:pPr>
+        <w:spacing w:after="0"/>
+        <w:rPr>
+          <w:rFonts w:ascii="Times New Roman" w:hAnsi="Times New Roman" w:cs="Times New Roman"/>
+        </w:rPr>
+      </w:pPr>
+      <w:r>
+        <w:rPr>
+          <w:rFonts w:ascii="Times New Roman" w:hAnsi="Times New Roman" w:cs="Times New Roman"/>
+        </w:rPr>
+        <w:lastRenderedPageBreak/>
+        <w:drawing>
+          <wp:inline distT="0" distB="0" distL="0" distR="0" wp14:anchorId="36EAE3A8" wp14:editId="2FC38260">
+            <wp:extent cx="5943600" cy="2359025"/>
+            <wp:effectExtent l="0" t="0" r="0" b="3175"/>
+            <wp:docPr id="1883630550" name="Picture 1"/>
+            <wp:cNvGraphicFramePr>
+              <a:graphicFrameLocks xmlns:a="http://schemas.openxmlformats.org/drawingml/2006/main" noChangeAspect="1"/>
+            </wp:cNvGraphicFramePr>
+            <a:graphic xmlns:a="http://schemas.openxmlformats.org/drawingml/2006/main">
+              <a:graphicData uri="http://schemas.openxmlformats.org/drawingml/2006/picture">
+                <pic:pic xmlns:pic="http://schemas.openxmlformats.org/drawingml/2006/picture">
+                  <pic:nvPicPr>
+                    <pic:cNvPr id="1883630550" name=""/>
+                    <pic:cNvPicPr/>
+                  </pic:nvPicPr>
+                  <pic:blipFill>
+                    <a:blip r:embed="rId20"/>
+                    <a:stretch>
+                      <a:fillRect/>
+                    </a:stretch>
+                  </pic:blipFill>
+                  <pic:spPr>
+                    <a:xfrm>
+                      <a:off x="0" y="0"/>
+                      <a:ext cx="5943600" cy="2359025"/>
+                    </a:xfrm>
+                    <a:prstGeom prst="rect">
+                      <a:avLst/>
+                    </a:prstGeom>
+                  </pic:spPr>
+                </pic:pic>
+              </a:graphicData>
+            </a:graphic>
+          </wp:inline>
+        </w:drawing>
+      </w:r>
+    </w:p>
+    <w:p>
+      <w:pPr>
+        <w:spacing w:after="0"/>
+        <w:rPr>
+          <w:rFonts w:ascii="Times New Roman" w:hAnsi="Times New Roman" w:cs="Times New Roman"/>
+          <w:b/>
+          <w:bCs/>
+        </w:rPr>
       </w:pPr>
     </w:p>
     <w:sectPr>
@@ -2554,6 +6375,56 @@
     </w:sectPr>
   </w:body>
 </w:document>
+</file>
+
+<file path=word/endnotes.xml><?xml version="1.0" encoding="utf-8"?>
+<w:endnotes xmlns:wpc="http://schemas.microsoft.com/office/word/2010/wordprocessingCanvas" xmlns:cx="http://schemas.microsoft.com/office/drawing/2014/chartex" xmlns:cx1="http://schemas.microsoft.com/office/drawing/2015/9/8/chartex" xmlns:cx2="http://schemas.microsoft.com/office/drawing/2015/10/21/chartex" xmlns:cx3="http://schemas.microsoft.com/office/drawing/2016/5/9/chartex" xmlns:cx4="http://schemas.microsoft.com/office/drawing/2016/5/10/chartex" xmlns:cx5="http://schemas.microsoft.com/office/drawing/2016/5/11/chartex" xmlns:cx6="http://schemas.microsoft.com/office/drawing/2016/5/12/chartex" xmlns:cx7="http://schemas.microsoft.com/office/drawing/2016/5/13/chartex" xmlns:cx8="http://schemas.microsoft.com/office/drawing/2016/5/14/chartex" xmlns:mc="http://schemas.openxmlformats.org/markup-compatibility/2006" xmlns:aink="http://schemas.microsoft.com/office/drawing/2016/ink" xmlns:am3d="http://schemas.microsoft.com/office/drawing/2017/model3d" xmlns:o="urn:schemas-microsoft-com:office:office" xmlns:oel="http://schemas.microsoft.com/office/2019/extlst" xmlns:r="http://schemas.openxmlformats.org/officeDocument/2006/relationships" xmlns:m="http://schemas.openxmlformats.org/officeDocument/2006/math" xmlns:v="urn:schemas-microsoft-com:vml" xmlns:wp14="http://schemas.microsoft.com/office/word/2010/wordprocessingDrawing" xmlns:wp="http://schemas.openxmlformats.org/drawingml/2006/wordprocessingDrawing" xmlns:w10="urn:schemas-microsoft-com:office:word" xmlns:w="http://schemas.openxmlformats.org/wordprocessingml/2006/main" xmlns:w14="http://schemas.microsoft.com/office/word/2010/wordml" xmlns:w15="http://schemas.microsoft.com/office/word/2012/wordml" xmlns:w16cex="http://schemas.microsoft.com/office/word/2018/wordml/cex" xmlns:w16cid="http://schemas.microsoft.com/office/word/2016/wordml/cid" xmlns:w16="http://schemas.microsoft.com/office/word/2018/wordml" xmlns:w16du="http://schemas.microsoft.com/office/word/2023/wordml/word16du" xmlns:w16sdtdh="http://schemas.microsoft.com/office/word/2020/wordml/sdtdatahash" xmlns:w16sdtfl="http://schemas.microsoft.com/office/word/2024/wordml/sdtformatlock" xmlns:w16se="http://schemas.microsoft.com/office/word/2015/wordml/symex" xmlns:wpg="http://schemas.microsoft.com/office/word/2010/wordprocessingGroup" xmlns:wpi="http://schemas.microsoft.com/office/word/2010/wordprocessingInk" xmlns:wne="http://schemas.microsoft.com/office/word/2006/wordml" xmlns:wps="http://schemas.microsoft.com/office/word/2010/wordprocessingShape" mc:Ignorable="w14 w15 w16se w16cid w16 w16cex w16sdtdh w16sdtfl w16du wp14">
+  <w:endnote w:type="separator" w:id="-1">
+    <w:p>
+      <w:pPr>
+        <w:spacing w:after="0" w:line="240" w:lineRule="auto"/>
+      </w:pPr>
+      <w:r>
+        <w:separator/>
+      </w:r>
+    </w:p>
+  </w:endnote>
+  <w:endnote w:type="continuationSeparator" w:id="0">
+    <w:p>
+      <w:pPr>
+        <w:spacing w:after="0" w:line="240" w:lineRule="auto"/>
+      </w:pPr>
+      <w:r>
+        <w:continuationSeparator/>
+      </w:r>
+    </w:p>
+  </w:endnote>
+</w:endnotes>
+</file>
+
+<file path=word/footnotes.xml><?xml version="1.0" encoding="utf-8"?>
+<w:footnotes xmlns:wpc="http://schemas.microsoft.com/office/word/2010/wordprocessingCanvas" xmlns:cx="http://schemas.microsoft.com/office/drawing/2014/chartex" xmlns:cx1="http://schemas.microsoft.com/office/drawing/2015/9/8/chartex" xmlns:cx2="http://schemas.microsoft.com/office/drawing/2015/10/21/chartex" xmlns:cx3="http://schemas.microsoft.com/office/drawing/2016/5/9/chartex" xmlns:cx4="http://schemas.microsoft.com/office/drawing/2016/5/10/chartex" xmlns:cx5="http://schemas.microsoft.com/office/drawing/2016/5/11/chartex" xmlns:cx6="http://schemas.microsoft.com/office/drawing/2016/5/12/chartex" xmlns:cx7="http://schemas.microsoft.com/office/drawing/2016/5/13/chartex" xmlns:cx8="http://schemas.microsoft.com/office/drawing/2016/5/14/chartex" xmlns:mc="http://schemas.openxmlformats.org/markup-compatibility/2006" xmlns:aink="http://schemas.microsoft.com/office/drawing/2016/ink" xmlns:am3d="http://schemas.microsoft.com/office/drawing/2017/model3d" xmlns:o="urn:schemas-microsoft-com:office:office" xmlns:oel="http://schemas.microsoft.com/office/2019/extlst" xmlns:r="http://schemas.openxmlformats.org/officeDocument/2006/relationships" xmlns:m="http://schemas.openxmlformats.org/officeDocument/2006/math" xmlns:v="urn:schemas-microsoft-com:vml" xmlns:wp14="http://schemas.microsoft.com/office/word/2010/wordprocessingDrawing" xmlns:wp="http://schemas.openxmlformats.org/drawingml/2006/wordprocessingDrawing" xmlns:w10="urn:schemas-microsoft-com:office:word" xmlns:w="http://schemas.openxmlformats.org/wordprocessingml/2006/main" xmlns:w14="http://schemas.microsoft.com/office/word/2010/wordml" xmlns:w15="http://schemas.microsoft.com/office/word/2012/wordml" xmlns:w16cex="http://schemas.microsoft.com/office/word/2018/wordml/cex" xmlns:w16cid="http://schemas.microsoft.com/office/word/2016/wordml/cid" xmlns:w16="http://schemas.microsoft.com/office/word/2018/wordml" xmlns:w16du="http://schemas.microsoft.com/office/word/2023/wordml/word16du" xmlns:w16sdtdh="http://schemas.microsoft.com/office/word/2020/wordml/sdtdatahash" xmlns:w16sdtfl="http://schemas.microsoft.com/office/word/2024/wordml/sdtformatlock" xmlns:w16se="http://schemas.microsoft.com/office/word/2015/wordml/symex" xmlns:wpg="http://schemas.microsoft.com/office/word/2010/wordprocessingGroup" xmlns:wpi="http://schemas.microsoft.com/office/word/2010/wordprocessingInk" xmlns:wne="http://schemas.microsoft.com/office/word/2006/wordml" xmlns:wps="http://schemas.microsoft.com/office/word/2010/wordprocessingShape" mc:Ignorable="w14 w15 w16se w16cid w16 w16cex w16sdtdh w16sdtfl w16du wp14">
+  <w:footnote w:type="separator" w:id="-1">
+    <w:p>
+      <w:pPr>
+        <w:spacing w:after="0" w:line="240" w:lineRule="auto"/>
+      </w:pPr>
+      <w:r>
+        <w:separator/>
+      </w:r>
+    </w:p>
+  </w:footnote>
+  <w:footnote w:type="continuationSeparator" w:id="0">
+    <w:p>
+      <w:pPr>
+        <w:spacing w:after="0" w:line="240" w:lineRule="auto"/>
+      </w:pPr>
+      <w:r>
+        <w:continuationSeparator/>
+      </w:r>
+    </w:p>
+  </w:footnote>
+</w:footnotes>
 </file>
 
 <file path=word/numbering.xml><?xml version="1.0" encoding="utf-8"?>
@@ -2704,9 +6575,9 @@
     </w:lvl>
   </w:abstractNum>
   <w:abstractNum w:abstractNumId="1" w15:restartNumberingAfterBreak="0">
-    <w:nsid w:val="31930978"/>
+    <w:nsid w:val="272E3CE2"/>
     <w:multiLevelType w:val="multilevel"/>
-    <w:tmpl w:val="09766450"/>
+    <w:tmpl w:val="B7DAC1A0"/>
     <w:lvl w:ilvl="0">
       <w:start w:val="1"/>
       <w:numFmt w:val="bullet"/>
@@ -2853,9 +6724,9 @@
     </w:lvl>
   </w:abstractNum>
   <w:abstractNum w:abstractNumId="2" w15:restartNumberingAfterBreak="0">
-    <w:nsid w:val="36977383"/>
+    <w:nsid w:val="2A94209C"/>
     <w:multiLevelType w:val="multilevel"/>
-    <w:tmpl w:val="84FAD1B4"/>
+    <w:tmpl w:val="62224E12"/>
     <w:lvl w:ilvl="0">
       <w:start w:val="1"/>
       <w:numFmt w:val="bullet"/>
@@ -3002,9 +6873,9 @@
     </w:lvl>
   </w:abstractNum>
   <w:abstractNum w:abstractNumId="3" w15:restartNumberingAfterBreak="0">
-    <w:nsid w:val="70E12741"/>
+    <w:nsid w:val="31930978"/>
     <w:multiLevelType w:val="multilevel"/>
-    <w:tmpl w:val="3CF60516"/>
+    <w:tmpl w:val="09766450"/>
     <w:lvl w:ilvl="0">
       <w:start w:val="1"/>
       <w:numFmt w:val="bullet"/>
@@ -3150,17 +7021,929 @@
       </w:rPr>
     </w:lvl>
   </w:abstractNum>
+  <w:abstractNum w:abstractNumId="4" w15:restartNumberingAfterBreak="0">
+    <w:nsid w:val="36977383"/>
+    <w:multiLevelType w:val="multilevel"/>
+    <w:tmpl w:val="84FAD1B4"/>
+    <w:lvl w:ilvl="0">
+      <w:start w:val="1"/>
+      <w:numFmt w:val="bullet"/>
+      <w:lvlText w:val=""/>
+      <w:lvlJc w:val="left"/>
+      <w:pPr>
+        <w:tabs>
+          <w:tab w:val="num" w:pos="720"/>
+        </w:tabs>
+        <w:ind w:left="720" w:hanging="360"/>
+      </w:pPr>
+      <w:rPr>
+        <w:rFonts w:ascii="Symbol" w:hAnsi="Symbol" w:hint="default"/>
+        <w:sz w:val="20"/>
+      </w:rPr>
+    </w:lvl>
+    <w:lvl w:ilvl="1" w:tentative="1">
+      <w:start w:val="1"/>
+      <w:numFmt w:val="bullet"/>
+      <w:lvlText w:val="o"/>
+      <w:lvlJc w:val="left"/>
+      <w:pPr>
+        <w:tabs>
+          <w:tab w:val="num" w:pos="1440"/>
+        </w:tabs>
+        <w:ind w:left="1440" w:hanging="360"/>
+      </w:pPr>
+      <w:rPr>
+        <w:rFonts w:ascii="Courier New" w:hAnsi="Courier New" w:hint="default"/>
+        <w:sz w:val="20"/>
+      </w:rPr>
+    </w:lvl>
+    <w:lvl w:ilvl="2" w:tentative="1">
+      <w:start w:val="1"/>
+      <w:numFmt w:val="bullet"/>
+      <w:lvlText w:val=""/>
+      <w:lvlJc w:val="left"/>
+      <w:pPr>
+        <w:tabs>
+          <w:tab w:val="num" w:pos="2160"/>
+        </w:tabs>
+        <w:ind w:left="2160" w:hanging="360"/>
+      </w:pPr>
+      <w:rPr>
+        <w:rFonts w:ascii="Wingdings" w:hAnsi="Wingdings" w:hint="default"/>
+        <w:sz w:val="20"/>
+      </w:rPr>
+    </w:lvl>
+    <w:lvl w:ilvl="3" w:tentative="1">
+      <w:start w:val="1"/>
+      <w:numFmt w:val="bullet"/>
+      <w:lvlText w:val=""/>
+      <w:lvlJc w:val="left"/>
+      <w:pPr>
+        <w:tabs>
+          <w:tab w:val="num" w:pos="2880"/>
+        </w:tabs>
+        <w:ind w:left="2880" w:hanging="360"/>
+      </w:pPr>
+      <w:rPr>
+        <w:rFonts w:ascii="Wingdings" w:hAnsi="Wingdings" w:hint="default"/>
+        <w:sz w:val="20"/>
+      </w:rPr>
+    </w:lvl>
+    <w:lvl w:ilvl="4" w:tentative="1">
+      <w:start w:val="1"/>
+      <w:numFmt w:val="bullet"/>
+      <w:lvlText w:val=""/>
+      <w:lvlJc w:val="left"/>
+      <w:pPr>
+        <w:tabs>
+          <w:tab w:val="num" w:pos="3600"/>
+        </w:tabs>
+        <w:ind w:left="3600" w:hanging="360"/>
+      </w:pPr>
+      <w:rPr>
+        <w:rFonts w:ascii="Wingdings" w:hAnsi="Wingdings" w:hint="default"/>
+        <w:sz w:val="20"/>
+      </w:rPr>
+    </w:lvl>
+    <w:lvl w:ilvl="5" w:tentative="1">
+      <w:start w:val="1"/>
+      <w:numFmt w:val="bullet"/>
+      <w:lvlText w:val=""/>
+      <w:lvlJc w:val="left"/>
+      <w:pPr>
+        <w:tabs>
+          <w:tab w:val="num" w:pos="4320"/>
+        </w:tabs>
+        <w:ind w:left="4320" w:hanging="360"/>
+      </w:pPr>
+      <w:rPr>
+        <w:rFonts w:ascii="Wingdings" w:hAnsi="Wingdings" w:hint="default"/>
+        <w:sz w:val="20"/>
+      </w:rPr>
+    </w:lvl>
+    <w:lvl w:ilvl="6" w:tentative="1">
+      <w:start w:val="1"/>
+      <w:numFmt w:val="bullet"/>
+      <w:lvlText w:val=""/>
+      <w:lvlJc w:val="left"/>
+      <w:pPr>
+        <w:tabs>
+          <w:tab w:val="num" w:pos="5040"/>
+        </w:tabs>
+        <w:ind w:left="5040" w:hanging="360"/>
+      </w:pPr>
+      <w:rPr>
+        <w:rFonts w:ascii="Wingdings" w:hAnsi="Wingdings" w:hint="default"/>
+        <w:sz w:val="20"/>
+      </w:rPr>
+    </w:lvl>
+    <w:lvl w:ilvl="7" w:tentative="1">
+      <w:start w:val="1"/>
+      <w:numFmt w:val="bullet"/>
+      <w:lvlText w:val=""/>
+      <w:lvlJc w:val="left"/>
+      <w:pPr>
+        <w:tabs>
+          <w:tab w:val="num" w:pos="5760"/>
+        </w:tabs>
+        <w:ind w:left="5760" w:hanging="360"/>
+      </w:pPr>
+      <w:rPr>
+        <w:rFonts w:ascii="Wingdings" w:hAnsi="Wingdings" w:hint="default"/>
+        <w:sz w:val="20"/>
+      </w:rPr>
+    </w:lvl>
+    <w:lvl w:ilvl="8" w:tentative="1">
+      <w:start w:val="1"/>
+      <w:numFmt w:val="bullet"/>
+      <w:lvlText w:val=""/>
+      <w:lvlJc w:val="left"/>
+      <w:pPr>
+        <w:tabs>
+          <w:tab w:val="num" w:pos="6480"/>
+        </w:tabs>
+        <w:ind w:left="6480" w:hanging="360"/>
+      </w:pPr>
+      <w:rPr>
+        <w:rFonts w:ascii="Wingdings" w:hAnsi="Wingdings" w:hint="default"/>
+        <w:sz w:val="20"/>
+      </w:rPr>
+    </w:lvl>
+  </w:abstractNum>
+  <w:abstractNum w:abstractNumId="5" w15:restartNumberingAfterBreak="0">
+    <w:nsid w:val="37601B2A"/>
+    <w:multiLevelType w:val="multilevel"/>
+    <w:tmpl w:val="8BB4F31E"/>
+    <w:lvl w:ilvl="0">
+      <w:start w:val="1"/>
+      <w:numFmt w:val="bullet"/>
+      <w:lvlText w:val=""/>
+      <w:lvlJc w:val="left"/>
+      <w:pPr>
+        <w:tabs>
+          <w:tab w:val="num" w:pos="720"/>
+        </w:tabs>
+        <w:ind w:left="720" w:hanging="360"/>
+      </w:pPr>
+      <w:rPr>
+        <w:rFonts w:ascii="Symbol" w:hAnsi="Symbol" w:hint="default"/>
+        <w:sz w:val="20"/>
+      </w:rPr>
+    </w:lvl>
+    <w:lvl w:ilvl="1" w:tentative="1">
+      <w:start w:val="1"/>
+      <w:numFmt w:val="bullet"/>
+      <w:lvlText w:val="o"/>
+      <w:lvlJc w:val="left"/>
+      <w:pPr>
+        <w:tabs>
+          <w:tab w:val="num" w:pos="1440"/>
+        </w:tabs>
+        <w:ind w:left="1440" w:hanging="360"/>
+      </w:pPr>
+      <w:rPr>
+        <w:rFonts w:ascii="Courier New" w:hAnsi="Courier New" w:hint="default"/>
+        <w:sz w:val="20"/>
+      </w:rPr>
+    </w:lvl>
+    <w:lvl w:ilvl="2" w:tentative="1">
+      <w:start w:val="1"/>
+      <w:numFmt w:val="bullet"/>
+      <w:lvlText w:val=""/>
+      <w:lvlJc w:val="left"/>
+      <w:pPr>
+        <w:tabs>
+          <w:tab w:val="num" w:pos="2160"/>
+        </w:tabs>
+        <w:ind w:left="2160" w:hanging="360"/>
+      </w:pPr>
+      <w:rPr>
+        <w:rFonts w:ascii="Wingdings" w:hAnsi="Wingdings" w:hint="default"/>
+        <w:sz w:val="20"/>
+      </w:rPr>
+    </w:lvl>
+    <w:lvl w:ilvl="3" w:tentative="1">
+      <w:start w:val="1"/>
+      <w:numFmt w:val="bullet"/>
+      <w:lvlText w:val=""/>
+      <w:lvlJc w:val="left"/>
+      <w:pPr>
+        <w:tabs>
+          <w:tab w:val="num" w:pos="2880"/>
+        </w:tabs>
+        <w:ind w:left="2880" w:hanging="360"/>
+      </w:pPr>
+      <w:rPr>
+        <w:rFonts w:ascii="Wingdings" w:hAnsi="Wingdings" w:hint="default"/>
+        <w:sz w:val="20"/>
+      </w:rPr>
+    </w:lvl>
+    <w:lvl w:ilvl="4" w:tentative="1">
+      <w:start w:val="1"/>
+      <w:numFmt w:val="bullet"/>
+      <w:lvlText w:val=""/>
+      <w:lvlJc w:val="left"/>
+      <w:pPr>
+        <w:tabs>
+          <w:tab w:val="num" w:pos="3600"/>
+        </w:tabs>
+        <w:ind w:left="3600" w:hanging="360"/>
+      </w:pPr>
+      <w:rPr>
+        <w:rFonts w:ascii="Wingdings" w:hAnsi="Wingdings" w:hint="default"/>
+        <w:sz w:val="20"/>
+      </w:rPr>
+    </w:lvl>
+    <w:lvl w:ilvl="5" w:tentative="1">
+      <w:start w:val="1"/>
+      <w:numFmt w:val="bullet"/>
+      <w:lvlText w:val=""/>
+      <w:lvlJc w:val="left"/>
+      <w:pPr>
+        <w:tabs>
+          <w:tab w:val="num" w:pos="4320"/>
+        </w:tabs>
+        <w:ind w:left="4320" w:hanging="360"/>
+      </w:pPr>
+      <w:rPr>
+        <w:rFonts w:ascii="Wingdings" w:hAnsi="Wingdings" w:hint="default"/>
+        <w:sz w:val="20"/>
+      </w:rPr>
+    </w:lvl>
+    <w:lvl w:ilvl="6" w:tentative="1">
+      <w:start w:val="1"/>
+      <w:numFmt w:val="bullet"/>
+      <w:lvlText w:val=""/>
+      <w:lvlJc w:val="left"/>
+      <w:pPr>
+        <w:tabs>
+          <w:tab w:val="num" w:pos="5040"/>
+        </w:tabs>
+        <w:ind w:left="5040" w:hanging="360"/>
+      </w:pPr>
+      <w:rPr>
+        <w:rFonts w:ascii="Wingdings" w:hAnsi="Wingdings" w:hint="default"/>
+        <w:sz w:val="20"/>
+      </w:rPr>
+    </w:lvl>
+    <w:lvl w:ilvl="7" w:tentative="1">
+      <w:start w:val="1"/>
+      <w:numFmt w:val="bullet"/>
+      <w:lvlText w:val=""/>
+      <w:lvlJc w:val="left"/>
+      <w:pPr>
+        <w:tabs>
+          <w:tab w:val="num" w:pos="5760"/>
+        </w:tabs>
+        <w:ind w:left="5760" w:hanging="360"/>
+      </w:pPr>
+      <w:rPr>
+        <w:rFonts w:ascii="Wingdings" w:hAnsi="Wingdings" w:hint="default"/>
+        <w:sz w:val="20"/>
+      </w:rPr>
+    </w:lvl>
+    <w:lvl w:ilvl="8" w:tentative="1">
+      <w:start w:val="1"/>
+      <w:numFmt w:val="bullet"/>
+      <w:lvlText w:val=""/>
+      <w:lvlJc w:val="left"/>
+      <w:pPr>
+        <w:tabs>
+          <w:tab w:val="num" w:pos="6480"/>
+        </w:tabs>
+        <w:ind w:left="6480" w:hanging="360"/>
+      </w:pPr>
+      <w:rPr>
+        <w:rFonts w:ascii="Wingdings" w:hAnsi="Wingdings" w:hint="default"/>
+        <w:sz w:val="20"/>
+      </w:rPr>
+    </w:lvl>
+  </w:abstractNum>
+  <w:abstractNum w:abstractNumId="6" w15:restartNumberingAfterBreak="0">
+    <w:nsid w:val="4B46074D"/>
+    <w:multiLevelType w:val="multilevel"/>
+    <w:tmpl w:val="75387B7A"/>
+    <w:lvl w:ilvl="0">
+      <w:start w:val="1"/>
+      <w:numFmt w:val="bullet"/>
+      <w:lvlText w:val=""/>
+      <w:lvlJc w:val="left"/>
+      <w:pPr>
+        <w:tabs>
+          <w:tab w:val="num" w:pos="720"/>
+        </w:tabs>
+        <w:ind w:left="720" w:hanging="360"/>
+      </w:pPr>
+      <w:rPr>
+        <w:rFonts w:ascii="Symbol" w:hAnsi="Symbol" w:hint="default"/>
+        <w:sz w:val="20"/>
+      </w:rPr>
+    </w:lvl>
+    <w:lvl w:ilvl="1" w:tentative="1">
+      <w:start w:val="1"/>
+      <w:numFmt w:val="bullet"/>
+      <w:lvlText w:val="o"/>
+      <w:lvlJc w:val="left"/>
+      <w:pPr>
+        <w:tabs>
+          <w:tab w:val="num" w:pos="1440"/>
+        </w:tabs>
+        <w:ind w:left="1440" w:hanging="360"/>
+      </w:pPr>
+      <w:rPr>
+        <w:rFonts w:ascii="Courier New" w:hAnsi="Courier New" w:hint="default"/>
+        <w:sz w:val="20"/>
+      </w:rPr>
+    </w:lvl>
+    <w:lvl w:ilvl="2" w:tentative="1">
+      <w:start w:val="1"/>
+      <w:numFmt w:val="bullet"/>
+      <w:lvlText w:val=""/>
+      <w:lvlJc w:val="left"/>
+      <w:pPr>
+        <w:tabs>
+          <w:tab w:val="num" w:pos="2160"/>
+        </w:tabs>
+        <w:ind w:left="2160" w:hanging="360"/>
+      </w:pPr>
+      <w:rPr>
+        <w:rFonts w:ascii="Wingdings" w:hAnsi="Wingdings" w:hint="default"/>
+        <w:sz w:val="20"/>
+      </w:rPr>
+    </w:lvl>
+    <w:lvl w:ilvl="3" w:tentative="1">
+      <w:start w:val="1"/>
+      <w:numFmt w:val="bullet"/>
+      <w:lvlText w:val=""/>
+      <w:lvlJc w:val="left"/>
+      <w:pPr>
+        <w:tabs>
+          <w:tab w:val="num" w:pos="2880"/>
+        </w:tabs>
+        <w:ind w:left="2880" w:hanging="360"/>
+      </w:pPr>
+      <w:rPr>
+        <w:rFonts w:ascii="Wingdings" w:hAnsi="Wingdings" w:hint="default"/>
+        <w:sz w:val="20"/>
+      </w:rPr>
+    </w:lvl>
+    <w:lvl w:ilvl="4" w:tentative="1">
+      <w:start w:val="1"/>
+      <w:numFmt w:val="bullet"/>
+      <w:lvlText w:val=""/>
+      <w:lvlJc w:val="left"/>
+      <w:pPr>
+        <w:tabs>
+          <w:tab w:val="num" w:pos="3600"/>
+        </w:tabs>
+        <w:ind w:left="3600" w:hanging="360"/>
+      </w:pPr>
+      <w:rPr>
+        <w:rFonts w:ascii="Wingdings" w:hAnsi="Wingdings" w:hint="default"/>
+        <w:sz w:val="20"/>
+      </w:rPr>
+    </w:lvl>
+    <w:lvl w:ilvl="5" w:tentative="1">
+      <w:start w:val="1"/>
+      <w:numFmt w:val="bullet"/>
+      <w:lvlText w:val=""/>
+      <w:lvlJc w:val="left"/>
+      <w:pPr>
+        <w:tabs>
+          <w:tab w:val="num" w:pos="4320"/>
+        </w:tabs>
+        <w:ind w:left="4320" w:hanging="360"/>
+      </w:pPr>
+      <w:rPr>
+        <w:rFonts w:ascii="Wingdings" w:hAnsi="Wingdings" w:hint="default"/>
+        <w:sz w:val="20"/>
+      </w:rPr>
+    </w:lvl>
+    <w:lvl w:ilvl="6" w:tentative="1">
+      <w:start w:val="1"/>
+      <w:numFmt w:val="bullet"/>
+      <w:lvlText w:val=""/>
+      <w:lvlJc w:val="left"/>
+      <w:pPr>
+        <w:tabs>
+          <w:tab w:val="num" w:pos="5040"/>
+        </w:tabs>
+        <w:ind w:left="5040" w:hanging="360"/>
+      </w:pPr>
+      <w:rPr>
+        <w:rFonts w:ascii="Wingdings" w:hAnsi="Wingdings" w:hint="default"/>
+        <w:sz w:val="20"/>
+      </w:rPr>
+    </w:lvl>
+    <w:lvl w:ilvl="7" w:tentative="1">
+      <w:start w:val="1"/>
+      <w:numFmt w:val="bullet"/>
+      <w:lvlText w:val=""/>
+      <w:lvlJc w:val="left"/>
+      <w:pPr>
+        <w:tabs>
+          <w:tab w:val="num" w:pos="5760"/>
+        </w:tabs>
+        <w:ind w:left="5760" w:hanging="360"/>
+      </w:pPr>
+      <w:rPr>
+        <w:rFonts w:ascii="Wingdings" w:hAnsi="Wingdings" w:hint="default"/>
+        <w:sz w:val="20"/>
+      </w:rPr>
+    </w:lvl>
+    <w:lvl w:ilvl="8" w:tentative="1">
+      <w:start w:val="1"/>
+      <w:numFmt w:val="bullet"/>
+      <w:lvlText w:val=""/>
+      <w:lvlJc w:val="left"/>
+      <w:pPr>
+        <w:tabs>
+          <w:tab w:val="num" w:pos="6480"/>
+        </w:tabs>
+        <w:ind w:left="6480" w:hanging="360"/>
+      </w:pPr>
+      <w:rPr>
+        <w:rFonts w:ascii="Wingdings" w:hAnsi="Wingdings" w:hint="default"/>
+        <w:sz w:val="20"/>
+      </w:rPr>
+    </w:lvl>
+  </w:abstractNum>
+  <w:abstractNum w:abstractNumId="7" w15:restartNumberingAfterBreak="0">
+    <w:nsid w:val="64E73A93"/>
+    <w:multiLevelType w:val="multilevel"/>
+    <w:tmpl w:val="8CAAD3D2"/>
+    <w:lvl w:ilvl="0">
+      <w:start w:val="1"/>
+      <w:numFmt w:val="bullet"/>
+      <w:lvlText w:val=""/>
+      <w:lvlJc w:val="left"/>
+      <w:pPr>
+        <w:tabs>
+          <w:tab w:val="num" w:pos="720"/>
+        </w:tabs>
+        <w:ind w:left="720" w:hanging="360"/>
+      </w:pPr>
+      <w:rPr>
+        <w:rFonts w:ascii="Symbol" w:hAnsi="Symbol" w:hint="default"/>
+        <w:sz w:val="20"/>
+      </w:rPr>
+    </w:lvl>
+    <w:lvl w:ilvl="1">
+      <w:start w:val="1"/>
+      <w:numFmt w:val="bullet"/>
+      <w:lvlText w:val="o"/>
+      <w:lvlJc w:val="left"/>
+      <w:pPr>
+        <w:tabs>
+          <w:tab w:val="num" w:pos="1440"/>
+        </w:tabs>
+        <w:ind w:left="1440" w:hanging="360"/>
+      </w:pPr>
+      <w:rPr>
+        <w:rFonts w:ascii="Courier New" w:hAnsi="Courier New" w:hint="default"/>
+        <w:sz w:val="20"/>
+      </w:rPr>
+    </w:lvl>
+    <w:lvl w:ilvl="2" w:tentative="1">
+      <w:start w:val="1"/>
+      <w:numFmt w:val="bullet"/>
+      <w:lvlText w:val=""/>
+      <w:lvlJc w:val="left"/>
+      <w:pPr>
+        <w:tabs>
+          <w:tab w:val="num" w:pos="2160"/>
+        </w:tabs>
+        <w:ind w:left="2160" w:hanging="360"/>
+      </w:pPr>
+      <w:rPr>
+        <w:rFonts w:ascii="Wingdings" w:hAnsi="Wingdings" w:hint="default"/>
+        <w:sz w:val="20"/>
+      </w:rPr>
+    </w:lvl>
+    <w:lvl w:ilvl="3" w:tentative="1">
+      <w:start w:val="1"/>
+      <w:numFmt w:val="bullet"/>
+      <w:lvlText w:val=""/>
+      <w:lvlJc w:val="left"/>
+      <w:pPr>
+        <w:tabs>
+          <w:tab w:val="num" w:pos="2880"/>
+        </w:tabs>
+        <w:ind w:left="2880" w:hanging="360"/>
+      </w:pPr>
+      <w:rPr>
+        <w:rFonts w:ascii="Wingdings" w:hAnsi="Wingdings" w:hint="default"/>
+        <w:sz w:val="20"/>
+      </w:rPr>
+    </w:lvl>
+    <w:lvl w:ilvl="4" w:tentative="1">
+      <w:start w:val="1"/>
+      <w:numFmt w:val="bullet"/>
+      <w:lvlText w:val=""/>
+      <w:lvlJc w:val="left"/>
+      <w:pPr>
+        <w:tabs>
+          <w:tab w:val="num" w:pos="3600"/>
+        </w:tabs>
+        <w:ind w:left="3600" w:hanging="360"/>
+      </w:pPr>
+      <w:rPr>
+        <w:rFonts w:ascii="Wingdings" w:hAnsi="Wingdings" w:hint="default"/>
+        <w:sz w:val="20"/>
+      </w:rPr>
+    </w:lvl>
+    <w:lvl w:ilvl="5" w:tentative="1">
+      <w:start w:val="1"/>
+      <w:numFmt w:val="bullet"/>
+      <w:lvlText w:val=""/>
+      <w:lvlJc w:val="left"/>
+      <w:pPr>
+        <w:tabs>
+          <w:tab w:val="num" w:pos="4320"/>
+        </w:tabs>
+        <w:ind w:left="4320" w:hanging="360"/>
+      </w:pPr>
+      <w:rPr>
+        <w:rFonts w:ascii="Wingdings" w:hAnsi="Wingdings" w:hint="default"/>
+        <w:sz w:val="20"/>
+      </w:rPr>
+    </w:lvl>
+    <w:lvl w:ilvl="6" w:tentative="1">
+      <w:start w:val="1"/>
+      <w:numFmt w:val="bullet"/>
+      <w:lvlText w:val=""/>
+      <w:lvlJc w:val="left"/>
+      <w:pPr>
+        <w:tabs>
+          <w:tab w:val="num" w:pos="5040"/>
+        </w:tabs>
+        <w:ind w:left="5040" w:hanging="360"/>
+      </w:pPr>
+      <w:rPr>
+        <w:rFonts w:ascii="Wingdings" w:hAnsi="Wingdings" w:hint="default"/>
+        <w:sz w:val="20"/>
+      </w:rPr>
+    </w:lvl>
+    <w:lvl w:ilvl="7" w:tentative="1">
+      <w:start w:val="1"/>
+      <w:numFmt w:val="bullet"/>
+      <w:lvlText w:val=""/>
+      <w:lvlJc w:val="left"/>
+      <w:pPr>
+        <w:tabs>
+          <w:tab w:val="num" w:pos="5760"/>
+        </w:tabs>
+        <w:ind w:left="5760" w:hanging="360"/>
+      </w:pPr>
+      <w:rPr>
+        <w:rFonts w:ascii="Wingdings" w:hAnsi="Wingdings" w:hint="default"/>
+        <w:sz w:val="20"/>
+      </w:rPr>
+    </w:lvl>
+    <w:lvl w:ilvl="8" w:tentative="1">
+      <w:start w:val="1"/>
+      <w:numFmt w:val="bullet"/>
+      <w:lvlText w:val=""/>
+      <w:lvlJc w:val="left"/>
+      <w:pPr>
+        <w:tabs>
+          <w:tab w:val="num" w:pos="6480"/>
+        </w:tabs>
+        <w:ind w:left="6480" w:hanging="360"/>
+      </w:pPr>
+      <w:rPr>
+        <w:rFonts w:ascii="Wingdings" w:hAnsi="Wingdings" w:hint="default"/>
+        <w:sz w:val="20"/>
+      </w:rPr>
+    </w:lvl>
+  </w:abstractNum>
+  <w:abstractNum w:abstractNumId="8" w15:restartNumberingAfterBreak="0">
+    <w:nsid w:val="69F816A0"/>
+    <w:multiLevelType w:val="multilevel"/>
+    <w:tmpl w:val="60F2A792"/>
+    <w:lvl w:ilvl="0">
+      <w:start w:val="1"/>
+      <w:numFmt w:val="bullet"/>
+      <w:lvlText w:val=""/>
+      <w:lvlJc w:val="left"/>
+      <w:pPr>
+        <w:tabs>
+          <w:tab w:val="num" w:pos="720"/>
+        </w:tabs>
+        <w:ind w:left="720" w:hanging="360"/>
+      </w:pPr>
+      <w:rPr>
+        <w:rFonts w:ascii="Symbol" w:hAnsi="Symbol" w:hint="default"/>
+        <w:sz w:val="20"/>
+      </w:rPr>
+    </w:lvl>
+    <w:lvl w:ilvl="1" w:tentative="1">
+      <w:start w:val="1"/>
+      <w:numFmt w:val="bullet"/>
+      <w:lvlText w:val="o"/>
+      <w:lvlJc w:val="left"/>
+      <w:pPr>
+        <w:tabs>
+          <w:tab w:val="num" w:pos="1440"/>
+        </w:tabs>
+        <w:ind w:left="1440" w:hanging="360"/>
+      </w:pPr>
+      <w:rPr>
+        <w:rFonts w:ascii="Courier New" w:hAnsi="Courier New" w:hint="default"/>
+        <w:sz w:val="20"/>
+      </w:rPr>
+    </w:lvl>
+    <w:lvl w:ilvl="2" w:tentative="1">
+      <w:start w:val="1"/>
+      <w:numFmt w:val="bullet"/>
+      <w:lvlText w:val=""/>
+      <w:lvlJc w:val="left"/>
+      <w:pPr>
+        <w:tabs>
+          <w:tab w:val="num" w:pos="2160"/>
+        </w:tabs>
+        <w:ind w:left="2160" w:hanging="360"/>
+      </w:pPr>
+      <w:rPr>
+        <w:rFonts w:ascii="Wingdings" w:hAnsi="Wingdings" w:hint="default"/>
+        <w:sz w:val="20"/>
+      </w:rPr>
+    </w:lvl>
+    <w:lvl w:ilvl="3" w:tentative="1">
+      <w:start w:val="1"/>
+      <w:numFmt w:val="bullet"/>
+      <w:lvlText w:val=""/>
+      <w:lvlJc w:val="left"/>
+      <w:pPr>
+        <w:tabs>
+          <w:tab w:val="num" w:pos="2880"/>
+        </w:tabs>
+        <w:ind w:left="2880" w:hanging="360"/>
+      </w:pPr>
+      <w:rPr>
+        <w:rFonts w:ascii="Wingdings" w:hAnsi="Wingdings" w:hint="default"/>
+        <w:sz w:val="20"/>
+      </w:rPr>
+    </w:lvl>
+    <w:lvl w:ilvl="4" w:tentative="1">
+      <w:start w:val="1"/>
+      <w:numFmt w:val="bullet"/>
+      <w:lvlText w:val=""/>
+      <w:lvlJc w:val="left"/>
+      <w:pPr>
+        <w:tabs>
+          <w:tab w:val="num" w:pos="3600"/>
+        </w:tabs>
+        <w:ind w:left="3600" w:hanging="360"/>
+      </w:pPr>
+      <w:rPr>
+        <w:rFonts w:ascii="Wingdings" w:hAnsi="Wingdings" w:hint="default"/>
+        <w:sz w:val="20"/>
+      </w:rPr>
+    </w:lvl>
+    <w:lvl w:ilvl="5" w:tentative="1">
+      <w:start w:val="1"/>
+      <w:numFmt w:val="bullet"/>
+      <w:lvlText w:val=""/>
+      <w:lvlJc w:val="left"/>
+      <w:pPr>
+        <w:tabs>
+          <w:tab w:val="num" w:pos="4320"/>
+        </w:tabs>
+        <w:ind w:left="4320" w:hanging="360"/>
+      </w:pPr>
+      <w:rPr>
+        <w:rFonts w:ascii="Wingdings" w:hAnsi="Wingdings" w:hint="default"/>
+        <w:sz w:val="20"/>
+      </w:rPr>
+    </w:lvl>
+    <w:lvl w:ilvl="6" w:tentative="1">
+      <w:start w:val="1"/>
+      <w:numFmt w:val="bullet"/>
+      <w:lvlText w:val=""/>
+      <w:lvlJc w:val="left"/>
+      <w:pPr>
+        <w:tabs>
+          <w:tab w:val="num" w:pos="5040"/>
+        </w:tabs>
+        <w:ind w:left="5040" w:hanging="360"/>
+      </w:pPr>
+      <w:rPr>
+        <w:rFonts w:ascii="Wingdings" w:hAnsi="Wingdings" w:hint="default"/>
+        <w:sz w:val="20"/>
+      </w:rPr>
+    </w:lvl>
+    <w:lvl w:ilvl="7" w:tentative="1">
+      <w:start w:val="1"/>
+      <w:numFmt w:val="bullet"/>
+      <w:lvlText w:val=""/>
+      <w:lvlJc w:val="left"/>
+      <w:pPr>
+        <w:tabs>
+          <w:tab w:val="num" w:pos="5760"/>
+        </w:tabs>
+        <w:ind w:left="5760" w:hanging="360"/>
+      </w:pPr>
+      <w:rPr>
+        <w:rFonts w:ascii="Wingdings" w:hAnsi="Wingdings" w:hint="default"/>
+        <w:sz w:val="20"/>
+      </w:rPr>
+    </w:lvl>
+    <w:lvl w:ilvl="8" w:tentative="1">
+      <w:start w:val="1"/>
+      <w:numFmt w:val="bullet"/>
+      <w:lvlText w:val=""/>
+      <w:lvlJc w:val="left"/>
+      <w:pPr>
+        <w:tabs>
+          <w:tab w:val="num" w:pos="6480"/>
+        </w:tabs>
+        <w:ind w:left="6480" w:hanging="360"/>
+      </w:pPr>
+      <w:rPr>
+        <w:rFonts w:ascii="Wingdings" w:hAnsi="Wingdings" w:hint="default"/>
+        <w:sz w:val="20"/>
+      </w:rPr>
+    </w:lvl>
+  </w:abstractNum>
+  <w:abstractNum w:abstractNumId="9" w15:restartNumberingAfterBreak="0">
+    <w:nsid w:val="70E12741"/>
+    <w:multiLevelType w:val="multilevel"/>
+    <w:tmpl w:val="3CF60516"/>
+    <w:lvl w:ilvl="0">
+      <w:start w:val="1"/>
+      <w:numFmt w:val="bullet"/>
+      <w:lvlText w:val=""/>
+      <w:lvlJc w:val="left"/>
+      <w:pPr>
+        <w:tabs>
+          <w:tab w:val="num" w:pos="720"/>
+        </w:tabs>
+        <w:ind w:left="720" w:hanging="360"/>
+      </w:pPr>
+      <w:rPr>
+        <w:rFonts w:ascii="Symbol" w:hAnsi="Symbol" w:hint="default"/>
+        <w:sz w:val="20"/>
+      </w:rPr>
+    </w:lvl>
+    <w:lvl w:ilvl="1" w:tentative="1">
+      <w:start w:val="1"/>
+      <w:numFmt w:val="bullet"/>
+      <w:lvlText w:val="o"/>
+      <w:lvlJc w:val="left"/>
+      <w:pPr>
+        <w:tabs>
+          <w:tab w:val="num" w:pos="1440"/>
+        </w:tabs>
+        <w:ind w:left="1440" w:hanging="360"/>
+      </w:pPr>
+      <w:rPr>
+        <w:rFonts w:ascii="Courier New" w:hAnsi="Courier New" w:hint="default"/>
+        <w:sz w:val="20"/>
+      </w:rPr>
+    </w:lvl>
+    <w:lvl w:ilvl="2" w:tentative="1">
+      <w:start w:val="1"/>
+      <w:numFmt w:val="bullet"/>
+      <w:lvlText w:val=""/>
+      <w:lvlJc w:val="left"/>
+      <w:pPr>
+        <w:tabs>
+          <w:tab w:val="num" w:pos="2160"/>
+        </w:tabs>
+        <w:ind w:left="2160" w:hanging="360"/>
+      </w:pPr>
+      <w:rPr>
+        <w:rFonts w:ascii="Wingdings" w:hAnsi="Wingdings" w:hint="default"/>
+        <w:sz w:val="20"/>
+      </w:rPr>
+    </w:lvl>
+    <w:lvl w:ilvl="3" w:tentative="1">
+      <w:start w:val="1"/>
+      <w:numFmt w:val="bullet"/>
+      <w:lvlText w:val=""/>
+      <w:lvlJc w:val="left"/>
+      <w:pPr>
+        <w:tabs>
+          <w:tab w:val="num" w:pos="2880"/>
+        </w:tabs>
+        <w:ind w:left="2880" w:hanging="360"/>
+      </w:pPr>
+      <w:rPr>
+        <w:rFonts w:ascii="Wingdings" w:hAnsi="Wingdings" w:hint="default"/>
+        <w:sz w:val="20"/>
+      </w:rPr>
+    </w:lvl>
+    <w:lvl w:ilvl="4" w:tentative="1">
+      <w:start w:val="1"/>
+      <w:numFmt w:val="bullet"/>
+      <w:lvlText w:val=""/>
+      <w:lvlJc w:val="left"/>
+      <w:pPr>
+        <w:tabs>
+          <w:tab w:val="num" w:pos="3600"/>
+        </w:tabs>
+        <w:ind w:left="3600" w:hanging="360"/>
+      </w:pPr>
+      <w:rPr>
+        <w:rFonts w:ascii="Wingdings" w:hAnsi="Wingdings" w:hint="default"/>
+        <w:sz w:val="20"/>
+      </w:rPr>
+    </w:lvl>
+    <w:lvl w:ilvl="5" w:tentative="1">
+      <w:start w:val="1"/>
+      <w:numFmt w:val="bullet"/>
+      <w:lvlText w:val=""/>
+      <w:lvlJc w:val="left"/>
+      <w:pPr>
+        <w:tabs>
+          <w:tab w:val="num" w:pos="4320"/>
+        </w:tabs>
+        <w:ind w:left="4320" w:hanging="360"/>
+      </w:pPr>
+      <w:rPr>
+        <w:rFonts w:ascii="Wingdings" w:hAnsi="Wingdings" w:hint="default"/>
+        <w:sz w:val="20"/>
+      </w:rPr>
+    </w:lvl>
+    <w:lvl w:ilvl="6" w:tentative="1">
+      <w:start w:val="1"/>
+      <w:numFmt w:val="bullet"/>
+      <w:lvlText w:val=""/>
+      <w:lvlJc w:val="left"/>
+      <w:pPr>
+        <w:tabs>
+          <w:tab w:val="num" w:pos="5040"/>
+        </w:tabs>
+        <w:ind w:left="5040" w:hanging="360"/>
+      </w:pPr>
+      <w:rPr>
+        <w:rFonts w:ascii="Wingdings" w:hAnsi="Wingdings" w:hint="default"/>
+        <w:sz w:val="20"/>
+      </w:rPr>
+    </w:lvl>
+    <w:lvl w:ilvl="7" w:tentative="1">
+      <w:start w:val="1"/>
+      <w:numFmt w:val="bullet"/>
+      <w:lvlText w:val=""/>
+      <w:lvlJc w:val="left"/>
+      <w:pPr>
+        <w:tabs>
+          <w:tab w:val="num" w:pos="5760"/>
+        </w:tabs>
+        <w:ind w:left="5760" w:hanging="360"/>
+      </w:pPr>
+      <w:rPr>
+        <w:rFonts w:ascii="Wingdings" w:hAnsi="Wingdings" w:hint="default"/>
+        <w:sz w:val="20"/>
+      </w:rPr>
+    </w:lvl>
+    <w:lvl w:ilvl="8" w:tentative="1">
+      <w:start w:val="1"/>
+      <w:numFmt w:val="bullet"/>
+      <w:lvlText w:val=""/>
+      <w:lvlJc w:val="left"/>
+      <w:pPr>
+        <w:tabs>
+          <w:tab w:val="num" w:pos="6480"/>
+        </w:tabs>
+        <w:ind w:left="6480" w:hanging="360"/>
+      </w:pPr>
+      <w:rPr>
+        <w:rFonts w:ascii="Wingdings" w:hAnsi="Wingdings" w:hint="default"/>
+        <w:sz w:val="20"/>
+      </w:rPr>
+    </w:lvl>
+  </w:abstractNum>
   <w:num w:numId="1" w16cid:durableId="1108962725">
-    <w:abstractNumId w:val="2"/>
+    <w:abstractNumId w:val="4"/>
   </w:num>
   <w:num w:numId="2" w16cid:durableId="1056590820">
-    <w:abstractNumId w:val="3"/>
+    <w:abstractNumId w:val="9"/>
   </w:num>
   <w:num w:numId="3" w16cid:durableId="1759449277">
     <w:abstractNumId w:val="0"/>
   </w:num>
   <w:num w:numId="4" w16cid:durableId="1475946145">
+    <w:abstractNumId w:val="3"/>
+  </w:num>
+  <w:num w:numId="5" w16cid:durableId="545029460">
+    <w:abstractNumId w:val="8"/>
+  </w:num>
+  <w:num w:numId="6" w16cid:durableId="1269268292">
+    <w:abstractNumId w:val="6"/>
+  </w:num>
+  <w:num w:numId="7" w16cid:durableId="1632859580">
     <w:abstractNumId w:val="1"/>
+  </w:num>
+  <w:num w:numId="8" w16cid:durableId="1241989138">
+    <w:abstractNumId w:val="2"/>
+  </w:num>
+  <w:num w:numId="9" w16cid:durableId="1593735008">
+    <w:abstractNumId w:val="7"/>
+  </w:num>
+  <w:num w:numId="10" w16cid:durableId="596406182">
+    <w:abstractNumId w:val="5"/>
   </w:num>
 </w:numbering>
 </file>
@@ -3563,7 +8346,7 @@
   <w:style w:type="paragraph" w:default="1" w:styleId="Normal">
     <w:name w:val="Normal"/>
     <w:qFormat/>
-    <w:rsid w:val="00EB1A6F"/>
+    <w:rsid w:val="002B5EB6"/>
   </w:style>
   <w:style w:type="paragraph" w:styleId="Heading1">
     <w:name w:val="heading 1"/>
@@ -3592,7 +8375,6 @@
     <w:next w:val="Normal"/>
     <w:link w:val="Heading2Char"/>
     <w:uiPriority w:val="9"/>
-    <w:semiHidden/>
     <w:unhideWhenUsed/>
     <w:qFormat/>
     <w:rsid w:val="001615B7"/>
@@ -3615,7 +8397,6 @@
     <w:next w:val="Normal"/>
     <w:link w:val="Heading3Char"/>
     <w:uiPriority w:val="9"/>
-    <w:semiHidden/>
     <w:unhideWhenUsed/>
     <w:qFormat/>
     <w:rsid w:val="001615B7"/>
@@ -3767,7 +8548,6 @@
   <w:style w:type="character" w:default="1" w:styleId="DefaultParagraphFont">
     <w:name w:val="Default Paragraph Font"/>
     <w:uiPriority w:val="1"/>
-    <w:semiHidden/>
     <w:unhideWhenUsed/>
   </w:style>
   <w:style w:type="table" w:default="1" w:styleId="TableNormal">
@@ -3809,7 +8589,6 @@
     <w:basedOn w:val="DefaultParagraphFont"/>
     <w:link w:val="Heading2"/>
     <w:uiPriority w:val="9"/>
-    <w:semiHidden/>
     <w:rsid w:val="001615B7"/>
     <w:rPr>
       <w:rFonts w:asciiTheme="majorHAnsi" w:eastAsiaTheme="majorEastAsia" w:hAnsiTheme="majorHAnsi" w:cstheme="majorBidi"/>
@@ -3823,7 +8602,6 @@
     <w:basedOn w:val="DefaultParagraphFont"/>
     <w:link w:val="Heading3"/>
     <w:uiPriority w:val="9"/>
-    <w:semiHidden/>
     <w:rsid w:val="001615B7"/>
     <w:rPr>
       <w:rFonts w:eastAsiaTheme="majorEastAsia" w:cstheme="majorBidi"/>
@@ -4100,6 +8878,74 @@
         <w:insideV w:val="single" w:sz="4" w:space="0" w:color="auto"/>
       </w:tblBorders>
     </w:tblPr>
+  </w:style>
+  <w:style w:type="paragraph" w:styleId="NormalWeb">
+    <w:name w:val="Normal (Web)"/>
+    <w:basedOn w:val="Normal"/>
+    <w:uiPriority w:val="99"/>
+    <w:semiHidden/>
+    <w:unhideWhenUsed/>
+    <w:rsid w:val="00B73E63"/>
+    <w:rPr>
+      <w:rFonts w:ascii="Times New Roman" w:hAnsi="Times New Roman" w:cs="Times New Roman"/>
+      <w:sz w:val="24"/>
+      <w:szCs w:val="24"/>
+    </w:rPr>
+  </w:style>
+  <w:style w:type="paragraph" w:styleId="Header">
+    <w:name w:val="header"/>
+    <w:basedOn w:val="Normal"/>
+    <w:link w:val="HeaderChar"/>
+    <w:uiPriority w:val="99"/>
+    <w:unhideWhenUsed/>
+    <w:rsid w:val="009969CE"/>
+    <w:pPr>
+      <w:tabs>
+        <w:tab w:val="center" w:pos="4680"/>
+        <w:tab w:val="right" w:pos="9360"/>
+      </w:tabs>
+      <w:spacing w:after="0" w:line="240" w:lineRule="auto"/>
+    </w:pPr>
+  </w:style>
+  <w:style w:type="character" w:customStyle="1" w:styleId="HeaderChar">
+    <w:name w:val="Header Char"/>
+    <w:basedOn w:val="DefaultParagraphFont"/>
+    <w:link w:val="Header"/>
+    <w:uiPriority w:val="99"/>
+    <w:rsid w:val="009969CE"/>
+  </w:style>
+  <w:style w:type="paragraph" w:styleId="Footer">
+    <w:name w:val="footer"/>
+    <w:basedOn w:val="Normal"/>
+    <w:link w:val="FooterChar"/>
+    <w:uiPriority w:val="99"/>
+    <w:unhideWhenUsed/>
+    <w:rsid w:val="009969CE"/>
+    <w:pPr>
+      <w:tabs>
+        <w:tab w:val="center" w:pos="4680"/>
+        <w:tab w:val="right" w:pos="9360"/>
+      </w:tabs>
+      <w:spacing w:after="0" w:line="240" w:lineRule="auto"/>
+    </w:pPr>
+  </w:style>
+  <w:style w:type="character" w:customStyle="1" w:styleId="FooterChar">
+    <w:name w:val="Footer Char"/>
+    <w:basedOn w:val="DefaultParagraphFont"/>
+    <w:link w:val="Footer"/>
+    <w:uiPriority w:val="99"/>
+    <w:rsid w:val="009969CE"/>
+  </w:style>
+  <w:style w:type="character" w:styleId="Strong">
+    <w:name w:val="Strong"/>
+    <w:basedOn w:val="DefaultParagraphFont"/>
+    <w:uiPriority w:val="22"/>
+    <w:qFormat/>
+    <w:rsid w:val="002B5EB6"/>
+    <w:rPr>
+      <w:b/>
+      <w:bCs/>
+    </w:rPr>
   </w:style>
 </w:styles>
 </file>

--- a/Notes.docx
+++ b/Notes.docx
@@ -715,6 +715,7 @@
           <w:szCs w:val="20"/>
         </w:rPr>
       </w:pPr>
+      <w:proofErr w:type="spellStart"/>
       <w:r>
         <w:rPr>
           <w:b/>
@@ -723,7 +724,18 @@
           <w:szCs w:val="20"/>
           <w:u w:val="single"/>
         </w:rPr>
-        <w:t xml:space="preserve">HRESETn </w:t>
+        <w:t>HRESETn</w:t>
+      </w:r>
+      <w:proofErr w:type="spellEnd"/>
+      <w:r>
+        <w:rPr>
+          <w:b/>
+          <w:bCs/>
+          <w:sz w:val="20"/>
+          <w:szCs w:val="20"/>
+          <w:u w:val="single"/>
+        </w:rPr>
+        <w:t xml:space="preserve"> </w:t>
       </w:r>
       <w:r>
         <w:rPr>
@@ -902,6 +914,7 @@
           <w:szCs w:val="20"/>
         </w:rPr>
       </w:pPr>
+      <w:proofErr w:type="gramStart"/>
       <w:r>
         <w:rPr>
           <w:b/>
@@ -910,7 +923,18 @@
           <w:szCs w:val="20"/>
           <w:u w:val="single"/>
         </w:rPr>
-        <w:t xml:space="preserve">HADDR[31:0] </w:t>
+        <w:t>HADDR[</w:t>
+      </w:r>
+      <w:proofErr w:type="gramEnd"/>
+      <w:r>
+        <w:rPr>
+          <w:b/>
+          <w:bCs/>
+          <w:sz w:val="20"/>
+          <w:szCs w:val="20"/>
+          <w:u w:val="single"/>
+        </w:rPr>
+        <w:t xml:space="preserve">31:0] </w:t>
       </w:r>
       <w:r>
         <w:rPr>
@@ -962,6 +986,7 @@
           <w:szCs w:val="20"/>
         </w:rPr>
       </w:pPr>
+      <w:proofErr w:type="gramStart"/>
       <w:r>
         <w:rPr>
           <w:b/>
@@ -970,21 +995,48 @@
           <w:szCs w:val="20"/>
           <w:u w:val="single"/>
         </w:rPr>
-        <w:t xml:space="preserve">HSIZE[2:0] </w:t>
-      </w:r>
-      <w:r>
-        <w:rPr>
-          <w:sz w:val="20"/>
-          <w:szCs w:val="20"/>
-        </w:rPr>
-        <w:t>→ Specifies transfer data size (byte, halfword, word, etc.).</w:t>
-      </w:r>
-      <w:r>
-        <w:rPr>
-          <w:sz w:val="20"/>
-          <w:szCs w:val="20"/>
-        </w:rPr>
-        <w:t>[size]</w:t>
+        <w:t>HSIZE[</w:t>
+      </w:r>
+      <w:proofErr w:type="gramEnd"/>
+      <w:r>
+        <w:rPr>
+          <w:b/>
+          <w:bCs/>
+          <w:sz w:val="20"/>
+          <w:szCs w:val="20"/>
+          <w:u w:val="single"/>
+        </w:rPr>
+        <w:t xml:space="preserve">2:0] </w:t>
+      </w:r>
+      <w:r>
+        <w:rPr>
+          <w:sz w:val="20"/>
+          <w:szCs w:val="20"/>
+        </w:rPr>
+        <w:t>→ Specifies transfer data size (byte, halfword, word, etc.</w:t>
+      </w:r>
+      <w:proofErr w:type="gramStart"/>
+      <w:r>
+        <w:rPr>
+          <w:sz w:val="20"/>
+          <w:szCs w:val="20"/>
+        </w:rPr>
+        <w:t>).</w:t>
+      </w:r>
+      <w:r>
+        <w:rPr>
+          <w:sz w:val="20"/>
+          <w:szCs w:val="20"/>
+        </w:rPr>
+        <w:t>[</w:t>
+      </w:r>
+      <w:proofErr w:type="gramEnd"/>
+      <w:r>
+        <w:rPr>
+          <w:sz w:val="20"/>
+          <w:szCs w:val="20"/>
+        </w:rPr>
+        <w:t>size]</w:t>
       </w:r>
     </w:p>
     <w:p>
@@ -1002,6 +1054,7 @@
           <w:u w:val="single"/>
         </w:rPr>
       </w:pPr>
+      <w:proofErr w:type="gramStart"/>
       <w:r>
         <w:rPr>
           <w:b/>
@@ -1010,7 +1063,18 @@
           <w:szCs w:val="20"/>
           <w:u w:val="single"/>
         </w:rPr>
-        <w:t xml:space="preserve">HBURST[2:0] </w:t>
+        <w:t>HBURST[</w:t>
+      </w:r>
+      <w:proofErr w:type="gramEnd"/>
+      <w:r>
+        <w:rPr>
+          <w:b/>
+          <w:bCs/>
+          <w:sz w:val="20"/>
+          <w:szCs w:val="20"/>
+          <w:u w:val="single"/>
+        </w:rPr>
+        <w:t xml:space="preserve">2:0] </w:t>
       </w:r>
       <w:r>
         <w:rPr>
@@ -1046,6 +1110,7 @@
           <w:szCs w:val="20"/>
         </w:rPr>
       </w:pPr>
+      <w:proofErr w:type="gramStart"/>
       <w:r>
         <w:rPr>
           <w:b/>
@@ -1054,21 +1119,48 @@
           <w:szCs w:val="20"/>
           <w:u w:val="single"/>
         </w:rPr>
-        <w:t xml:space="preserve">HPROT[3:0] </w:t>
-      </w:r>
-      <w:r>
-        <w:rPr>
-          <w:sz w:val="20"/>
-          <w:szCs w:val="20"/>
-        </w:rPr>
-        <w:t>→ Protection/control info (privilege, cache, buffer, etc.).</w:t>
-      </w:r>
-      <w:r>
-        <w:rPr>
-          <w:sz w:val="20"/>
-          <w:szCs w:val="20"/>
-        </w:rPr>
-        <w:t>*-</w:t>
+        <w:t>HPROT[</w:t>
+      </w:r>
+      <w:proofErr w:type="gramEnd"/>
+      <w:r>
+        <w:rPr>
+          <w:b/>
+          <w:bCs/>
+          <w:sz w:val="20"/>
+          <w:szCs w:val="20"/>
+          <w:u w:val="single"/>
+        </w:rPr>
+        <w:t xml:space="preserve">3:0] </w:t>
+      </w:r>
+      <w:r>
+        <w:rPr>
+          <w:sz w:val="20"/>
+          <w:szCs w:val="20"/>
+        </w:rPr>
+        <w:t>→ Protection/control info (privilege, cache, buffer, etc.</w:t>
+      </w:r>
+      <w:proofErr w:type="gramStart"/>
+      <w:r>
+        <w:rPr>
+          <w:sz w:val="20"/>
+          <w:szCs w:val="20"/>
+        </w:rPr>
+        <w:t>).</w:t>
+      </w:r>
+      <w:r>
+        <w:rPr>
+          <w:sz w:val="20"/>
+          <w:szCs w:val="20"/>
+        </w:rPr>
+        <w:t>*</w:t>
+      </w:r>
+      <w:proofErr w:type="gramEnd"/>
+      <w:r>
+        <w:rPr>
+          <w:sz w:val="20"/>
+          <w:szCs w:val="20"/>
+        </w:rPr>
+        <w:t>-</w:t>
       </w:r>
     </w:p>
     <w:p>
@@ -1083,6 +1175,7 @@
           <w:szCs w:val="20"/>
         </w:rPr>
       </w:pPr>
+      <w:proofErr w:type="gramStart"/>
       <w:r>
         <w:rPr>
           <w:b/>
@@ -1091,21 +1184,64 @@
           <w:szCs w:val="20"/>
           <w:u w:val="single"/>
         </w:rPr>
-        <w:t xml:space="preserve">HTRANS[1:0] </w:t>
-      </w:r>
-      <w:r>
-        <w:rPr>
-          <w:sz w:val="20"/>
-          <w:szCs w:val="20"/>
-        </w:rPr>
-        <w:t>→ Indicates transfer type (idle, busy, nonseq, seq)</w:t>
-      </w:r>
-      <w:r>
-        <w:rPr>
-          <w:sz w:val="20"/>
-          <w:szCs w:val="20"/>
-        </w:rPr>
-        <w:t>(00,01,10,11)</w:t>
+        <w:t>HTRANS[</w:t>
+      </w:r>
+      <w:proofErr w:type="gramEnd"/>
+      <w:r>
+        <w:rPr>
+          <w:b/>
+          <w:bCs/>
+          <w:sz w:val="20"/>
+          <w:szCs w:val="20"/>
+          <w:u w:val="single"/>
+        </w:rPr>
+        <w:t xml:space="preserve">1:0] </w:t>
+      </w:r>
+      <w:r>
+        <w:rPr>
+          <w:sz w:val="20"/>
+          <w:szCs w:val="20"/>
+        </w:rPr>
+        <w:t xml:space="preserve">→ Indicates transfer type (idle, busy, </w:t>
+      </w:r>
+      <w:proofErr w:type="spellStart"/>
+      <w:r>
+        <w:rPr>
+          <w:sz w:val="20"/>
+          <w:szCs w:val="20"/>
+        </w:rPr>
+        <w:t>nonseq</w:t>
+      </w:r>
+      <w:proofErr w:type="spellEnd"/>
+      <w:r>
+        <w:rPr>
+          <w:sz w:val="20"/>
+          <w:szCs w:val="20"/>
+        </w:rPr>
+        <w:t xml:space="preserve">, </w:t>
+      </w:r>
+      <w:proofErr w:type="gramStart"/>
+      <w:r>
+        <w:rPr>
+          <w:sz w:val="20"/>
+          <w:szCs w:val="20"/>
+        </w:rPr>
+        <w:t>seq)</w:t>
+      </w:r>
+      <w:r>
+        <w:rPr>
+          <w:sz w:val="20"/>
+          <w:szCs w:val="20"/>
+        </w:rPr>
+        <w:t>(</w:t>
+      </w:r>
+      <w:proofErr w:type="gramEnd"/>
+      <w:r>
+        <w:rPr>
+          <w:sz w:val="20"/>
+          <w:szCs w:val="20"/>
+        </w:rPr>
+        <w:t>00,01,10,11)</w:t>
       </w:r>
       <w:r>
         <w:rPr>
@@ -1142,14 +1278,30 @@
           <w:sz w:val="20"/>
           <w:szCs w:val="20"/>
         </w:rPr>
-        <w:t>→ Locks bus for exclusive transfer sequence.</w:t>
-      </w:r>
-      <w:r>
-        <w:rPr>
-          <w:sz w:val="20"/>
-          <w:szCs w:val="20"/>
-        </w:rPr>
-        <w:t>*-</w:t>
+        <w:t xml:space="preserve">→ Locks bus for exclusive transfer </w:t>
+      </w:r>
+      <w:proofErr w:type="gramStart"/>
+      <w:r>
+        <w:rPr>
+          <w:sz w:val="20"/>
+          <w:szCs w:val="20"/>
+        </w:rPr>
+        <w:t>sequence.</w:t>
+      </w:r>
+      <w:r>
+        <w:rPr>
+          <w:sz w:val="20"/>
+          <w:szCs w:val="20"/>
+        </w:rPr>
+        <w:t>*</w:t>
+      </w:r>
+      <w:proofErr w:type="gramEnd"/>
+      <w:r>
+        <w:rPr>
+          <w:sz w:val="20"/>
+          <w:szCs w:val="20"/>
+        </w:rPr>
+        <w:t>-</w:t>
       </w:r>
     </w:p>
     <w:p>
@@ -1196,6 +1348,7 @@
           <w:szCs w:val="20"/>
         </w:rPr>
       </w:pPr>
+      <w:proofErr w:type="gramStart"/>
       <w:r>
         <w:rPr>
           <w:b/>
@@ -1204,7 +1357,18 @@
           <w:szCs w:val="20"/>
           <w:u w:val="single"/>
         </w:rPr>
-        <w:t xml:space="preserve">HWDATA[31:0] </w:t>
+        <w:t>HWDATA[</w:t>
+      </w:r>
+      <w:proofErr w:type="gramEnd"/>
+      <w:r>
+        <w:rPr>
+          <w:b/>
+          <w:bCs/>
+          <w:sz w:val="20"/>
+          <w:szCs w:val="20"/>
+          <w:u w:val="single"/>
+        </w:rPr>
+        <w:t xml:space="preserve">31:0] </w:t>
       </w:r>
       <w:r>
         <w:rPr>
@@ -1226,6 +1390,7 @@
           <w:szCs w:val="20"/>
         </w:rPr>
       </w:pPr>
+      <w:proofErr w:type="gramStart"/>
       <w:r>
         <w:rPr>
           <w:b/>
@@ -1234,7 +1399,18 @@
           <w:szCs w:val="20"/>
           <w:u w:val="single"/>
         </w:rPr>
-        <w:t xml:space="preserve">HRDATA[31:0] </w:t>
+        <w:t>HRDATA[</w:t>
+      </w:r>
+      <w:proofErr w:type="gramEnd"/>
+      <w:r>
+        <w:rPr>
+          <w:b/>
+          <w:bCs/>
+          <w:sz w:val="20"/>
+          <w:szCs w:val="20"/>
+          <w:u w:val="single"/>
+        </w:rPr>
+        <w:t xml:space="preserve">31:0] </w:t>
       </w:r>
       <w:r>
         <w:rPr>
@@ -1401,8 +1577,36 @@
           <w:bCs/>
           <w:u w:val="single"/>
         </w:rPr>
-        <w:t>Transfers consist  of  two phases(</w:t>
-      </w:r>
+        <w:t xml:space="preserve">Transfers </w:t>
+      </w:r>
+      <w:proofErr w:type="gramStart"/>
+      <w:r>
+        <w:rPr>
+          <w:b/>
+          <w:bCs/>
+          <w:u w:val="single"/>
+        </w:rPr>
+        <w:t>consist  of</w:t>
+      </w:r>
+      <w:proofErr w:type="gramEnd"/>
+      <w:r>
+        <w:rPr>
+          <w:b/>
+          <w:bCs/>
+          <w:u w:val="single"/>
+        </w:rPr>
+        <w:t xml:space="preserve">  two </w:t>
+      </w:r>
+      <w:proofErr w:type="gramStart"/>
+      <w:r>
+        <w:rPr>
+          <w:b/>
+          <w:bCs/>
+          <w:u w:val="single"/>
+        </w:rPr>
+        <w:t>phases(</w:t>
+      </w:r>
+      <w:proofErr w:type="gramEnd"/>
       <w:r>
         <w:rPr>
           <w:u w:val="single"/>
@@ -2279,7 +2483,15 @@
         <w:spacing w:after="0"/>
       </w:pPr>
       <w:r>
-        <w:t>One packet is address phase is going to data phase of another packet</w:t>
+        <w:t xml:space="preserve">One packet is </w:t>
+      </w:r>
+      <w:proofErr w:type="gramStart"/>
+      <w:r>
+        <w:t>address</w:t>
+      </w:r>
+      <w:proofErr w:type="gramEnd"/>
+      <w:r>
+        <w:t xml:space="preserve"> phase is going to data phase of another packet</w:t>
       </w:r>
     </w:p>
     <w:p>
@@ -2334,6 +2546,7 @@
             <w:pPr>
               <w:jc w:val="center"/>
             </w:pPr>
+            <w:proofErr w:type="gramStart"/>
             <w:r>
               <w:rPr>
                 <w:b/>
@@ -2341,7 +2554,17 @@
                 <w:sz w:val="20"/>
                 <w:szCs w:val="20"/>
               </w:rPr>
-              <w:t>HTRANS[1:0]</w:t>
+              <w:t>HTRANS[</w:t>
+            </w:r>
+            <w:proofErr w:type="gramEnd"/>
+            <w:r>
+              <w:rPr>
+                <w:b/>
+                <w:bCs/>
+                <w:sz w:val="20"/>
+                <w:szCs w:val="20"/>
+              </w:rPr>
+              <w:t>1:0]</w:t>
             </w:r>
           </w:p>
         </w:tc>
@@ -2458,13 +2681,45 @@
           </w:p>
           <w:p>
             <w:r>
-              <w:t>The busy transfer type enables manager to insert idle cycle in the middle of a burst . This transfer type indicates that the manager is continuing with a burst  but next transfer cannot take place immediately</w:t>
+              <w:t xml:space="preserve">The busy transfer type enables manager to insert idle cycle in the middle of a </w:t>
+            </w:r>
+            <w:proofErr w:type="gramStart"/>
+            <w:r>
+              <w:t>burst .</w:t>
+            </w:r>
+            <w:proofErr w:type="gramEnd"/>
+            <w:r>
+              <w:t xml:space="preserve"> This transfer type indicates that the manager is continuing with a </w:t>
+            </w:r>
+            <w:proofErr w:type="gramStart"/>
+            <w:r>
+              <w:t>burst  but</w:t>
+            </w:r>
+            <w:proofErr w:type="gramEnd"/>
+            <w:r>
+              <w:t xml:space="preserve"> next transfer cannot take place immediately</w:t>
             </w:r>
           </w:p>
           <w:p/>
           <w:p>
             <w:r>
-              <w:t>Subordinates must always provide a zero wait state OKAY response to BUSY transferand transfer must be ignored by the Subordinates</w:t>
+              <w:t xml:space="preserve">Subordinates must always provide a </w:t>
+            </w:r>
+            <w:proofErr w:type="gramStart"/>
+            <w:r>
+              <w:t>zero wait</w:t>
+            </w:r>
+            <w:proofErr w:type="gramEnd"/>
+            <w:r>
+              <w:t xml:space="preserve"> state OKAY response to BUSY </w:t>
+            </w:r>
+            <w:proofErr w:type="spellStart"/>
+            <w:r>
+              <w:t>transferand</w:t>
+            </w:r>
+            <w:proofErr w:type="spellEnd"/>
+            <w:r>
+              <w:t xml:space="preserve"> transfer must be ignored by the Subordinates</w:t>
             </w:r>
           </w:p>
         </w:tc>
@@ -2550,17 +2805,39 @@
           </w:tcPr>
           <w:p>
             <w:r>
-              <w:t xml:space="preserve">Remaining transfers in burstIndicates </w:t>
+              <w:t xml:space="preserve">Remaining transfers in </w:t>
+            </w:r>
+            <w:proofErr w:type="spellStart"/>
+            <w:r>
+              <w:t>burstIndicates</w:t>
+            </w:r>
+            <w:proofErr w:type="spellEnd"/>
+            <w:r>
+              <w:t xml:space="preserve"> </w:t>
             </w:r>
             <w:r>
               <w:rPr>
                 <w:b/>
                 <w:bCs/>
               </w:rPr>
-              <w:t>sequential burst transfer</w:t>
-            </w:r>
-            <w:r>
-              <w:t>.Address follows predictable increment</w:t>
+              <w:t xml:space="preserve">sequential burst </w:t>
+            </w:r>
+            <w:proofErr w:type="spellStart"/>
+            <w:proofErr w:type="gramStart"/>
+            <w:r>
+              <w:rPr>
+                <w:b/>
+                <w:bCs/>
+              </w:rPr>
+              <w:t>transfer</w:t>
+            </w:r>
+            <w:r>
+              <w:t>.Address</w:t>
+            </w:r>
+            <w:proofErr w:type="spellEnd"/>
+            <w:proofErr w:type="gramEnd"/>
+            <w:r>
+              <w:t xml:space="preserve"> follows predictable increment</w:t>
             </w:r>
             <w:r>
               <w:t xml:space="preserve"> </w:t>
@@ -2731,12 +3008,21 @@
                 <w:bCs/>
               </w:rPr>
             </w:pPr>
+            <w:proofErr w:type="gramStart"/>
             <w:r>
               <w:rPr>
                 <w:b/>
                 <w:bCs/>
               </w:rPr>
-              <w:t>HSIZE[2:0]</w:t>
+              <w:t>HSIZE[</w:t>
+            </w:r>
+            <w:proofErr w:type="gramEnd"/>
+            <w:r>
+              <w:rPr>
+                <w:b/>
+                <w:bCs/>
+              </w:rPr>
+              <w:t>2:0]</w:t>
             </w:r>
           </w:p>
         </w:tc>
@@ -3391,6 +3677,70 @@
           <w:numId w:val="8"/>
         </w:numPr>
         <w:spacing w:after="0"/>
+        <w:rPr>
+          <w:rFonts w:ascii="Times New Roman" w:hAnsi="Times New Roman" w:cs="Times New Roman"/>
+        </w:rPr>
+      </w:pPr>
+      <w:r>
+        <w:rPr>
+          <w:rFonts w:ascii="Times New Roman" w:hAnsi="Times New Roman" w:cs="Times New Roman"/>
+        </w:rPr>
+        <w:t xml:space="preserve">Base address = starting address </w:t>
+      </w:r>
+      <w:proofErr w:type="gramStart"/>
+      <w:r>
+        <w:rPr>
+          <w:rFonts w:ascii="Times New Roman" w:hAnsi="Times New Roman" w:cs="Times New Roman"/>
+        </w:rPr>
+        <w:t>&amp;(</w:t>
+      </w:r>
+      <w:proofErr w:type="gramEnd"/>
+      <w:r>
+        <w:rPr>
+          <w:rFonts w:ascii="Times New Roman" w:hAnsi="Times New Roman" w:cs="Times New Roman"/>
+        </w:rPr>
+        <w:t>~</w:t>
+      </w:r>
+      <w:proofErr w:type="spellStart"/>
+      <w:r>
+        <w:rPr>
+          <w:rFonts w:ascii="Times New Roman" w:hAnsi="Times New Roman" w:cs="Times New Roman"/>
+        </w:rPr>
+        <w:t>wrrap_size</w:t>
+      </w:r>
+      <w:proofErr w:type="spellEnd"/>
+      <w:r>
+        <w:rPr>
+          <w:rFonts w:ascii="Times New Roman" w:hAnsi="Times New Roman" w:cs="Times New Roman"/>
+        </w:rPr>
+        <w:t xml:space="preserve"> -1)</w:t>
+      </w:r>
+    </w:p>
+    <w:p>
+      <w:pPr>
+        <w:numPr>
+          <w:ilvl w:val="0"/>
+          <w:numId w:val="8"/>
+        </w:numPr>
+        <w:spacing w:after="0"/>
+        <w:rPr>
+          <w:rFonts w:ascii="Times New Roman" w:hAnsi="Times New Roman" w:cs="Times New Roman"/>
+        </w:rPr>
+      </w:pPr>
+      <w:r>
+        <w:rPr>
+          <w:rFonts w:ascii="Times New Roman" w:hAnsi="Times New Roman" w:cs="Times New Roman"/>
+        </w:rPr>
+        <w:tab/>
+      </w:r>
+    </w:p>
+    <w:p>
+      <w:pPr>
+        <w:numPr>
+          <w:ilvl w:val="0"/>
+          <w:numId w:val="8"/>
+        </w:numPr>
+        <w:spacing w:after="0"/>
       </w:pPr>
       <w:r>
         <w:rPr>
@@ -3416,6 +3766,8 @@
         <w:ind w:left="720"/>
         <w:rPr>
           <w:rFonts w:ascii="Times New Roman" w:hAnsi="Times New Roman" w:cs="Times New Roman"/>
+          <w:b/>
+          <w:bCs/>
         </w:rPr>
       </w:pPr>
       <w:r>
@@ -3491,13 +3843,23 @@
                 <w:bCs/>
               </w:rPr>
             </w:pPr>
+            <w:proofErr w:type="gramStart"/>
             <w:r>
               <w:rPr>
                 <w:rFonts w:ascii="Times New Roman" w:hAnsi="Times New Roman" w:cs="Times New Roman"/>
                 <w:b/>
                 <w:bCs/>
               </w:rPr>
-              <w:t>HBURST[2:0]</w:t>
+              <w:t>HBURST[</w:t>
+            </w:r>
+            <w:proofErr w:type="gramEnd"/>
+            <w:r>
+              <w:rPr>
+                <w:rFonts w:ascii="Times New Roman" w:hAnsi="Times New Roman" w:cs="Times New Roman"/>
+                <w:b/>
+                <w:bCs/>
+              </w:rPr>
+              <w:t>2:0]</w:t>
             </w:r>
           </w:p>
         </w:tc>
@@ -4296,7 +4658,6 @@
           <w:b/>
           <w:bCs/>
         </w:rPr>
-        <w:lastRenderedPageBreak/>
         <w:t xml:space="preserve">Example </w:t>
       </w:r>
       <w:r>
@@ -4729,7 +5090,23 @@
         <w:rPr>
           <w:rFonts w:ascii="Times New Roman" w:hAnsi="Times New Roman" w:cs="Times New Roman"/>
         </w:rPr>
-        <w:t xml:space="preserve">In most modern AHB-Lite systems:Only </w:t>
+        <w:t xml:space="preserve">In most modern AHB-Lite </w:t>
+      </w:r>
+      <w:proofErr w:type="spellStart"/>
+      <w:proofErr w:type="gramStart"/>
+      <w:r>
+        <w:rPr>
+          <w:rFonts w:ascii="Times New Roman" w:hAnsi="Times New Roman" w:cs="Times New Roman"/>
+        </w:rPr>
+        <w:t>systems:Only</w:t>
+      </w:r>
+      <w:proofErr w:type="spellEnd"/>
+      <w:proofErr w:type="gramEnd"/>
+      <w:r>
+        <w:rPr>
+          <w:rFonts w:ascii="Times New Roman" w:hAnsi="Times New Roman" w:cs="Times New Roman"/>
+        </w:rPr>
+        <w:t xml:space="preserve"> </w:t>
       </w:r>
       <w:r>
         <w:rPr>
@@ -4757,13 +5134,27 @@
         <w:rPr>
           <w:rFonts w:ascii="Times New Roman" w:hAnsi="Times New Roman" w:cs="Times New Roman"/>
         </w:rPr>
-        <w:t xml:space="preserve"> are used.</w:t>
-      </w:r>
-      <w:r>
-        <w:rPr>
-          <w:rFonts w:ascii="Times New Roman" w:hAnsi="Times New Roman" w:cs="Times New Roman"/>
-        </w:rPr>
-        <w:t>*/</w:t>
+        <w:t xml:space="preserve"> are </w:t>
+      </w:r>
+      <w:proofErr w:type="gramStart"/>
+      <w:r>
+        <w:rPr>
+          <w:rFonts w:ascii="Times New Roman" w:hAnsi="Times New Roman" w:cs="Times New Roman"/>
+        </w:rPr>
+        <w:t>used.</w:t>
+      </w:r>
+      <w:r>
+        <w:rPr>
+          <w:rFonts w:ascii="Times New Roman" w:hAnsi="Times New Roman" w:cs="Times New Roman"/>
+        </w:rPr>
+        <w:t>*</w:t>
+      </w:r>
+      <w:proofErr w:type="gramEnd"/>
+      <w:r>
+        <w:rPr>
+          <w:rFonts w:ascii="Times New Roman" w:hAnsi="Times New Roman" w:cs="Times New Roman"/>
+        </w:rPr>
+        <w:t>/</w:t>
       </w:r>
     </w:p>
     <w:tbl>
@@ -5043,6 +5434,7 @@
               <w:rPr>
                 <w:rFonts w:ascii="Times New Roman" w:hAnsi="Times New Roman" w:cs="Times New Roman"/>
               </w:rPr>
+              <w:lastRenderedPageBreak/>
               <w:t>10</w:t>
             </w:r>
           </w:p>
@@ -5180,7 +5572,6 @@
           <w:b/>
           <w:bCs/>
         </w:rPr>
-        <w:lastRenderedPageBreak/>
         <w:t>Normal transfer:</w:t>
       </w:r>
     </w:p>
@@ -5205,11 +5596,19 @@
           <w:rFonts w:ascii="Times New Roman" w:hAnsi="Times New Roman" w:cs="Times New Roman"/>
         </w:rPr>
       </w:pPr>
-      <w:r>
-        <w:rPr>
-          <w:rFonts w:ascii="Times New Roman" w:hAnsi="Times New Roman" w:cs="Times New Roman"/>
-        </w:rPr>
-        <w:t>HRESP  = OKAY</w:t>
+      <w:proofErr w:type="gramStart"/>
+      <w:r>
+        <w:rPr>
+          <w:rFonts w:ascii="Times New Roman" w:hAnsi="Times New Roman" w:cs="Times New Roman"/>
+        </w:rPr>
+        <w:t>HRESP  =</w:t>
+      </w:r>
+      <w:proofErr w:type="gramEnd"/>
+      <w:r>
+        <w:rPr>
+          <w:rFonts w:ascii="Times New Roman" w:hAnsi="Times New Roman" w:cs="Times New Roman"/>
+        </w:rPr>
+        <w:t xml:space="preserve"> OKAY</w:t>
       </w:r>
     </w:p>
     <w:p>
@@ -5605,7 +6004,6 @@
           <w:b/>
           <w:bCs/>
         </w:rPr>
-        <w:lastRenderedPageBreak/>
         <w:t>During an IDLE transfer</w:t>
       </w:r>
     </w:p>
@@ -5619,6 +6017,7 @@
       <w:r>
         <w:rPr>
           <w:rFonts w:ascii="Times New Roman" w:hAnsi="Times New Roman" w:cs="Times New Roman"/>
+          <w:noProof/>
         </w:rPr>
         <w:drawing>
           <wp:inline distT="0" distB="0" distL="0" distR="0" wp14:anchorId="3DD69758" wp14:editId="6FEEAA00">
@@ -5737,6 +6136,7 @@
           <w:rFonts w:ascii="Times New Roman" w:hAnsi="Times New Roman" w:cs="Times New Roman"/>
           <w:b/>
           <w:bCs/>
+          <w:noProof/>
         </w:rPr>
         <w:drawing>
           <wp:inline distT="0" distB="0" distL="0" distR="0" wp14:anchorId="1FAE87A6" wp14:editId="5E0568BF">
@@ -5782,53 +6182,85 @@
           <w:rFonts w:ascii="Times New Roman" w:hAnsi="Times New Roman" w:cs="Times New Roman"/>
         </w:rPr>
       </w:pPr>
-      <w:r>
-        <w:rPr>
-          <w:rFonts w:ascii="Times New Roman" w:hAnsi="Times New Roman" w:cs="Times New Roman"/>
-        </w:rPr>
-        <w:t>  AHB protocol, during fixed-length burst transfers (INCR4/8/16, WRAP4/8/16), a BUSY transfer can be inserted between burst beats.</w:t>
-      </w:r>
-    </w:p>
-    <w:p>
-      <w:pPr>
-        <w:spacing w:after="0"/>
-        <w:rPr>
-          <w:rFonts w:ascii="Times New Roman" w:hAnsi="Times New Roman" w:cs="Times New Roman"/>
-        </w:rPr>
-      </w:pPr>
-      <w:r>
-        <w:rPr>
-          <w:rFonts w:ascii="Times New Roman" w:hAnsi="Times New Roman" w:cs="Times New Roman"/>
-        </w:rPr>
-        <w:t>  If HREADY = LOW (wait state), the Manager must keep control signals stable.</w:t>
-      </w:r>
-    </w:p>
-    <w:p>
-      <w:pPr>
-        <w:spacing w:after="0"/>
-        <w:rPr>
-          <w:rFonts w:ascii="Times New Roman" w:hAnsi="Times New Roman" w:cs="Times New Roman"/>
-        </w:rPr>
-      </w:pPr>
-      <w:r>
-        <w:rPr>
-          <w:rFonts w:ascii="Times New Roman" w:hAnsi="Times New Roman" w:cs="Times New Roman"/>
-        </w:rPr>
-        <w:t>  When HTRANS changes from BUSY → SEQ, it must remain SEQ until HREADY = HIGH.</w:t>
-      </w:r>
-    </w:p>
-    <w:p>
-      <w:pPr>
-        <w:spacing w:after="0"/>
-        <w:rPr>
-          <w:rFonts w:ascii="Times New Roman" w:hAnsi="Times New Roman" w:cs="Times New Roman"/>
-        </w:rPr>
-      </w:pPr>
-      <w:r>
-        <w:rPr>
-          <w:rFonts w:ascii="Times New Roman" w:hAnsi="Times New Roman" w:cs="Times New Roman"/>
-        </w:rPr>
-        <w:t>  BUSY transfers are not allowed in SINGLE bursts.</w:t>
+      <w:proofErr w:type="gramStart"/>
+      <w:r>
+        <w:rPr>
+          <w:rFonts w:ascii="Times New Roman" w:hAnsi="Times New Roman" w:cs="Times New Roman"/>
+        </w:rPr>
+        <w:t>  AHB</w:t>
+      </w:r>
+      <w:proofErr w:type="gramEnd"/>
+      <w:r>
+        <w:rPr>
+          <w:rFonts w:ascii="Times New Roman" w:hAnsi="Times New Roman" w:cs="Times New Roman"/>
+        </w:rPr>
+        <w:t xml:space="preserve"> protocol, during fixed-length burst transfers (INCR4/8/16, WRAP4/8/16), a BUSY transfer can be inserted between burst beats.</w:t>
+      </w:r>
+    </w:p>
+    <w:p>
+      <w:pPr>
+        <w:spacing w:after="0"/>
+        <w:rPr>
+          <w:rFonts w:ascii="Times New Roman" w:hAnsi="Times New Roman" w:cs="Times New Roman"/>
+        </w:rPr>
+      </w:pPr>
+      <w:proofErr w:type="gramStart"/>
+      <w:r>
+        <w:rPr>
+          <w:rFonts w:ascii="Times New Roman" w:hAnsi="Times New Roman" w:cs="Times New Roman"/>
+        </w:rPr>
+        <w:t>  If</w:t>
+      </w:r>
+      <w:proofErr w:type="gramEnd"/>
+      <w:r>
+        <w:rPr>
+          <w:rFonts w:ascii="Times New Roman" w:hAnsi="Times New Roman" w:cs="Times New Roman"/>
+        </w:rPr>
+        <w:t xml:space="preserve"> HREADY = LOW (wait state), the Manager must keep control signals stable.</w:t>
+      </w:r>
+    </w:p>
+    <w:p>
+      <w:pPr>
+        <w:spacing w:after="0"/>
+        <w:rPr>
+          <w:rFonts w:ascii="Times New Roman" w:hAnsi="Times New Roman" w:cs="Times New Roman"/>
+        </w:rPr>
+      </w:pPr>
+      <w:proofErr w:type="gramStart"/>
+      <w:r>
+        <w:rPr>
+          <w:rFonts w:ascii="Times New Roman" w:hAnsi="Times New Roman" w:cs="Times New Roman"/>
+        </w:rPr>
+        <w:t>  When</w:t>
+      </w:r>
+      <w:proofErr w:type="gramEnd"/>
+      <w:r>
+        <w:rPr>
+          <w:rFonts w:ascii="Times New Roman" w:hAnsi="Times New Roman" w:cs="Times New Roman"/>
+        </w:rPr>
+        <w:t xml:space="preserve"> HTRANS changes from BUSY → SEQ, it must remain SEQ until HREADY = HIGH.</w:t>
+      </w:r>
+    </w:p>
+    <w:p>
+      <w:pPr>
+        <w:spacing w:after="0"/>
+        <w:rPr>
+          <w:rFonts w:ascii="Times New Roman" w:hAnsi="Times New Roman" w:cs="Times New Roman"/>
+        </w:rPr>
+      </w:pPr>
+      <w:proofErr w:type="gramStart"/>
+      <w:r>
+        <w:rPr>
+          <w:rFonts w:ascii="Times New Roman" w:hAnsi="Times New Roman" w:cs="Times New Roman"/>
+        </w:rPr>
+        <w:t>  BUSY</w:t>
+      </w:r>
+      <w:proofErr w:type="gramEnd"/>
+      <w:r>
+        <w:rPr>
+          <w:rFonts w:ascii="Times New Roman" w:hAnsi="Times New Roman" w:cs="Times New Roman"/>
+        </w:rPr>
+        <w:t xml:space="preserve"> transfers are not allowed in SINGLE bursts.</w:t>
       </w:r>
     </w:p>
     <w:p>
@@ -5887,7 +6319,9 @@
           <w:rFonts w:ascii="Times New Roman" w:hAnsi="Times New Roman" w:cs="Times New Roman"/>
           <w:b/>
           <w:bCs/>
-        </w:rPr>
+          <w:noProof/>
+        </w:rPr>
+        <w:lastRenderedPageBreak/>
         <w:drawing>
           <wp:inline distT="0" distB="0" distL="0" distR="0" wp14:anchorId="0980D1AA" wp14:editId="13D263CB">
             <wp:extent cx="5943600" cy="1939925"/>
@@ -5940,7 +6374,6 @@
         <w:rPr>
           <w:rFonts w:ascii="Times New Roman" w:hAnsi="Times New Roman" w:cs="Times New Roman"/>
         </w:rPr>
-        <w:lastRenderedPageBreak/>
         <w:t>AHB protocol, in an undefined-length burst (INCR), if HREADY = LOW, the Manager can change HTRANS from BUSY → SEQ, NONSEQ, or IDLE.</w:t>
       </w:r>
     </w:p>
@@ -6318,8 +6751,8 @@
       <w:r>
         <w:rPr>
           <w:rFonts w:ascii="Times New Roman" w:hAnsi="Times New Roman" w:cs="Times New Roman"/>
-        </w:rPr>
-        <w:lastRenderedPageBreak/>
+          <w:noProof/>
+        </w:rPr>
         <w:drawing>
           <wp:inline distT="0" distB="0" distL="0" distR="0" wp14:anchorId="36EAE3A8" wp14:editId="2FC38260">
             <wp:extent cx="5943600" cy="2359025"/>
@@ -8548,6 +8981,7 @@
   <w:style w:type="character" w:default="1" w:styleId="DefaultParagraphFont">
     <w:name w:val="Default Paragraph Font"/>
     <w:uiPriority w:val="1"/>
+    <w:semiHidden/>
     <w:unhideWhenUsed/>
   </w:style>
   <w:style w:type="table" w:default="1" w:styleId="TableNormal">
